--- a/Spring Cloud.docx
+++ b/Spring Cloud.docx
@@ -106,6 +106,13 @@
     <w:sdt>
       <w:sdtPr>
         <w:rPr>
+          <w:rFonts w:asciiTheme="minorHAnsi" w:eastAsiaTheme="minorEastAsia" w:hAnsiTheme="minorHAnsi" w:cstheme="minorBidi"/>
+          <w:b w:val="0"/>
+          <w:bCs w:val="0"/>
+          <w:color w:val="auto"/>
+          <w:kern w:val="2"/>
+          <w:sz w:val="21"/>
+          <w:szCs w:val="22"/>
           <w:lang w:val="zh-CN"/>
         </w:rPr>
         <w:id w:val="-1949311957"/>
@@ -114,15 +121,7 @@
           <w:docPartUnique/>
         </w:docPartObj>
       </w:sdtPr>
-      <w:sdtEndPr>
-        <w:rPr>
-          <w:rFonts w:asciiTheme="minorHAnsi" w:eastAsiaTheme="minorEastAsia" w:hAnsiTheme="minorHAnsi" w:cstheme="minorBidi"/>
-          <w:color w:val="auto"/>
-          <w:kern w:val="2"/>
-          <w:sz w:val="21"/>
-          <w:szCs w:val="22"/>
-        </w:rPr>
-      </w:sdtEndPr>
+      <w:sdtEndPr/>
       <w:sdtContent>
         <w:p>
           <w:pPr>
@@ -353,9 +352,6 @@
     <w:p>
       <w:pPr>
         <w:pStyle w:val="1"/>
-        <w:rPr>
-          <w:rFonts w:hint="eastAsia"/>
-        </w:rPr>
       </w:pPr>
       <w:r>
         <w:rPr>
@@ -447,7 +443,7 @@
         <w:ind w:firstLineChars="0"/>
         <w:jc w:val="left"/>
         <w:rPr>
-          <w:rFonts w:ascii="宋体" w:eastAsia="宋体" w:hAnsi="宋体" w:cs="宋体" w:hint="eastAsia"/>
+          <w:rFonts w:ascii="宋体" w:eastAsia="宋体" w:hAnsi="宋体" w:cs="宋体"/>
           <w:kern w:val="0"/>
           <w:szCs w:val="21"/>
         </w:rPr>
@@ -1200,9 +1196,6 @@
     <w:p>
       <w:pPr>
         <w:pStyle w:val="1"/>
-        <w:rPr>
-          <w:rFonts w:hint="eastAsia"/>
-        </w:rPr>
       </w:pPr>
       <w:r>
         <w:rPr>
@@ -1238,11 +1231,6 @@
       </w:r>
     </w:p>
     <w:p>
-      <w:pPr>
-        <w:rPr>
-          <w:rFonts w:hint="eastAsia"/>
-        </w:rPr>
-      </w:pPr>
       <w:r>
         <w:tab/>
       </w:r>
@@ -1774,13 +1762,29 @@
         </w:rPr>
         <w:t>服务端</w:t>
       </w:r>
+      <w:r>
+        <w:rPr>
+          <w:rFonts w:hint="eastAsia"/>
+        </w:rPr>
+        <w:t>(</w:t>
+      </w:r>
+      <w:r>
+        <w:rPr>
+          <w:rFonts w:hint="eastAsia"/>
+        </w:rPr>
+        <w:t>注册</w:t>
+      </w:r>
+      <w:r>
+        <w:t>中心</w:t>
+      </w:r>
+      <w:r>
+        <w:rPr>
+          <w:rFonts w:hint="eastAsia"/>
+        </w:rPr>
+        <w:t>)</w:t>
+      </w:r>
     </w:p>
     <w:p>
-      <w:pPr>
-        <w:rPr>
-          <w:rFonts w:hint="eastAsia"/>
-        </w:rPr>
-      </w:pPr>
       <w:r>
         <w:tab/>
         <w:t>Eureka</w:t>
@@ -2096,45 +2100,125 @@
     </w:p>
     <w:p>
       <w:pPr>
-        <w:pStyle w:val="3"/>
-        <w:rPr>
-          <w:rFonts w:hint="eastAsia"/>
-        </w:rPr>
+        <w:ind w:firstLine="420"/>
       </w:pPr>
       <w:r>
         <w:rPr>
           <w:rFonts w:hint="eastAsia"/>
         </w:rPr>
-        <w:t>2.2.3 Eureka</w:t>
-      </w:r>
-      <w:r>
-        <w:rPr>
-          <w:rFonts w:hint="eastAsia"/>
-        </w:rPr>
-        <w:t>客户端</w:t>
-      </w:r>
-      <w:bookmarkStart w:id="2" w:name="_GoBack"/>
-      <w:bookmarkEnd w:id="2"/>
+        <w:t>在</w:t>
+      </w:r>
+      <w:r>
+        <w:t>服务治理</w:t>
+      </w:r>
+      <w:r>
+        <w:rPr>
+          <w:rFonts w:hint="eastAsia"/>
+        </w:rPr>
+        <w:t>框架中</w:t>
+      </w:r>
+      <w:r>
+        <w:t>，通常</w:t>
+      </w:r>
+      <w:r>
+        <w:rPr>
+          <w:rFonts w:hint="eastAsia"/>
+        </w:rPr>
+        <w:t>都会</w:t>
+      </w:r>
+      <w:r>
+        <w:t>构建一个注册中心，每个服务单元向注册中心登记</w:t>
+      </w:r>
+      <w:r>
+        <w:rPr>
+          <w:rFonts w:hint="eastAsia"/>
+        </w:rPr>
+        <w:t>自己提供</w:t>
+      </w:r>
+      <w:r>
+        <w:t>的服务，包括服务的主机和端口号、服务版本号、通讯协议等一些附加信息。注册</w:t>
+      </w:r>
+      <w:r>
+        <w:rPr>
+          <w:rFonts w:hint="eastAsia"/>
+        </w:rPr>
+        <w:t>中心</w:t>
+      </w:r>
+      <w:r>
+        <w:t>按照服务名分类组织服务清单，</w:t>
+      </w:r>
+      <w:r>
+        <w:rPr>
+          <w:rFonts w:hint="eastAsia"/>
+        </w:rPr>
+        <w:t>同时</w:t>
+      </w:r>
+      <w:r>
+        <w:t>还需要以心跳检测的方式去监测服务清单中的服务</w:t>
+      </w:r>
+      <w:r>
+        <w:rPr>
+          <w:rFonts w:hint="eastAsia"/>
+        </w:rPr>
+        <w:t>是否</w:t>
+      </w:r>
+      <w:r>
+        <w:t>可用，若</w:t>
+      </w:r>
+      <w:proofErr w:type="gramStart"/>
+      <w:r>
+        <w:t>不</w:t>
+      </w:r>
+      <w:proofErr w:type="gramEnd"/>
+      <w:r>
+        <w:t>可用需要从服务清单中剔除，已达到排除故障服务的效果。</w:t>
+      </w:r>
     </w:p>
     <w:p>
       <w:pPr>
-        <w:rPr>
-          <w:rFonts w:hint="eastAsia"/>
-        </w:rPr>
+        <w:pStyle w:val="4"/>
       </w:pPr>
       <w:r>
-        <w:tab/>
-      </w:r>
+        <w:rPr>
+          <w:rFonts w:hint="eastAsia"/>
+        </w:rPr>
+        <w:lastRenderedPageBreak/>
+        <w:t>2.2.</w:t>
+      </w:r>
+      <w:r>
+        <w:t>2</w:t>
+      </w:r>
+      <w:r>
+        <w:rPr>
+          <w:rFonts w:hint="eastAsia"/>
+        </w:rPr>
+        <w:t xml:space="preserve">.1 </w:t>
+      </w:r>
+      <w:r>
+        <w:rPr>
+          <w:rFonts w:hint="eastAsia"/>
+        </w:rPr>
+        <w:t>单点</w:t>
+      </w:r>
+      <w:r>
+        <w:t>注册中心</w:t>
+      </w:r>
+    </w:p>
+    <w:p>
+      <w:pPr>
+        <w:rPr>
+          <w:rFonts w:hint="eastAsia"/>
+        </w:rPr>
+      </w:pPr>
       <w:r>
         <w:rPr>
           <w:noProof/>
         </w:rPr>
-        <w:lastRenderedPageBreak/>
         <w:drawing>
-          <wp:inline distT="0" distB="0" distL="0" distR="0" wp14:anchorId="5996E4C2" wp14:editId="0A569BF4">
-            <wp:extent cx="5274310" cy="3420745"/>
-            <wp:effectExtent l="0" t="0" r="2540" b="8255"/>
-            <wp:docPr id="1" name="图片 1"/>
+          <wp:inline distT="0" distB="0" distL="0" distR="0" wp14:anchorId="0DDF639C" wp14:editId="4DFD1FD4">
+            <wp:extent cx="5274310" cy="3164840"/>
+            <wp:effectExtent l="0" t="0" r="2540" b="0"/>
+            <wp:docPr id="3" name="图片 3"/>
             <wp:cNvGraphicFramePr>
               <a:graphicFrameLocks xmlns:a="http://schemas.openxmlformats.org/drawingml/2006/main" noChangeAspect="1"/>
             </wp:cNvGraphicFramePr>
@@ -2154,6 +2238,4609 @@
                   <pic:spPr>
                     <a:xfrm>
                       <a:off x="0" y="0"/>
+                      <a:ext cx="5274310" cy="3164840"/>
+                    </a:xfrm>
+                    <a:prstGeom prst="rect">
+                      <a:avLst/>
+                    </a:prstGeom>
+                  </pic:spPr>
+                </pic:pic>
+              </a:graphicData>
+            </a:graphic>
+          </wp:inline>
+        </w:drawing>
+      </w:r>
+    </w:p>
+    <w:p>
+      <w:pPr>
+        <w:pStyle w:val="5"/>
+      </w:pPr>
+      <w:r>
+        <w:rPr>
+          <w:rFonts w:hint="eastAsia"/>
+        </w:rPr>
+        <w:t>2.2.</w:t>
+      </w:r>
+      <w:r>
+        <w:t>2</w:t>
+      </w:r>
+      <w:r>
+        <w:rPr>
+          <w:rFonts w:hint="eastAsia"/>
+        </w:rPr>
+        <w:t xml:space="preserve">.1.1 </w:t>
+      </w:r>
+      <w:r>
+        <w:rPr>
+          <w:rFonts w:hint="eastAsia"/>
+        </w:rPr>
+        <w:t>导入相关依赖</w:t>
+      </w:r>
+    </w:p>
+    <w:tbl>
+      <w:tblPr>
+        <w:tblStyle w:val="a5"/>
+        <w:tblW w:w="0" w:type="auto"/>
+        <w:tblLook w:val="04A0" w:firstRow="1" w:lastRow="0" w:firstColumn="1" w:lastColumn="0" w:noHBand="0" w:noVBand="1"/>
+      </w:tblPr>
+      <w:tblGrid>
+        <w:gridCol w:w="8296"/>
+      </w:tblGrid>
+      <w:tr>
+        <w:tc>
+          <w:tcPr>
+            <w:tcW w:w="8296" w:type="dxa"/>
+          </w:tcPr>
+          <w:p>
+            <w:pPr>
+              <w:widowControl/>
+              <w:shd w:val="clear" w:color="auto" w:fill="2B2B2B"/>
+              <w:tabs>
+                <w:tab w:val="left" w:pos="916"/>
+                <w:tab w:val="left" w:pos="1832"/>
+                <w:tab w:val="left" w:pos="2748"/>
+                <w:tab w:val="left" w:pos="3664"/>
+                <w:tab w:val="left" w:pos="4580"/>
+                <w:tab w:val="left" w:pos="5496"/>
+                <w:tab w:val="left" w:pos="6412"/>
+                <w:tab w:val="left" w:pos="7328"/>
+                <w:tab w:val="left" w:pos="8244"/>
+                <w:tab w:val="left" w:pos="9160"/>
+                <w:tab w:val="left" w:pos="10076"/>
+                <w:tab w:val="left" w:pos="10992"/>
+                <w:tab w:val="left" w:pos="11908"/>
+                <w:tab w:val="left" w:pos="12824"/>
+                <w:tab w:val="left" w:pos="13740"/>
+                <w:tab w:val="left" w:pos="14656"/>
+              </w:tabs>
+              <w:jc w:val="left"/>
+              <w:rPr>
+                <w:rFonts w:ascii="宋体" w:eastAsia="宋体" w:hAnsi="宋体" w:cs="宋体"/>
+                <w:color w:val="E8BF6A"/>
+                <w:kern w:val="0"/>
+                <w:sz w:val="18"/>
+                <w:szCs w:val="18"/>
+              </w:rPr>
+            </w:pPr>
+            <w:r>
+              <w:rPr>
+                <w:rFonts w:ascii="宋体" w:eastAsia="宋体" w:hAnsi="宋体" w:cs="宋体" w:hint="eastAsia"/>
+                <w:color w:val="E8BF6A"/>
+                <w:kern w:val="0"/>
+                <w:sz w:val="18"/>
+                <w:szCs w:val="18"/>
+              </w:rPr>
+              <w:t>&lt;parent&gt;</w:t>
+            </w:r>
+            <w:r>
+              <w:rPr>
+                <w:rFonts w:ascii="宋体" w:eastAsia="宋体" w:hAnsi="宋体" w:cs="宋体" w:hint="eastAsia"/>
+                <w:color w:val="E8BF6A"/>
+                <w:kern w:val="0"/>
+                <w:sz w:val="18"/>
+                <w:szCs w:val="18"/>
+              </w:rPr>
+              <w:br/>
+              <w:t xml:space="preserve">   &lt;</w:t>
+            </w:r>
+            <w:proofErr w:type="spellStart"/>
+            <w:r>
+              <w:rPr>
+                <w:rFonts w:ascii="宋体" w:eastAsia="宋体" w:hAnsi="宋体" w:cs="宋体" w:hint="eastAsia"/>
+                <w:color w:val="E8BF6A"/>
+                <w:kern w:val="0"/>
+                <w:sz w:val="18"/>
+                <w:szCs w:val="18"/>
+              </w:rPr>
+              <w:t>groupId</w:t>
+            </w:r>
+            <w:proofErr w:type="spellEnd"/>
+            <w:r>
+              <w:rPr>
+                <w:rFonts w:ascii="宋体" w:eastAsia="宋体" w:hAnsi="宋体" w:cs="宋体" w:hint="eastAsia"/>
+                <w:color w:val="E8BF6A"/>
+                <w:kern w:val="0"/>
+                <w:sz w:val="18"/>
+                <w:szCs w:val="18"/>
+              </w:rPr>
+              <w:t>&gt;</w:t>
+            </w:r>
+            <w:proofErr w:type="spellStart"/>
+            <w:r>
+              <w:rPr>
+                <w:rFonts w:ascii="宋体" w:eastAsia="宋体" w:hAnsi="宋体" w:cs="宋体" w:hint="eastAsia"/>
+                <w:color w:val="A9B7C6"/>
+                <w:kern w:val="0"/>
+                <w:sz w:val="18"/>
+                <w:szCs w:val="18"/>
+              </w:rPr>
+              <w:t>org.springframework.boot</w:t>
+            </w:r>
+            <w:proofErr w:type="spellEnd"/>
+            <w:r>
+              <w:rPr>
+                <w:rFonts w:ascii="宋体" w:eastAsia="宋体" w:hAnsi="宋体" w:cs="宋体" w:hint="eastAsia"/>
+                <w:color w:val="E8BF6A"/>
+                <w:kern w:val="0"/>
+                <w:sz w:val="18"/>
+                <w:szCs w:val="18"/>
+              </w:rPr>
+              <w:t>&lt;/</w:t>
+            </w:r>
+            <w:proofErr w:type="spellStart"/>
+            <w:r>
+              <w:rPr>
+                <w:rFonts w:ascii="宋体" w:eastAsia="宋体" w:hAnsi="宋体" w:cs="宋体" w:hint="eastAsia"/>
+                <w:color w:val="E8BF6A"/>
+                <w:kern w:val="0"/>
+                <w:sz w:val="18"/>
+                <w:szCs w:val="18"/>
+              </w:rPr>
+              <w:t>groupId</w:t>
+            </w:r>
+            <w:proofErr w:type="spellEnd"/>
+            <w:r>
+              <w:rPr>
+                <w:rFonts w:ascii="宋体" w:eastAsia="宋体" w:hAnsi="宋体" w:cs="宋体" w:hint="eastAsia"/>
+                <w:color w:val="E8BF6A"/>
+                <w:kern w:val="0"/>
+                <w:sz w:val="18"/>
+                <w:szCs w:val="18"/>
+              </w:rPr>
+              <w:t>&gt;</w:t>
+            </w:r>
+            <w:r>
+              <w:rPr>
+                <w:rFonts w:ascii="宋体" w:eastAsia="宋体" w:hAnsi="宋体" w:cs="宋体" w:hint="eastAsia"/>
+                <w:color w:val="E8BF6A"/>
+                <w:kern w:val="0"/>
+                <w:sz w:val="18"/>
+                <w:szCs w:val="18"/>
+              </w:rPr>
+              <w:br/>
+              <w:t xml:space="preserve">   &lt;</w:t>
+            </w:r>
+            <w:proofErr w:type="spellStart"/>
+            <w:r>
+              <w:rPr>
+                <w:rFonts w:ascii="宋体" w:eastAsia="宋体" w:hAnsi="宋体" w:cs="宋体" w:hint="eastAsia"/>
+                <w:color w:val="E8BF6A"/>
+                <w:kern w:val="0"/>
+                <w:sz w:val="18"/>
+                <w:szCs w:val="18"/>
+              </w:rPr>
+              <w:t>artifactId</w:t>
+            </w:r>
+            <w:proofErr w:type="spellEnd"/>
+            <w:r>
+              <w:rPr>
+                <w:rFonts w:ascii="宋体" w:eastAsia="宋体" w:hAnsi="宋体" w:cs="宋体" w:hint="eastAsia"/>
+                <w:color w:val="E8BF6A"/>
+                <w:kern w:val="0"/>
+                <w:sz w:val="18"/>
+                <w:szCs w:val="18"/>
+              </w:rPr>
+              <w:t>&gt;</w:t>
+            </w:r>
+            <w:r>
+              <w:rPr>
+                <w:rFonts w:ascii="宋体" w:eastAsia="宋体" w:hAnsi="宋体" w:cs="宋体" w:hint="eastAsia"/>
+                <w:color w:val="A9B7C6"/>
+                <w:kern w:val="0"/>
+                <w:sz w:val="18"/>
+                <w:szCs w:val="18"/>
+              </w:rPr>
+              <w:t>spring-boot-starter-parent</w:t>
+            </w:r>
+            <w:r>
+              <w:rPr>
+                <w:rFonts w:ascii="宋体" w:eastAsia="宋体" w:hAnsi="宋体" w:cs="宋体" w:hint="eastAsia"/>
+                <w:color w:val="E8BF6A"/>
+                <w:kern w:val="0"/>
+                <w:sz w:val="18"/>
+                <w:szCs w:val="18"/>
+              </w:rPr>
+              <w:t>&lt;/</w:t>
+            </w:r>
+            <w:proofErr w:type="spellStart"/>
+            <w:r>
+              <w:rPr>
+                <w:rFonts w:ascii="宋体" w:eastAsia="宋体" w:hAnsi="宋体" w:cs="宋体" w:hint="eastAsia"/>
+                <w:color w:val="E8BF6A"/>
+                <w:kern w:val="0"/>
+                <w:sz w:val="18"/>
+                <w:szCs w:val="18"/>
+              </w:rPr>
+              <w:t>artifactId</w:t>
+            </w:r>
+            <w:proofErr w:type="spellEnd"/>
+            <w:r>
+              <w:rPr>
+                <w:rFonts w:ascii="宋体" w:eastAsia="宋体" w:hAnsi="宋体" w:cs="宋体" w:hint="eastAsia"/>
+                <w:color w:val="E8BF6A"/>
+                <w:kern w:val="0"/>
+                <w:sz w:val="18"/>
+                <w:szCs w:val="18"/>
+              </w:rPr>
+              <w:t>&gt;</w:t>
+            </w:r>
+            <w:r>
+              <w:rPr>
+                <w:rFonts w:ascii="宋体" w:eastAsia="宋体" w:hAnsi="宋体" w:cs="宋体" w:hint="eastAsia"/>
+                <w:color w:val="E8BF6A"/>
+                <w:kern w:val="0"/>
+                <w:sz w:val="18"/>
+                <w:szCs w:val="18"/>
+              </w:rPr>
+              <w:br/>
+              <w:t xml:space="preserve">   &lt;version&gt;</w:t>
+            </w:r>
+            <w:r>
+              <w:rPr>
+                <w:rFonts w:ascii="宋体" w:eastAsia="宋体" w:hAnsi="宋体" w:cs="宋体" w:hint="eastAsia"/>
+                <w:color w:val="A9B7C6"/>
+                <w:kern w:val="0"/>
+                <w:sz w:val="18"/>
+                <w:szCs w:val="18"/>
+              </w:rPr>
+              <w:t>2.0.1.RELEASE</w:t>
+            </w:r>
+            <w:r>
+              <w:rPr>
+                <w:rFonts w:ascii="宋体" w:eastAsia="宋体" w:hAnsi="宋体" w:cs="宋体" w:hint="eastAsia"/>
+                <w:color w:val="E8BF6A"/>
+                <w:kern w:val="0"/>
+                <w:sz w:val="18"/>
+                <w:szCs w:val="18"/>
+              </w:rPr>
+              <w:t>&lt;/version&gt;</w:t>
+            </w:r>
+            <w:r>
+              <w:rPr>
+                <w:rFonts w:ascii="宋体" w:eastAsia="宋体" w:hAnsi="宋体" w:cs="宋体" w:hint="eastAsia"/>
+                <w:color w:val="E8BF6A"/>
+                <w:kern w:val="0"/>
+                <w:sz w:val="18"/>
+                <w:szCs w:val="18"/>
+              </w:rPr>
+              <w:br/>
+              <w:t>&lt;/parent&gt;</w:t>
+            </w:r>
+          </w:p>
+          <w:p>
+            <w:pPr>
+              <w:widowControl/>
+              <w:shd w:val="clear" w:color="auto" w:fill="2B2B2B"/>
+              <w:tabs>
+                <w:tab w:val="left" w:pos="916"/>
+                <w:tab w:val="left" w:pos="1832"/>
+                <w:tab w:val="left" w:pos="2748"/>
+                <w:tab w:val="left" w:pos="3664"/>
+                <w:tab w:val="left" w:pos="4580"/>
+                <w:tab w:val="left" w:pos="5496"/>
+                <w:tab w:val="left" w:pos="6412"/>
+                <w:tab w:val="left" w:pos="7328"/>
+                <w:tab w:val="left" w:pos="8244"/>
+                <w:tab w:val="left" w:pos="9160"/>
+                <w:tab w:val="left" w:pos="10076"/>
+                <w:tab w:val="left" w:pos="10992"/>
+                <w:tab w:val="left" w:pos="11908"/>
+                <w:tab w:val="left" w:pos="12824"/>
+                <w:tab w:val="left" w:pos="13740"/>
+                <w:tab w:val="left" w:pos="14656"/>
+              </w:tabs>
+              <w:jc w:val="left"/>
+              <w:rPr>
+                <w:rFonts w:ascii="宋体" w:eastAsia="宋体" w:hAnsi="宋体" w:cs="宋体" w:hint="eastAsia"/>
+                <w:color w:val="A9B7C6"/>
+                <w:kern w:val="0"/>
+                <w:sz w:val="18"/>
+                <w:szCs w:val="18"/>
+              </w:rPr>
+            </w:pPr>
+          </w:p>
+          <w:p>
+            <w:pPr>
+              <w:widowControl/>
+              <w:shd w:val="clear" w:color="auto" w:fill="2B2B2B"/>
+              <w:tabs>
+                <w:tab w:val="left" w:pos="916"/>
+                <w:tab w:val="left" w:pos="1832"/>
+                <w:tab w:val="left" w:pos="2748"/>
+                <w:tab w:val="left" w:pos="3664"/>
+                <w:tab w:val="left" w:pos="4580"/>
+                <w:tab w:val="left" w:pos="5496"/>
+                <w:tab w:val="left" w:pos="6412"/>
+                <w:tab w:val="left" w:pos="7328"/>
+                <w:tab w:val="left" w:pos="8244"/>
+                <w:tab w:val="left" w:pos="9160"/>
+                <w:tab w:val="left" w:pos="10076"/>
+                <w:tab w:val="left" w:pos="10992"/>
+                <w:tab w:val="left" w:pos="11908"/>
+                <w:tab w:val="left" w:pos="12824"/>
+                <w:tab w:val="left" w:pos="13740"/>
+                <w:tab w:val="left" w:pos="14656"/>
+              </w:tabs>
+              <w:jc w:val="left"/>
+              <w:rPr>
+                <w:rFonts w:ascii="宋体" w:eastAsia="宋体" w:hAnsi="宋体" w:cs="宋体"/>
+                <w:color w:val="E8BF6A"/>
+                <w:kern w:val="0"/>
+                <w:sz w:val="18"/>
+                <w:szCs w:val="18"/>
+              </w:rPr>
+            </w:pPr>
+            <w:r>
+              <w:rPr>
+                <w:rFonts w:ascii="宋体" w:eastAsia="宋体" w:hAnsi="宋体" w:cs="宋体" w:hint="eastAsia"/>
+                <w:color w:val="E8BF6A"/>
+                <w:kern w:val="0"/>
+                <w:sz w:val="18"/>
+                <w:szCs w:val="18"/>
+              </w:rPr>
+              <w:t>&lt;</w:t>
+            </w:r>
+            <w:proofErr w:type="spellStart"/>
+            <w:r>
+              <w:rPr>
+                <w:rFonts w:ascii="宋体" w:eastAsia="宋体" w:hAnsi="宋体" w:cs="宋体" w:hint="eastAsia"/>
+                <w:color w:val="E8BF6A"/>
+                <w:kern w:val="0"/>
+                <w:sz w:val="18"/>
+                <w:szCs w:val="18"/>
+              </w:rPr>
+              <w:t>dependencyManagement</w:t>
+            </w:r>
+            <w:proofErr w:type="spellEnd"/>
+            <w:r>
+              <w:rPr>
+                <w:rFonts w:ascii="宋体" w:eastAsia="宋体" w:hAnsi="宋体" w:cs="宋体" w:hint="eastAsia"/>
+                <w:color w:val="E8BF6A"/>
+                <w:kern w:val="0"/>
+                <w:sz w:val="18"/>
+                <w:szCs w:val="18"/>
+              </w:rPr>
+              <w:t>&gt;</w:t>
+            </w:r>
+            <w:r>
+              <w:rPr>
+                <w:rFonts w:ascii="宋体" w:eastAsia="宋体" w:hAnsi="宋体" w:cs="宋体" w:hint="eastAsia"/>
+                <w:color w:val="E8BF6A"/>
+                <w:kern w:val="0"/>
+                <w:sz w:val="18"/>
+                <w:szCs w:val="18"/>
+              </w:rPr>
+              <w:br/>
+              <w:t xml:space="preserve">   &lt;dependencies&gt;</w:t>
+            </w:r>
+            <w:r>
+              <w:rPr>
+                <w:rFonts w:ascii="宋体" w:eastAsia="宋体" w:hAnsi="宋体" w:cs="宋体" w:hint="eastAsia"/>
+                <w:color w:val="E8BF6A"/>
+                <w:kern w:val="0"/>
+                <w:sz w:val="18"/>
+                <w:szCs w:val="18"/>
+              </w:rPr>
+              <w:br/>
+              <w:t xml:space="preserve">      &lt;dependency&gt;</w:t>
+            </w:r>
+            <w:r>
+              <w:rPr>
+                <w:rFonts w:ascii="宋体" w:eastAsia="宋体" w:hAnsi="宋体" w:cs="宋体" w:hint="eastAsia"/>
+                <w:color w:val="E8BF6A"/>
+                <w:kern w:val="0"/>
+                <w:sz w:val="18"/>
+                <w:szCs w:val="18"/>
+              </w:rPr>
+              <w:br/>
+              <w:t xml:space="preserve">         &lt;</w:t>
+            </w:r>
+            <w:proofErr w:type="spellStart"/>
+            <w:r>
+              <w:rPr>
+                <w:rFonts w:ascii="宋体" w:eastAsia="宋体" w:hAnsi="宋体" w:cs="宋体" w:hint="eastAsia"/>
+                <w:color w:val="E8BF6A"/>
+                <w:kern w:val="0"/>
+                <w:sz w:val="18"/>
+                <w:szCs w:val="18"/>
+              </w:rPr>
+              <w:t>groupId</w:t>
+            </w:r>
+            <w:proofErr w:type="spellEnd"/>
+            <w:r>
+              <w:rPr>
+                <w:rFonts w:ascii="宋体" w:eastAsia="宋体" w:hAnsi="宋体" w:cs="宋体" w:hint="eastAsia"/>
+                <w:color w:val="E8BF6A"/>
+                <w:kern w:val="0"/>
+                <w:sz w:val="18"/>
+                <w:szCs w:val="18"/>
+              </w:rPr>
+              <w:t>&gt;</w:t>
+            </w:r>
+            <w:proofErr w:type="spellStart"/>
+            <w:r>
+              <w:rPr>
+                <w:rFonts w:ascii="宋体" w:eastAsia="宋体" w:hAnsi="宋体" w:cs="宋体" w:hint="eastAsia"/>
+                <w:color w:val="A9B7C6"/>
+                <w:kern w:val="0"/>
+                <w:sz w:val="18"/>
+                <w:szCs w:val="18"/>
+              </w:rPr>
+              <w:t>org.springframework.cloud</w:t>
+            </w:r>
+            <w:proofErr w:type="spellEnd"/>
+            <w:r>
+              <w:rPr>
+                <w:rFonts w:ascii="宋体" w:eastAsia="宋体" w:hAnsi="宋体" w:cs="宋体" w:hint="eastAsia"/>
+                <w:color w:val="E8BF6A"/>
+                <w:kern w:val="0"/>
+                <w:sz w:val="18"/>
+                <w:szCs w:val="18"/>
+              </w:rPr>
+              <w:t>&lt;/</w:t>
+            </w:r>
+            <w:proofErr w:type="spellStart"/>
+            <w:r>
+              <w:rPr>
+                <w:rFonts w:ascii="宋体" w:eastAsia="宋体" w:hAnsi="宋体" w:cs="宋体" w:hint="eastAsia"/>
+                <w:color w:val="E8BF6A"/>
+                <w:kern w:val="0"/>
+                <w:sz w:val="18"/>
+                <w:szCs w:val="18"/>
+              </w:rPr>
+              <w:t>groupId</w:t>
+            </w:r>
+            <w:proofErr w:type="spellEnd"/>
+            <w:r>
+              <w:rPr>
+                <w:rFonts w:ascii="宋体" w:eastAsia="宋体" w:hAnsi="宋体" w:cs="宋体" w:hint="eastAsia"/>
+                <w:color w:val="E8BF6A"/>
+                <w:kern w:val="0"/>
+                <w:sz w:val="18"/>
+                <w:szCs w:val="18"/>
+              </w:rPr>
+              <w:t>&gt;</w:t>
+            </w:r>
+            <w:r>
+              <w:rPr>
+                <w:rFonts w:ascii="宋体" w:eastAsia="宋体" w:hAnsi="宋体" w:cs="宋体" w:hint="eastAsia"/>
+                <w:color w:val="E8BF6A"/>
+                <w:kern w:val="0"/>
+                <w:sz w:val="18"/>
+                <w:szCs w:val="18"/>
+              </w:rPr>
+              <w:br/>
+              <w:t xml:space="preserve">         &lt;</w:t>
+            </w:r>
+            <w:proofErr w:type="spellStart"/>
+            <w:r>
+              <w:rPr>
+                <w:rFonts w:ascii="宋体" w:eastAsia="宋体" w:hAnsi="宋体" w:cs="宋体" w:hint="eastAsia"/>
+                <w:color w:val="E8BF6A"/>
+                <w:kern w:val="0"/>
+                <w:sz w:val="18"/>
+                <w:szCs w:val="18"/>
+              </w:rPr>
+              <w:t>artifactId</w:t>
+            </w:r>
+            <w:proofErr w:type="spellEnd"/>
+            <w:r>
+              <w:rPr>
+                <w:rFonts w:ascii="宋体" w:eastAsia="宋体" w:hAnsi="宋体" w:cs="宋体" w:hint="eastAsia"/>
+                <w:color w:val="E8BF6A"/>
+                <w:kern w:val="0"/>
+                <w:sz w:val="18"/>
+                <w:szCs w:val="18"/>
+              </w:rPr>
+              <w:t>&gt;</w:t>
+            </w:r>
+            <w:r>
+              <w:rPr>
+                <w:rFonts w:ascii="宋体" w:eastAsia="宋体" w:hAnsi="宋体" w:cs="宋体" w:hint="eastAsia"/>
+                <w:color w:val="A9B7C6"/>
+                <w:kern w:val="0"/>
+                <w:sz w:val="18"/>
+                <w:szCs w:val="18"/>
+              </w:rPr>
+              <w:t>spring-cloud-dependencies</w:t>
+            </w:r>
+            <w:r>
+              <w:rPr>
+                <w:rFonts w:ascii="宋体" w:eastAsia="宋体" w:hAnsi="宋体" w:cs="宋体" w:hint="eastAsia"/>
+                <w:color w:val="E8BF6A"/>
+                <w:kern w:val="0"/>
+                <w:sz w:val="18"/>
+                <w:szCs w:val="18"/>
+              </w:rPr>
+              <w:t>&lt;/</w:t>
+            </w:r>
+            <w:proofErr w:type="spellStart"/>
+            <w:r>
+              <w:rPr>
+                <w:rFonts w:ascii="宋体" w:eastAsia="宋体" w:hAnsi="宋体" w:cs="宋体" w:hint="eastAsia"/>
+                <w:color w:val="E8BF6A"/>
+                <w:kern w:val="0"/>
+                <w:sz w:val="18"/>
+                <w:szCs w:val="18"/>
+              </w:rPr>
+              <w:t>artifactId</w:t>
+            </w:r>
+            <w:proofErr w:type="spellEnd"/>
+            <w:r>
+              <w:rPr>
+                <w:rFonts w:ascii="宋体" w:eastAsia="宋体" w:hAnsi="宋体" w:cs="宋体" w:hint="eastAsia"/>
+                <w:color w:val="E8BF6A"/>
+                <w:kern w:val="0"/>
+                <w:sz w:val="18"/>
+                <w:szCs w:val="18"/>
+              </w:rPr>
+              <w:t>&gt;</w:t>
+            </w:r>
+            <w:r>
+              <w:rPr>
+                <w:rFonts w:ascii="宋体" w:eastAsia="宋体" w:hAnsi="宋体" w:cs="宋体" w:hint="eastAsia"/>
+                <w:color w:val="E8BF6A"/>
+                <w:kern w:val="0"/>
+                <w:sz w:val="18"/>
+                <w:szCs w:val="18"/>
+              </w:rPr>
+              <w:br/>
+              <w:t xml:space="preserve">         &lt;version&gt;</w:t>
+            </w:r>
+            <w:proofErr w:type="spellStart"/>
+            <w:r>
+              <w:rPr>
+                <w:rFonts w:ascii="宋体" w:eastAsia="宋体" w:hAnsi="宋体" w:cs="宋体" w:hint="eastAsia"/>
+                <w:color w:val="A9B7C6"/>
+                <w:kern w:val="0"/>
+                <w:sz w:val="18"/>
+                <w:szCs w:val="18"/>
+              </w:rPr>
+              <w:t>Finchley.RELEASE</w:t>
+            </w:r>
+            <w:proofErr w:type="spellEnd"/>
+            <w:r>
+              <w:rPr>
+                <w:rFonts w:ascii="宋体" w:eastAsia="宋体" w:hAnsi="宋体" w:cs="宋体" w:hint="eastAsia"/>
+                <w:color w:val="E8BF6A"/>
+                <w:kern w:val="0"/>
+                <w:sz w:val="18"/>
+                <w:szCs w:val="18"/>
+              </w:rPr>
+              <w:t>&lt;/version&gt;</w:t>
+            </w:r>
+            <w:r>
+              <w:rPr>
+                <w:rFonts w:ascii="宋体" w:eastAsia="宋体" w:hAnsi="宋体" w:cs="宋体" w:hint="eastAsia"/>
+                <w:color w:val="E8BF6A"/>
+                <w:kern w:val="0"/>
+                <w:sz w:val="18"/>
+                <w:szCs w:val="18"/>
+              </w:rPr>
+              <w:br/>
+              <w:t xml:space="preserve">         &lt;type&gt;</w:t>
+            </w:r>
+            <w:proofErr w:type="spellStart"/>
+            <w:r>
+              <w:rPr>
+                <w:rFonts w:ascii="宋体" w:eastAsia="宋体" w:hAnsi="宋体" w:cs="宋体" w:hint="eastAsia"/>
+                <w:color w:val="A9B7C6"/>
+                <w:kern w:val="0"/>
+                <w:sz w:val="18"/>
+                <w:szCs w:val="18"/>
+              </w:rPr>
+              <w:t>pom</w:t>
+            </w:r>
+            <w:proofErr w:type="spellEnd"/>
+            <w:r>
+              <w:rPr>
+                <w:rFonts w:ascii="宋体" w:eastAsia="宋体" w:hAnsi="宋体" w:cs="宋体" w:hint="eastAsia"/>
+                <w:color w:val="E8BF6A"/>
+                <w:kern w:val="0"/>
+                <w:sz w:val="18"/>
+                <w:szCs w:val="18"/>
+              </w:rPr>
+              <w:t>&lt;/type&gt;</w:t>
+            </w:r>
+            <w:r>
+              <w:rPr>
+                <w:rFonts w:ascii="宋体" w:eastAsia="宋体" w:hAnsi="宋体" w:cs="宋体" w:hint="eastAsia"/>
+                <w:color w:val="E8BF6A"/>
+                <w:kern w:val="0"/>
+                <w:sz w:val="18"/>
+                <w:szCs w:val="18"/>
+              </w:rPr>
+              <w:br/>
+              <w:t xml:space="preserve">         &lt;scope&gt;</w:t>
+            </w:r>
+            <w:r>
+              <w:rPr>
+                <w:rFonts w:ascii="宋体" w:eastAsia="宋体" w:hAnsi="宋体" w:cs="宋体" w:hint="eastAsia"/>
+                <w:color w:val="A9B7C6"/>
+                <w:kern w:val="0"/>
+                <w:sz w:val="18"/>
+                <w:szCs w:val="18"/>
+              </w:rPr>
+              <w:t>import</w:t>
+            </w:r>
+            <w:r>
+              <w:rPr>
+                <w:rFonts w:ascii="宋体" w:eastAsia="宋体" w:hAnsi="宋体" w:cs="宋体" w:hint="eastAsia"/>
+                <w:color w:val="E8BF6A"/>
+                <w:kern w:val="0"/>
+                <w:sz w:val="18"/>
+                <w:szCs w:val="18"/>
+              </w:rPr>
+              <w:t>&lt;/scope&gt;</w:t>
+            </w:r>
+            <w:r>
+              <w:rPr>
+                <w:rFonts w:ascii="宋体" w:eastAsia="宋体" w:hAnsi="宋体" w:cs="宋体" w:hint="eastAsia"/>
+                <w:color w:val="E8BF6A"/>
+                <w:kern w:val="0"/>
+                <w:sz w:val="18"/>
+                <w:szCs w:val="18"/>
+              </w:rPr>
+              <w:br/>
+              <w:t xml:space="preserve">      &lt;/dependency&gt;</w:t>
+            </w:r>
+            <w:r>
+              <w:rPr>
+                <w:rFonts w:ascii="宋体" w:eastAsia="宋体" w:hAnsi="宋体" w:cs="宋体" w:hint="eastAsia"/>
+                <w:color w:val="E8BF6A"/>
+                <w:kern w:val="0"/>
+                <w:sz w:val="18"/>
+                <w:szCs w:val="18"/>
+              </w:rPr>
+              <w:br/>
+              <w:t xml:space="preserve">   &lt;/dependencies&gt;</w:t>
+            </w:r>
+            <w:r>
+              <w:rPr>
+                <w:rFonts w:ascii="宋体" w:eastAsia="宋体" w:hAnsi="宋体" w:cs="宋体" w:hint="eastAsia"/>
+                <w:color w:val="E8BF6A"/>
+                <w:kern w:val="0"/>
+                <w:sz w:val="18"/>
+                <w:szCs w:val="18"/>
+              </w:rPr>
+              <w:br/>
+              <w:t>&lt;/</w:t>
+            </w:r>
+            <w:proofErr w:type="spellStart"/>
+            <w:r>
+              <w:rPr>
+                <w:rFonts w:ascii="宋体" w:eastAsia="宋体" w:hAnsi="宋体" w:cs="宋体" w:hint="eastAsia"/>
+                <w:color w:val="E8BF6A"/>
+                <w:kern w:val="0"/>
+                <w:sz w:val="18"/>
+                <w:szCs w:val="18"/>
+              </w:rPr>
+              <w:t>dependencyManagement</w:t>
+            </w:r>
+            <w:proofErr w:type="spellEnd"/>
+            <w:r>
+              <w:rPr>
+                <w:rFonts w:ascii="宋体" w:eastAsia="宋体" w:hAnsi="宋体" w:cs="宋体" w:hint="eastAsia"/>
+                <w:color w:val="E8BF6A"/>
+                <w:kern w:val="0"/>
+                <w:sz w:val="18"/>
+                <w:szCs w:val="18"/>
+              </w:rPr>
+              <w:t>&gt;</w:t>
+            </w:r>
+          </w:p>
+          <w:p>
+            <w:pPr>
+              <w:widowControl/>
+              <w:shd w:val="clear" w:color="auto" w:fill="2B2B2B"/>
+              <w:tabs>
+                <w:tab w:val="left" w:pos="916"/>
+                <w:tab w:val="left" w:pos="1832"/>
+                <w:tab w:val="left" w:pos="2748"/>
+                <w:tab w:val="left" w:pos="3664"/>
+                <w:tab w:val="left" w:pos="4580"/>
+                <w:tab w:val="left" w:pos="5496"/>
+                <w:tab w:val="left" w:pos="6412"/>
+                <w:tab w:val="left" w:pos="7328"/>
+                <w:tab w:val="left" w:pos="8244"/>
+                <w:tab w:val="left" w:pos="9160"/>
+                <w:tab w:val="left" w:pos="10076"/>
+                <w:tab w:val="left" w:pos="10992"/>
+                <w:tab w:val="left" w:pos="11908"/>
+                <w:tab w:val="left" w:pos="12824"/>
+                <w:tab w:val="left" w:pos="13740"/>
+                <w:tab w:val="left" w:pos="14656"/>
+              </w:tabs>
+              <w:jc w:val="left"/>
+              <w:rPr>
+                <w:rFonts w:ascii="宋体" w:eastAsia="宋体" w:hAnsi="宋体" w:cs="宋体"/>
+                <w:color w:val="E8BF6A"/>
+                <w:kern w:val="0"/>
+                <w:sz w:val="18"/>
+                <w:szCs w:val="18"/>
+              </w:rPr>
+            </w:pPr>
+          </w:p>
+          <w:p>
+            <w:pPr>
+              <w:widowControl/>
+              <w:shd w:val="clear" w:color="auto" w:fill="2B2B2B"/>
+              <w:tabs>
+                <w:tab w:val="left" w:pos="916"/>
+                <w:tab w:val="left" w:pos="1832"/>
+                <w:tab w:val="left" w:pos="2748"/>
+                <w:tab w:val="left" w:pos="3664"/>
+                <w:tab w:val="left" w:pos="4580"/>
+                <w:tab w:val="left" w:pos="5496"/>
+                <w:tab w:val="left" w:pos="6412"/>
+                <w:tab w:val="left" w:pos="7328"/>
+                <w:tab w:val="left" w:pos="8244"/>
+                <w:tab w:val="left" w:pos="9160"/>
+                <w:tab w:val="left" w:pos="10076"/>
+                <w:tab w:val="left" w:pos="10992"/>
+                <w:tab w:val="left" w:pos="11908"/>
+                <w:tab w:val="left" w:pos="12824"/>
+                <w:tab w:val="left" w:pos="13740"/>
+                <w:tab w:val="left" w:pos="14656"/>
+              </w:tabs>
+              <w:jc w:val="left"/>
+              <w:rPr>
+                <w:rFonts w:ascii="宋体" w:eastAsia="宋体" w:hAnsi="宋体" w:cs="宋体"/>
+                <w:color w:val="A9B7C6"/>
+                <w:kern w:val="0"/>
+                <w:sz w:val="18"/>
+                <w:szCs w:val="18"/>
+              </w:rPr>
+            </w:pPr>
+            <w:r>
+              <w:rPr>
+                <w:rFonts w:ascii="宋体" w:eastAsia="宋体" w:hAnsi="宋体" w:cs="宋体" w:hint="eastAsia"/>
+                <w:color w:val="E8BF6A"/>
+                <w:kern w:val="0"/>
+                <w:sz w:val="18"/>
+                <w:szCs w:val="18"/>
+              </w:rPr>
+              <w:t>&lt;dependencies&gt;</w:t>
+            </w:r>
+            <w:r>
+              <w:rPr>
+                <w:rFonts w:ascii="宋体" w:eastAsia="宋体" w:hAnsi="宋体" w:cs="宋体" w:hint="eastAsia"/>
+                <w:color w:val="E8BF6A"/>
+                <w:kern w:val="0"/>
+                <w:sz w:val="18"/>
+                <w:szCs w:val="18"/>
+              </w:rPr>
+              <w:br/>
+              <w:t xml:space="preserve">    &lt;dependency&gt;</w:t>
+            </w:r>
+            <w:r>
+              <w:rPr>
+                <w:rFonts w:ascii="宋体" w:eastAsia="宋体" w:hAnsi="宋体" w:cs="宋体" w:hint="eastAsia"/>
+                <w:color w:val="E8BF6A"/>
+                <w:kern w:val="0"/>
+                <w:sz w:val="18"/>
+                <w:szCs w:val="18"/>
+              </w:rPr>
+              <w:br/>
+              <w:t xml:space="preserve">        &lt;</w:t>
+            </w:r>
+            <w:proofErr w:type="spellStart"/>
+            <w:r>
+              <w:rPr>
+                <w:rFonts w:ascii="宋体" w:eastAsia="宋体" w:hAnsi="宋体" w:cs="宋体" w:hint="eastAsia"/>
+                <w:color w:val="E8BF6A"/>
+                <w:kern w:val="0"/>
+                <w:sz w:val="18"/>
+                <w:szCs w:val="18"/>
+              </w:rPr>
+              <w:t>groupId</w:t>
+            </w:r>
+            <w:proofErr w:type="spellEnd"/>
+            <w:r>
+              <w:rPr>
+                <w:rFonts w:ascii="宋体" w:eastAsia="宋体" w:hAnsi="宋体" w:cs="宋体" w:hint="eastAsia"/>
+                <w:color w:val="E8BF6A"/>
+                <w:kern w:val="0"/>
+                <w:sz w:val="18"/>
+                <w:szCs w:val="18"/>
+              </w:rPr>
+              <w:t>&gt;</w:t>
+            </w:r>
+            <w:proofErr w:type="spellStart"/>
+            <w:r>
+              <w:rPr>
+                <w:rFonts w:ascii="宋体" w:eastAsia="宋体" w:hAnsi="宋体" w:cs="宋体" w:hint="eastAsia"/>
+                <w:color w:val="A9B7C6"/>
+                <w:kern w:val="0"/>
+                <w:sz w:val="18"/>
+                <w:szCs w:val="18"/>
+              </w:rPr>
+              <w:t>org.springframework.cloud</w:t>
+            </w:r>
+            <w:proofErr w:type="spellEnd"/>
+            <w:r>
+              <w:rPr>
+                <w:rFonts w:ascii="宋体" w:eastAsia="宋体" w:hAnsi="宋体" w:cs="宋体" w:hint="eastAsia"/>
+                <w:color w:val="E8BF6A"/>
+                <w:kern w:val="0"/>
+                <w:sz w:val="18"/>
+                <w:szCs w:val="18"/>
+              </w:rPr>
+              <w:t>&lt;/</w:t>
+            </w:r>
+            <w:proofErr w:type="spellStart"/>
+            <w:r>
+              <w:rPr>
+                <w:rFonts w:ascii="宋体" w:eastAsia="宋体" w:hAnsi="宋体" w:cs="宋体" w:hint="eastAsia"/>
+                <w:color w:val="E8BF6A"/>
+                <w:kern w:val="0"/>
+                <w:sz w:val="18"/>
+                <w:szCs w:val="18"/>
+              </w:rPr>
+              <w:t>groupId</w:t>
+            </w:r>
+            <w:proofErr w:type="spellEnd"/>
+            <w:r>
+              <w:rPr>
+                <w:rFonts w:ascii="宋体" w:eastAsia="宋体" w:hAnsi="宋体" w:cs="宋体" w:hint="eastAsia"/>
+                <w:color w:val="E8BF6A"/>
+                <w:kern w:val="0"/>
+                <w:sz w:val="18"/>
+                <w:szCs w:val="18"/>
+              </w:rPr>
+              <w:t>&gt;</w:t>
+            </w:r>
+            <w:r>
+              <w:rPr>
+                <w:rFonts w:ascii="宋体" w:eastAsia="宋体" w:hAnsi="宋体" w:cs="宋体" w:hint="eastAsia"/>
+                <w:color w:val="E8BF6A"/>
+                <w:kern w:val="0"/>
+                <w:sz w:val="18"/>
+                <w:szCs w:val="18"/>
+              </w:rPr>
+              <w:br/>
+            </w:r>
+            <w:r>
+              <w:rPr>
+                <w:rFonts w:ascii="宋体" w:eastAsia="宋体" w:hAnsi="宋体" w:cs="宋体" w:hint="eastAsia"/>
+                <w:color w:val="E8BF6A"/>
+                <w:kern w:val="0"/>
+                <w:sz w:val="18"/>
+                <w:szCs w:val="18"/>
+              </w:rPr>
+              <w:lastRenderedPageBreak/>
+              <w:t xml:space="preserve">        &lt;artifactId&gt;</w:t>
+            </w:r>
+            <w:r>
+              <w:rPr>
+                <w:rFonts w:ascii="宋体" w:eastAsia="宋体" w:hAnsi="宋体" w:cs="宋体" w:hint="eastAsia"/>
+                <w:color w:val="A9B7C6"/>
+                <w:kern w:val="0"/>
+                <w:sz w:val="18"/>
+                <w:szCs w:val="18"/>
+              </w:rPr>
+              <w:t>spring-cloud-starter-netflix-eureka-server</w:t>
+            </w:r>
+            <w:r>
+              <w:rPr>
+                <w:rFonts w:ascii="宋体" w:eastAsia="宋体" w:hAnsi="宋体" w:cs="宋体" w:hint="eastAsia"/>
+                <w:color w:val="E8BF6A"/>
+                <w:kern w:val="0"/>
+                <w:sz w:val="18"/>
+                <w:szCs w:val="18"/>
+              </w:rPr>
+              <w:t>&lt;/artifactId&gt;</w:t>
+            </w:r>
+            <w:r>
+              <w:rPr>
+                <w:rFonts w:ascii="宋体" w:eastAsia="宋体" w:hAnsi="宋体" w:cs="宋体" w:hint="eastAsia"/>
+                <w:color w:val="E8BF6A"/>
+                <w:kern w:val="0"/>
+                <w:sz w:val="18"/>
+                <w:szCs w:val="18"/>
+              </w:rPr>
+              <w:br/>
+              <w:t xml:space="preserve">    &lt;/dependency&gt;</w:t>
+            </w:r>
+            <w:r>
+              <w:rPr>
+                <w:rFonts w:ascii="宋体" w:eastAsia="宋体" w:hAnsi="宋体" w:cs="宋体" w:hint="eastAsia"/>
+                <w:color w:val="E8BF6A"/>
+                <w:kern w:val="0"/>
+                <w:sz w:val="18"/>
+                <w:szCs w:val="18"/>
+              </w:rPr>
+              <w:br/>
+              <w:t xml:space="preserve">    &lt;dependency&gt;</w:t>
+            </w:r>
+            <w:r>
+              <w:rPr>
+                <w:rFonts w:ascii="宋体" w:eastAsia="宋体" w:hAnsi="宋体" w:cs="宋体" w:hint="eastAsia"/>
+                <w:color w:val="E8BF6A"/>
+                <w:kern w:val="0"/>
+                <w:sz w:val="18"/>
+                <w:szCs w:val="18"/>
+              </w:rPr>
+              <w:br/>
+              <w:t xml:space="preserve">        &lt;</w:t>
+            </w:r>
+            <w:proofErr w:type="spellStart"/>
+            <w:r>
+              <w:rPr>
+                <w:rFonts w:ascii="宋体" w:eastAsia="宋体" w:hAnsi="宋体" w:cs="宋体" w:hint="eastAsia"/>
+                <w:color w:val="E8BF6A"/>
+                <w:kern w:val="0"/>
+                <w:sz w:val="18"/>
+                <w:szCs w:val="18"/>
+              </w:rPr>
+              <w:t>groupId</w:t>
+            </w:r>
+            <w:proofErr w:type="spellEnd"/>
+            <w:r>
+              <w:rPr>
+                <w:rFonts w:ascii="宋体" w:eastAsia="宋体" w:hAnsi="宋体" w:cs="宋体" w:hint="eastAsia"/>
+                <w:color w:val="E8BF6A"/>
+                <w:kern w:val="0"/>
+                <w:sz w:val="18"/>
+                <w:szCs w:val="18"/>
+              </w:rPr>
+              <w:t>&gt;</w:t>
+            </w:r>
+            <w:proofErr w:type="spellStart"/>
+            <w:r>
+              <w:rPr>
+                <w:rFonts w:ascii="宋体" w:eastAsia="宋体" w:hAnsi="宋体" w:cs="宋体" w:hint="eastAsia"/>
+                <w:color w:val="A9B7C6"/>
+                <w:kern w:val="0"/>
+                <w:sz w:val="18"/>
+                <w:szCs w:val="18"/>
+              </w:rPr>
+              <w:t>org.springframework.boot</w:t>
+            </w:r>
+            <w:proofErr w:type="spellEnd"/>
+            <w:r>
+              <w:rPr>
+                <w:rFonts w:ascii="宋体" w:eastAsia="宋体" w:hAnsi="宋体" w:cs="宋体" w:hint="eastAsia"/>
+                <w:color w:val="E8BF6A"/>
+                <w:kern w:val="0"/>
+                <w:sz w:val="18"/>
+                <w:szCs w:val="18"/>
+              </w:rPr>
+              <w:t>&lt;/</w:t>
+            </w:r>
+            <w:proofErr w:type="spellStart"/>
+            <w:r>
+              <w:rPr>
+                <w:rFonts w:ascii="宋体" w:eastAsia="宋体" w:hAnsi="宋体" w:cs="宋体" w:hint="eastAsia"/>
+                <w:color w:val="E8BF6A"/>
+                <w:kern w:val="0"/>
+                <w:sz w:val="18"/>
+                <w:szCs w:val="18"/>
+              </w:rPr>
+              <w:t>groupId</w:t>
+            </w:r>
+            <w:proofErr w:type="spellEnd"/>
+            <w:r>
+              <w:rPr>
+                <w:rFonts w:ascii="宋体" w:eastAsia="宋体" w:hAnsi="宋体" w:cs="宋体" w:hint="eastAsia"/>
+                <w:color w:val="E8BF6A"/>
+                <w:kern w:val="0"/>
+                <w:sz w:val="18"/>
+                <w:szCs w:val="18"/>
+              </w:rPr>
+              <w:t>&gt;</w:t>
+            </w:r>
+            <w:r>
+              <w:rPr>
+                <w:rFonts w:ascii="宋体" w:eastAsia="宋体" w:hAnsi="宋体" w:cs="宋体" w:hint="eastAsia"/>
+                <w:color w:val="E8BF6A"/>
+                <w:kern w:val="0"/>
+                <w:sz w:val="18"/>
+                <w:szCs w:val="18"/>
+              </w:rPr>
+              <w:br/>
+              <w:t xml:space="preserve">        &lt;</w:t>
+            </w:r>
+            <w:proofErr w:type="spellStart"/>
+            <w:r>
+              <w:rPr>
+                <w:rFonts w:ascii="宋体" w:eastAsia="宋体" w:hAnsi="宋体" w:cs="宋体" w:hint="eastAsia"/>
+                <w:color w:val="E8BF6A"/>
+                <w:kern w:val="0"/>
+                <w:sz w:val="18"/>
+                <w:szCs w:val="18"/>
+              </w:rPr>
+              <w:t>artifactId</w:t>
+            </w:r>
+            <w:proofErr w:type="spellEnd"/>
+            <w:r>
+              <w:rPr>
+                <w:rFonts w:ascii="宋体" w:eastAsia="宋体" w:hAnsi="宋体" w:cs="宋体" w:hint="eastAsia"/>
+                <w:color w:val="E8BF6A"/>
+                <w:kern w:val="0"/>
+                <w:sz w:val="18"/>
+                <w:szCs w:val="18"/>
+              </w:rPr>
+              <w:t>&gt;</w:t>
+            </w:r>
+            <w:r>
+              <w:rPr>
+                <w:rFonts w:ascii="宋体" w:eastAsia="宋体" w:hAnsi="宋体" w:cs="宋体" w:hint="eastAsia"/>
+                <w:color w:val="A9B7C6"/>
+                <w:kern w:val="0"/>
+                <w:sz w:val="18"/>
+                <w:szCs w:val="18"/>
+              </w:rPr>
+              <w:t>spring-boot-starter-test</w:t>
+            </w:r>
+            <w:r>
+              <w:rPr>
+                <w:rFonts w:ascii="宋体" w:eastAsia="宋体" w:hAnsi="宋体" w:cs="宋体" w:hint="eastAsia"/>
+                <w:color w:val="E8BF6A"/>
+                <w:kern w:val="0"/>
+                <w:sz w:val="18"/>
+                <w:szCs w:val="18"/>
+              </w:rPr>
+              <w:t>&lt;/</w:t>
+            </w:r>
+            <w:proofErr w:type="spellStart"/>
+            <w:r>
+              <w:rPr>
+                <w:rFonts w:ascii="宋体" w:eastAsia="宋体" w:hAnsi="宋体" w:cs="宋体" w:hint="eastAsia"/>
+                <w:color w:val="E8BF6A"/>
+                <w:kern w:val="0"/>
+                <w:sz w:val="18"/>
+                <w:szCs w:val="18"/>
+              </w:rPr>
+              <w:t>artifactId</w:t>
+            </w:r>
+            <w:proofErr w:type="spellEnd"/>
+            <w:r>
+              <w:rPr>
+                <w:rFonts w:ascii="宋体" w:eastAsia="宋体" w:hAnsi="宋体" w:cs="宋体" w:hint="eastAsia"/>
+                <w:color w:val="E8BF6A"/>
+                <w:kern w:val="0"/>
+                <w:sz w:val="18"/>
+                <w:szCs w:val="18"/>
+              </w:rPr>
+              <w:t>&gt;</w:t>
+            </w:r>
+            <w:r>
+              <w:rPr>
+                <w:rFonts w:ascii="宋体" w:eastAsia="宋体" w:hAnsi="宋体" w:cs="宋体" w:hint="eastAsia"/>
+                <w:color w:val="E8BF6A"/>
+                <w:kern w:val="0"/>
+                <w:sz w:val="18"/>
+                <w:szCs w:val="18"/>
+              </w:rPr>
+              <w:br/>
+              <w:t xml:space="preserve">        &lt;scope&gt;</w:t>
+            </w:r>
+            <w:r>
+              <w:rPr>
+                <w:rFonts w:ascii="宋体" w:eastAsia="宋体" w:hAnsi="宋体" w:cs="宋体" w:hint="eastAsia"/>
+                <w:color w:val="A9B7C6"/>
+                <w:kern w:val="0"/>
+                <w:sz w:val="18"/>
+                <w:szCs w:val="18"/>
+              </w:rPr>
+              <w:t>test</w:t>
+            </w:r>
+            <w:r>
+              <w:rPr>
+                <w:rFonts w:ascii="宋体" w:eastAsia="宋体" w:hAnsi="宋体" w:cs="宋体" w:hint="eastAsia"/>
+                <w:color w:val="E8BF6A"/>
+                <w:kern w:val="0"/>
+                <w:sz w:val="18"/>
+                <w:szCs w:val="18"/>
+              </w:rPr>
+              <w:t>&lt;/scope&gt;</w:t>
+            </w:r>
+            <w:r>
+              <w:rPr>
+                <w:rFonts w:ascii="宋体" w:eastAsia="宋体" w:hAnsi="宋体" w:cs="宋体" w:hint="eastAsia"/>
+                <w:color w:val="E8BF6A"/>
+                <w:kern w:val="0"/>
+                <w:sz w:val="18"/>
+                <w:szCs w:val="18"/>
+              </w:rPr>
+              <w:br/>
+              <w:t xml:space="preserve">    &lt;/dependency&gt;</w:t>
+            </w:r>
+            <w:r>
+              <w:rPr>
+                <w:rFonts w:ascii="宋体" w:eastAsia="宋体" w:hAnsi="宋体" w:cs="宋体" w:hint="eastAsia"/>
+                <w:color w:val="E8BF6A"/>
+                <w:kern w:val="0"/>
+                <w:sz w:val="18"/>
+                <w:szCs w:val="18"/>
+              </w:rPr>
+              <w:br/>
+              <w:t>&lt;/dependencies&gt;</w:t>
+            </w:r>
+          </w:p>
+          <w:p>
+            <w:pPr>
+              <w:widowControl/>
+              <w:shd w:val="clear" w:color="auto" w:fill="2B2B2B"/>
+              <w:tabs>
+                <w:tab w:val="left" w:pos="916"/>
+                <w:tab w:val="left" w:pos="1832"/>
+                <w:tab w:val="left" w:pos="2748"/>
+                <w:tab w:val="left" w:pos="3664"/>
+                <w:tab w:val="left" w:pos="4580"/>
+                <w:tab w:val="left" w:pos="5496"/>
+                <w:tab w:val="left" w:pos="6412"/>
+                <w:tab w:val="left" w:pos="7328"/>
+                <w:tab w:val="left" w:pos="8244"/>
+                <w:tab w:val="left" w:pos="9160"/>
+                <w:tab w:val="left" w:pos="10076"/>
+                <w:tab w:val="left" w:pos="10992"/>
+                <w:tab w:val="left" w:pos="11908"/>
+                <w:tab w:val="left" w:pos="12824"/>
+                <w:tab w:val="left" w:pos="13740"/>
+                <w:tab w:val="left" w:pos="14656"/>
+              </w:tabs>
+              <w:jc w:val="left"/>
+              <w:rPr>
+                <w:rFonts w:ascii="宋体" w:eastAsia="宋体" w:hAnsi="宋体" w:cs="宋体"/>
+                <w:color w:val="A9B7C6"/>
+                <w:kern w:val="0"/>
+                <w:sz w:val="18"/>
+                <w:szCs w:val="18"/>
+              </w:rPr>
+            </w:pPr>
+          </w:p>
+          <w:p>
+            <w:pPr>
+              <w:rPr>
+                <w:rFonts w:hint="eastAsia"/>
+              </w:rPr>
+            </w:pPr>
+          </w:p>
+        </w:tc>
+      </w:tr>
+    </w:tbl>
+    <w:p>
+      <w:pPr>
+        <w:pStyle w:val="5"/>
+      </w:pPr>
+      <w:r>
+        <w:rPr>
+          <w:rFonts w:hint="eastAsia"/>
+        </w:rPr>
+        <w:lastRenderedPageBreak/>
+        <w:t>2.2.</w:t>
+      </w:r>
+      <w:r>
+        <w:t>2</w:t>
+      </w:r>
+      <w:r>
+        <w:rPr>
+          <w:rFonts w:hint="eastAsia"/>
+        </w:rPr>
+        <w:t xml:space="preserve">.1.2 </w:t>
+      </w:r>
+      <w:r>
+        <w:rPr>
+          <w:rFonts w:hint="eastAsia"/>
+        </w:rPr>
+        <w:t>相关</w:t>
+      </w:r>
+      <w:r>
+        <w:t>配置</w:t>
+      </w:r>
+    </w:p>
+    <w:tbl>
+      <w:tblPr>
+        <w:tblStyle w:val="a5"/>
+        <w:tblW w:w="0" w:type="auto"/>
+        <w:tblLook w:val="04A0" w:firstRow="1" w:lastRow="0" w:firstColumn="1" w:lastColumn="0" w:noHBand="0" w:noVBand="1"/>
+      </w:tblPr>
+      <w:tblGrid>
+        <w:gridCol w:w="8296"/>
+      </w:tblGrid>
+      <w:tr>
+        <w:tc>
+          <w:tcPr>
+            <w:tcW w:w="8296" w:type="dxa"/>
+          </w:tcPr>
+          <w:p>
+            <w:pPr>
+              <w:widowControl/>
+              <w:shd w:val="clear" w:color="auto" w:fill="2B2B2B"/>
+              <w:tabs>
+                <w:tab w:val="left" w:pos="916"/>
+                <w:tab w:val="left" w:pos="1832"/>
+                <w:tab w:val="left" w:pos="2748"/>
+                <w:tab w:val="left" w:pos="3664"/>
+                <w:tab w:val="left" w:pos="4580"/>
+                <w:tab w:val="left" w:pos="5496"/>
+                <w:tab w:val="left" w:pos="6412"/>
+                <w:tab w:val="left" w:pos="7328"/>
+                <w:tab w:val="left" w:pos="8244"/>
+                <w:tab w:val="left" w:pos="9160"/>
+                <w:tab w:val="left" w:pos="10076"/>
+                <w:tab w:val="left" w:pos="10992"/>
+                <w:tab w:val="left" w:pos="11908"/>
+                <w:tab w:val="left" w:pos="12824"/>
+                <w:tab w:val="left" w:pos="13740"/>
+                <w:tab w:val="left" w:pos="14656"/>
+              </w:tabs>
+              <w:jc w:val="left"/>
+              <w:rPr>
+                <w:rFonts w:ascii="宋体" w:eastAsia="宋体" w:hAnsi="宋体" w:cs="宋体"/>
+                <w:color w:val="A9B7C6"/>
+                <w:kern w:val="0"/>
+                <w:sz w:val="18"/>
+                <w:szCs w:val="18"/>
+              </w:rPr>
+            </w:pPr>
+            <w:r>
+              <w:rPr>
+                <w:rFonts w:ascii="宋体" w:eastAsia="宋体" w:hAnsi="宋体" w:cs="宋体" w:hint="eastAsia"/>
+                <w:color w:val="808080"/>
+                <w:kern w:val="0"/>
+                <w:sz w:val="18"/>
+                <w:szCs w:val="18"/>
+              </w:rPr>
+              <w:t># 注册中心服务名</w:t>
+            </w:r>
+            <w:r>
+              <w:rPr>
+                <w:rFonts w:ascii="宋体" w:eastAsia="宋体" w:hAnsi="宋体" w:cs="宋体" w:hint="eastAsia"/>
+                <w:color w:val="808080"/>
+                <w:kern w:val="0"/>
+                <w:sz w:val="18"/>
+                <w:szCs w:val="18"/>
+              </w:rPr>
+              <w:br/>
+            </w:r>
+            <w:r>
+              <w:rPr>
+                <w:rFonts w:ascii="宋体" w:eastAsia="宋体" w:hAnsi="宋体" w:cs="宋体" w:hint="eastAsia"/>
+                <w:color w:val="CC7832"/>
+                <w:kern w:val="0"/>
+                <w:sz w:val="18"/>
+                <w:szCs w:val="18"/>
+              </w:rPr>
+              <w:t>spring.application.name</w:t>
+            </w:r>
+            <w:r>
+              <w:rPr>
+                <w:rFonts w:ascii="宋体" w:eastAsia="宋体" w:hAnsi="宋体" w:cs="宋体" w:hint="eastAsia"/>
+                <w:color w:val="808080"/>
+                <w:kern w:val="0"/>
+                <w:sz w:val="18"/>
+                <w:szCs w:val="18"/>
+              </w:rPr>
+              <w:t>=</w:t>
+            </w:r>
+            <w:r>
+              <w:rPr>
+                <w:rFonts w:ascii="宋体" w:eastAsia="宋体" w:hAnsi="宋体" w:cs="宋体" w:hint="eastAsia"/>
+                <w:color w:val="6A8759"/>
+                <w:kern w:val="0"/>
+                <w:sz w:val="18"/>
+                <w:szCs w:val="18"/>
+              </w:rPr>
+              <w:t>register</w:t>
+            </w:r>
+            <w:r>
+              <w:rPr>
+                <w:rFonts w:ascii="宋体" w:eastAsia="宋体" w:hAnsi="宋体" w:cs="宋体" w:hint="eastAsia"/>
+                <w:color w:val="6A8759"/>
+                <w:kern w:val="0"/>
+                <w:sz w:val="18"/>
+                <w:szCs w:val="18"/>
+              </w:rPr>
+              <w:br/>
+            </w:r>
+            <w:r>
+              <w:rPr>
+                <w:rFonts w:ascii="宋体" w:eastAsia="宋体" w:hAnsi="宋体" w:cs="宋体" w:hint="eastAsia"/>
+                <w:color w:val="808080"/>
+                <w:kern w:val="0"/>
+                <w:sz w:val="18"/>
+                <w:szCs w:val="18"/>
+              </w:rPr>
+              <w:t># 注册中心端口</w:t>
+            </w:r>
+            <w:r>
+              <w:rPr>
+                <w:rFonts w:ascii="宋体" w:eastAsia="宋体" w:hAnsi="宋体" w:cs="宋体" w:hint="eastAsia"/>
+                <w:color w:val="808080"/>
+                <w:kern w:val="0"/>
+                <w:sz w:val="18"/>
+                <w:szCs w:val="18"/>
+              </w:rPr>
+              <w:br/>
+            </w:r>
+            <w:proofErr w:type="spellStart"/>
+            <w:r>
+              <w:rPr>
+                <w:rFonts w:ascii="宋体" w:eastAsia="宋体" w:hAnsi="宋体" w:cs="宋体" w:hint="eastAsia"/>
+                <w:color w:val="CC7832"/>
+                <w:kern w:val="0"/>
+                <w:sz w:val="18"/>
+                <w:szCs w:val="18"/>
+              </w:rPr>
+              <w:t>server.port</w:t>
+            </w:r>
+            <w:proofErr w:type="spellEnd"/>
+            <w:r>
+              <w:rPr>
+                <w:rFonts w:ascii="宋体" w:eastAsia="宋体" w:hAnsi="宋体" w:cs="宋体" w:hint="eastAsia"/>
+                <w:color w:val="808080"/>
+                <w:kern w:val="0"/>
+                <w:sz w:val="18"/>
+                <w:szCs w:val="18"/>
+              </w:rPr>
+              <w:t>=</w:t>
+            </w:r>
+            <w:r>
+              <w:rPr>
+                <w:rFonts w:ascii="宋体" w:eastAsia="宋体" w:hAnsi="宋体" w:cs="宋体" w:hint="eastAsia"/>
+                <w:color w:val="6A8759"/>
+                <w:kern w:val="0"/>
+                <w:sz w:val="18"/>
+                <w:szCs w:val="18"/>
+              </w:rPr>
+              <w:t>3000</w:t>
+            </w:r>
+            <w:r>
+              <w:rPr>
+                <w:rFonts w:ascii="宋体" w:eastAsia="宋体" w:hAnsi="宋体" w:cs="宋体" w:hint="eastAsia"/>
+                <w:color w:val="6A8759"/>
+                <w:kern w:val="0"/>
+                <w:sz w:val="18"/>
+                <w:szCs w:val="18"/>
+              </w:rPr>
+              <w:br/>
+            </w:r>
+            <w:r>
+              <w:rPr>
+                <w:rFonts w:ascii="宋体" w:eastAsia="宋体" w:hAnsi="宋体" w:cs="宋体" w:hint="eastAsia"/>
+                <w:color w:val="808080"/>
+                <w:kern w:val="0"/>
+                <w:sz w:val="18"/>
+                <w:szCs w:val="18"/>
+              </w:rPr>
+              <w:t># 注册中心实例的主机名</w:t>
+            </w:r>
+            <w:r>
+              <w:rPr>
+                <w:rFonts w:ascii="宋体" w:eastAsia="宋体" w:hAnsi="宋体" w:cs="宋体" w:hint="eastAsia"/>
+                <w:color w:val="808080"/>
+                <w:kern w:val="0"/>
+                <w:sz w:val="18"/>
+                <w:szCs w:val="18"/>
+              </w:rPr>
+              <w:br/>
+            </w:r>
+            <w:proofErr w:type="spellStart"/>
+            <w:r>
+              <w:rPr>
+                <w:rFonts w:ascii="宋体" w:eastAsia="宋体" w:hAnsi="宋体" w:cs="宋体" w:hint="eastAsia"/>
+                <w:color w:val="CC7832"/>
+                <w:kern w:val="0"/>
+                <w:sz w:val="18"/>
+                <w:szCs w:val="18"/>
+              </w:rPr>
+              <w:t>eureka.instance.hostname</w:t>
+            </w:r>
+            <w:proofErr w:type="spellEnd"/>
+            <w:r>
+              <w:rPr>
+                <w:rFonts w:ascii="宋体" w:eastAsia="宋体" w:hAnsi="宋体" w:cs="宋体" w:hint="eastAsia"/>
+                <w:color w:val="808080"/>
+                <w:kern w:val="0"/>
+                <w:sz w:val="18"/>
+                <w:szCs w:val="18"/>
+              </w:rPr>
+              <w:t>=</w:t>
+            </w:r>
+            <w:proofErr w:type="spellStart"/>
+            <w:r>
+              <w:rPr>
+                <w:rFonts w:ascii="宋体" w:eastAsia="宋体" w:hAnsi="宋体" w:cs="宋体" w:hint="eastAsia"/>
+                <w:color w:val="6A8759"/>
+                <w:kern w:val="0"/>
+                <w:sz w:val="18"/>
+                <w:szCs w:val="18"/>
+              </w:rPr>
+              <w:t>localhost</w:t>
+            </w:r>
+            <w:proofErr w:type="spellEnd"/>
+            <w:r>
+              <w:rPr>
+                <w:rFonts w:ascii="宋体" w:eastAsia="宋体" w:hAnsi="宋体" w:cs="宋体" w:hint="eastAsia"/>
+                <w:color w:val="6A8759"/>
+                <w:kern w:val="0"/>
+                <w:sz w:val="18"/>
+                <w:szCs w:val="18"/>
+              </w:rPr>
+              <w:br/>
+            </w:r>
+            <w:r>
+              <w:rPr>
+                <w:rFonts w:ascii="宋体" w:eastAsia="宋体" w:hAnsi="宋体" w:cs="宋体" w:hint="eastAsia"/>
+                <w:color w:val="808080"/>
+                <w:kern w:val="0"/>
+                <w:sz w:val="18"/>
+                <w:szCs w:val="18"/>
+              </w:rPr>
+              <w:t># 是否向服务注册中心注册自己</w:t>
+            </w:r>
+            <w:r>
+              <w:rPr>
+                <w:rFonts w:ascii="宋体" w:eastAsia="宋体" w:hAnsi="宋体" w:cs="宋体" w:hint="eastAsia"/>
+                <w:color w:val="808080"/>
+                <w:kern w:val="0"/>
+                <w:sz w:val="18"/>
+                <w:szCs w:val="18"/>
+              </w:rPr>
+              <w:br/>
+            </w:r>
+            <w:proofErr w:type="spellStart"/>
+            <w:r>
+              <w:rPr>
+                <w:rFonts w:ascii="宋体" w:eastAsia="宋体" w:hAnsi="宋体" w:cs="宋体" w:hint="eastAsia"/>
+                <w:color w:val="CC7832"/>
+                <w:kern w:val="0"/>
+                <w:sz w:val="18"/>
+                <w:szCs w:val="18"/>
+              </w:rPr>
+              <w:t>eureka.client.register</w:t>
+            </w:r>
+            <w:proofErr w:type="spellEnd"/>
+            <w:r>
+              <w:rPr>
+                <w:rFonts w:ascii="宋体" w:eastAsia="宋体" w:hAnsi="宋体" w:cs="宋体" w:hint="eastAsia"/>
+                <w:color w:val="CC7832"/>
+                <w:kern w:val="0"/>
+                <w:sz w:val="18"/>
+                <w:szCs w:val="18"/>
+              </w:rPr>
+              <w:t>-with-eureka</w:t>
+            </w:r>
+            <w:r>
+              <w:rPr>
+                <w:rFonts w:ascii="宋体" w:eastAsia="宋体" w:hAnsi="宋体" w:cs="宋体" w:hint="eastAsia"/>
+                <w:color w:val="808080"/>
+                <w:kern w:val="0"/>
+                <w:sz w:val="18"/>
+                <w:szCs w:val="18"/>
+              </w:rPr>
+              <w:t>=</w:t>
+            </w:r>
+            <w:r>
+              <w:rPr>
+                <w:rFonts w:ascii="宋体" w:eastAsia="宋体" w:hAnsi="宋体" w:cs="宋体" w:hint="eastAsia"/>
+                <w:color w:val="6A8759"/>
+                <w:kern w:val="0"/>
+                <w:sz w:val="18"/>
+                <w:szCs w:val="18"/>
+              </w:rPr>
+              <w:t>true</w:t>
+            </w:r>
+            <w:r>
+              <w:rPr>
+                <w:rFonts w:ascii="宋体" w:eastAsia="宋体" w:hAnsi="宋体" w:cs="宋体" w:hint="eastAsia"/>
+                <w:color w:val="6A8759"/>
+                <w:kern w:val="0"/>
+                <w:sz w:val="18"/>
+                <w:szCs w:val="18"/>
+              </w:rPr>
+              <w:br/>
+            </w:r>
+            <w:r>
+              <w:rPr>
+                <w:rFonts w:ascii="宋体" w:eastAsia="宋体" w:hAnsi="宋体" w:cs="宋体" w:hint="eastAsia"/>
+                <w:color w:val="808080"/>
+                <w:kern w:val="0"/>
+                <w:sz w:val="18"/>
+                <w:szCs w:val="18"/>
+              </w:rPr>
+              <w:t># 是否检索服务</w:t>
+            </w:r>
+            <w:r>
+              <w:rPr>
+                <w:rFonts w:ascii="宋体" w:eastAsia="宋体" w:hAnsi="宋体" w:cs="宋体" w:hint="eastAsia"/>
+                <w:color w:val="808080"/>
+                <w:kern w:val="0"/>
+                <w:sz w:val="18"/>
+                <w:szCs w:val="18"/>
+              </w:rPr>
+              <w:br/>
+              <w:t xml:space="preserve"># true 启动 抛出异常 </w:t>
+            </w:r>
+            <w:proofErr w:type="spellStart"/>
+            <w:r>
+              <w:rPr>
+                <w:rFonts w:ascii="宋体" w:eastAsia="宋体" w:hAnsi="宋体" w:cs="宋体" w:hint="eastAsia"/>
+                <w:color w:val="808080"/>
+                <w:kern w:val="0"/>
+                <w:sz w:val="18"/>
+                <w:szCs w:val="18"/>
+              </w:rPr>
+              <w:t>com.netflix.discovery.shared.transport.TransportException</w:t>
+            </w:r>
+            <w:proofErr w:type="spellEnd"/>
+            <w:r>
+              <w:rPr>
+                <w:rFonts w:ascii="宋体" w:eastAsia="宋体" w:hAnsi="宋体" w:cs="宋体" w:hint="eastAsia"/>
+                <w:color w:val="808080"/>
+                <w:kern w:val="0"/>
+                <w:sz w:val="18"/>
+                <w:szCs w:val="18"/>
+              </w:rPr>
+              <w:t>: Cannot execute request on any known server</w:t>
+            </w:r>
+            <w:r>
+              <w:rPr>
+                <w:rFonts w:ascii="宋体" w:eastAsia="宋体" w:hAnsi="宋体" w:cs="宋体" w:hint="eastAsia"/>
+                <w:color w:val="808080"/>
+                <w:kern w:val="0"/>
+                <w:sz w:val="18"/>
+                <w:szCs w:val="18"/>
+              </w:rPr>
+              <w:br/>
+            </w:r>
+            <w:proofErr w:type="spellStart"/>
+            <w:r>
+              <w:rPr>
+                <w:rFonts w:ascii="宋体" w:eastAsia="宋体" w:hAnsi="宋体" w:cs="宋体" w:hint="eastAsia"/>
+                <w:color w:val="CC7832"/>
+                <w:kern w:val="0"/>
+                <w:sz w:val="18"/>
+                <w:szCs w:val="18"/>
+              </w:rPr>
+              <w:t>eureka.client.fetch</w:t>
+            </w:r>
+            <w:proofErr w:type="spellEnd"/>
+            <w:r>
+              <w:rPr>
+                <w:rFonts w:ascii="宋体" w:eastAsia="宋体" w:hAnsi="宋体" w:cs="宋体" w:hint="eastAsia"/>
+                <w:color w:val="CC7832"/>
+                <w:kern w:val="0"/>
+                <w:sz w:val="18"/>
+                <w:szCs w:val="18"/>
+              </w:rPr>
+              <w:t>-registry</w:t>
+            </w:r>
+            <w:r>
+              <w:rPr>
+                <w:rFonts w:ascii="宋体" w:eastAsia="宋体" w:hAnsi="宋体" w:cs="宋体" w:hint="eastAsia"/>
+                <w:color w:val="808080"/>
+                <w:kern w:val="0"/>
+                <w:sz w:val="18"/>
+                <w:szCs w:val="18"/>
+              </w:rPr>
+              <w:t>=</w:t>
+            </w:r>
+            <w:r>
+              <w:rPr>
+                <w:rFonts w:ascii="宋体" w:eastAsia="宋体" w:hAnsi="宋体" w:cs="宋体" w:hint="eastAsia"/>
+                <w:color w:val="6A8759"/>
+                <w:kern w:val="0"/>
+                <w:sz w:val="18"/>
+                <w:szCs w:val="18"/>
+              </w:rPr>
+              <w:t>false</w:t>
+            </w:r>
+            <w:r>
+              <w:rPr>
+                <w:rFonts w:ascii="宋体" w:eastAsia="宋体" w:hAnsi="宋体" w:cs="宋体" w:hint="eastAsia"/>
+                <w:color w:val="6A8759"/>
+                <w:kern w:val="0"/>
+                <w:sz w:val="18"/>
+                <w:szCs w:val="18"/>
+              </w:rPr>
+              <w:br/>
+            </w:r>
+            <w:r>
+              <w:rPr>
+                <w:rFonts w:ascii="宋体" w:eastAsia="宋体" w:hAnsi="宋体" w:cs="宋体" w:hint="eastAsia"/>
+                <w:color w:val="808080"/>
+                <w:kern w:val="0"/>
+                <w:sz w:val="18"/>
+                <w:szCs w:val="18"/>
+              </w:rPr>
+              <w:t># 指定注册中心位置</w:t>
+            </w:r>
+            <w:r>
+              <w:rPr>
+                <w:rFonts w:ascii="宋体" w:eastAsia="宋体" w:hAnsi="宋体" w:cs="宋体" w:hint="eastAsia"/>
+                <w:color w:val="808080"/>
+                <w:kern w:val="0"/>
+                <w:sz w:val="18"/>
+                <w:szCs w:val="18"/>
+              </w:rPr>
+              <w:br/>
+            </w:r>
+            <w:r>
+              <w:rPr>
+                <w:rFonts w:ascii="宋体" w:eastAsia="宋体" w:hAnsi="宋体" w:cs="宋体" w:hint="eastAsia"/>
+                <w:color w:val="CC7832"/>
+                <w:kern w:val="0"/>
+                <w:sz w:val="18"/>
+                <w:szCs w:val="18"/>
+              </w:rPr>
+              <w:t>eureka.client.service-url.defaultZone</w:t>
+            </w:r>
+            <w:r>
+              <w:rPr>
+                <w:rFonts w:ascii="宋体" w:eastAsia="宋体" w:hAnsi="宋体" w:cs="宋体" w:hint="eastAsia"/>
+                <w:color w:val="808080"/>
+                <w:kern w:val="0"/>
+                <w:sz w:val="18"/>
+                <w:szCs w:val="18"/>
+              </w:rPr>
+              <w:t>=</w:t>
+            </w:r>
+            <w:r>
+              <w:rPr>
+                <w:rFonts w:ascii="宋体" w:eastAsia="宋体" w:hAnsi="宋体" w:cs="宋体" w:hint="eastAsia"/>
+                <w:color w:val="6A8759"/>
+                <w:kern w:val="0"/>
+                <w:sz w:val="18"/>
+                <w:szCs w:val="18"/>
+              </w:rPr>
+              <w:t>http://${</w:t>
+            </w:r>
+            <w:r>
+              <w:rPr>
+                <w:rFonts w:ascii="宋体" w:eastAsia="宋体" w:hAnsi="宋体" w:cs="宋体" w:hint="eastAsia"/>
+                <w:color w:val="CC7832"/>
+                <w:kern w:val="0"/>
+                <w:sz w:val="18"/>
+                <w:szCs w:val="18"/>
+              </w:rPr>
+              <w:t>eureka.instance.hostname</w:t>
+            </w:r>
+            <w:r>
+              <w:rPr>
+                <w:rFonts w:ascii="宋体" w:eastAsia="宋体" w:hAnsi="宋体" w:cs="宋体" w:hint="eastAsia"/>
+                <w:color w:val="6A8759"/>
+                <w:kern w:val="0"/>
+                <w:sz w:val="18"/>
+                <w:szCs w:val="18"/>
+              </w:rPr>
+              <w:t>}:${</w:t>
+            </w:r>
+            <w:r>
+              <w:rPr>
+                <w:rFonts w:ascii="宋体" w:eastAsia="宋体" w:hAnsi="宋体" w:cs="宋体" w:hint="eastAsia"/>
+                <w:color w:val="CC7832"/>
+                <w:kern w:val="0"/>
+                <w:sz w:val="18"/>
+                <w:szCs w:val="18"/>
+              </w:rPr>
+              <w:t>server.port</w:t>
+            </w:r>
+            <w:r>
+              <w:rPr>
+                <w:rFonts w:ascii="宋体" w:eastAsia="宋体" w:hAnsi="宋体" w:cs="宋体" w:hint="eastAsia"/>
+                <w:color w:val="6A8759"/>
+                <w:kern w:val="0"/>
+                <w:sz w:val="18"/>
+                <w:szCs w:val="18"/>
+              </w:rPr>
+              <w:t>}/eureka/</w:t>
+            </w:r>
+          </w:p>
+          <w:p>
+            <w:pPr>
+              <w:rPr>
+                <w:rFonts w:hint="eastAsia"/>
+              </w:rPr>
+            </w:pPr>
+          </w:p>
+        </w:tc>
+      </w:tr>
+    </w:tbl>
+    <w:p>
+      <w:pPr>
+        <w:pStyle w:val="5"/>
+      </w:pPr>
+      <w:r>
+        <w:rPr>
+          <w:rFonts w:hint="eastAsia"/>
+        </w:rPr>
+        <w:t>2.2.</w:t>
+      </w:r>
+      <w:r>
+        <w:t>2</w:t>
+      </w:r>
+      <w:r>
+        <w:rPr>
+          <w:rFonts w:hint="eastAsia"/>
+        </w:rPr>
+        <w:t xml:space="preserve">.1.3 </w:t>
+      </w:r>
+      <w:r>
+        <w:rPr>
+          <w:rFonts w:hint="eastAsia"/>
+        </w:rPr>
+        <w:t>启动</w:t>
+      </w:r>
+      <w:r>
+        <w:t>注册中心</w:t>
+      </w:r>
+    </w:p>
+    <w:tbl>
+      <w:tblPr>
+        <w:tblStyle w:val="a5"/>
+        <w:tblW w:w="0" w:type="auto"/>
+        <w:tblLook w:val="04A0" w:firstRow="1" w:lastRow="0" w:firstColumn="1" w:lastColumn="0" w:noHBand="0" w:noVBand="1"/>
+      </w:tblPr>
+      <w:tblGrid>
+        <w:gridCol w:w="8296"/>
+      </w:tblGrid>
+      <w:tr>
+        <w:tc>
+          <w:tcPr>
+            <w:tcW w:w="8296" w:type="dxa"/>
+          </w:tcPr>
+          <w:p>
+            <w:pPr>
+              <w:widowControl/>
+              <w:shd w:val="clear" w:color="auto" w:fill="2B2B2B"/>
+              <w:tabs>
+                <w:tab w:val="left" w:pos="916"/>
+                <w:tab w:val="left" w:pos="1832"/>
+                <w:tab w:val="left" w:pos="2748"/>
+                <w:tab w:val="left" w:pos="3664"/>
+                <w:tab w:val="left" w:pos="4580"/>
+                <w:tab w:val="left" w:pos="5496"/>
+                <w:tab w:val="left" w:pos="6412"/>
+                <w:tab w:val="left" w:pos="7328"/>
+                <w:tab w:val="left" w:pos="8244"/>
+                <w:tab w:val="left" w:pos="9160"/>
+                <w:tab w:val="left" w:pos="10076"/>
+                <w:tab w:val="left" w:pos="10992"/>
+                <w:tab w:val="left" w:pos="11908"/>
+                <w:tab w:val="left" w:pos="12824"/>
+                <w:tab w:val="left" w:pos="13740"/>
+                <w:tab w:val="left" w:pos="14656"/>
+              </w:tabs>
+              <w:jc w:val="left"/>
+              <w:rPr>
+                <w:rFonts w:ascii="宋体" w:eastAsia="宋体" w:hAnsi="宋体" w:cs="宋体"/>
+                <w:color w:val="A9B7C6"/>
+                <w:kern w:val="0"/>
+                <w:sz w:val="18"/>
+                <w:szCs w:val="18"/>
+              </w:rPr>
+            </w:pPr>
+            <w:r>
+              <w:rPr>
+                <w:rFonts w:ascii="宋体" w:eastAsia="宋体" w:hAnsi="宋体" w:cs="宋体" w:hint="eastAsia"/>
+                <w:color w:val="CC7832"/>
+                <w:kern w:val="0"/>
+                <w:sz w:val="18"/>
+                <w:szCs w:val="18"/>
+                <w:shd w:val="clear" w:color="auto" w:fill="344134"/>
+              </w:rPr>
+              <w:t>import</w:t>
+            </w:r>
+            <w:r>
+              <w:rPr>
+                <w:rFonts w:ascii="宋体" w:eastAsia="宋体" w:hAnsi="宋体" w:cs="宋体" w:hint="eastAsia"/>
+                <w:color w:val="CC7832"/>
+                <w:kern w:val="0"/>
+                <w:sz w:val="18"/>
+                <w:szCs w:val="18"/>
+              </w:rPr>
+              <w:t xml:space="preserve"> </w:t>
+            </w:r>
+            <w:proofErr w:type="spellStart"/>
+            <w:r>
+              <w:rPr>
+                <w:rFonts w:ascii="宋体" w:eastAsia="宋体" w:hAnsi="宋体" w:cs="宋体" w:hint="eastAsia"/>
+                <w:color w:val="A9B7C6"/>
+                <w:kern w:val="0"/>
+                <w:sz w:val="18"/>
+                <w:szCs w:val="18"/>
+              </w:rPr>
+              <w:t>org.springframework.boot.SpringApplication</w:t>
+            </w:r>
+            <w:proofErr w:type="spellEnd"/>
+            <w:r>
+              <w:rPr>
+                <w:rFonts w:ascii="宋体" w:eastAsia="宋体" w:hAnsi="宋体" w:cs="宋体" w:hint="eastAsia"/>
+                <w:color w:val="CC7832"/>
+                <w:kern w:val="0"/>
+                <w:sz w:val="18"/>
+                <w:szCs w:val="18"/>
+              </w:rPr>
+              <w:t>;</w:t>
+            </w:r>
+            <w:r>
+              <w:rPr>
+                <w:rFonts w:ascii="宋体" w:eastAsia="宋体" w:hAnsi="宋体" w:cs="宋体" w:hint="eastAsia"/>
+                <w:color w:val="CC7832"/>
+                <w:kern w:val="0"/>
+                <w:sz w:val="18"/>
+                <w:szCs w:val="18"/>
+              </w:rPr>
+              <w:br/>
+              <w:t xml:space="preserve">import </w:t>
+            </w:r>
+            <w:proofErr w:type="spellStart"/>
+            <w:r>
+              <w:rPr>
+                <w:rFonts w:ascii="宋体" w:eastAsia="宋体" w:hAnsi="宋体" w:cs="宋体" w:hint="eastAsia"/>
+                <w:color w:val="A9B7C6"/>
+                <w:kern w:val="0"/>
+                <w:sz w:val="18"/>
+                <w:szCs w:val="18"/>
+              </w:rPr>
+              <w:t>org.springframework.boot.autoconfigure.</w:t>
+            </w:r>
+            <w:r>
+              <w:rPr>
+                <w:rFonts w:ascii="宋体" w:eastAsia="宋体" w:hAnsi="宋体" w:cs="宋体" w:hint="eastAsia"/>
+                <w:color w:val="BBB529"/>
+                <w:kern w:val="0"/>
+                <w:sz w:val="18"/>
+                <w:szCs w:val="18"/>
+              </w:rPr>
+              <w:t>SpringBootApplication</w:t>
+            </w:r>
+            <w:proofErr w:type="spellEnd"/>
+            <w:r>
+              <w:rPr>
+                <w:rFonts w:ascii="宋体" w:eastAsia="宋体" w:hAnsi="宋体" w:cs="宋体" w:hint="eastAsia"/>
+                <w:color w:val="CC7832"/>
+                <w:kern w:val="0"/>
+                <w:sz w:val="18"/>
+                <w:szCs w:val="18"/>
+              </w:rPr>
+              <w:t>;</w:t>
+            </w:r>
+            <w:r>
+              <w:rPr>
+                <w:rFonts w:ascii="宋体" w:eastAsia="宋体" w:hAnsi="宋体" w:cs="宋体" w:hint="eastAsia"/>
+                <w:color w:val="CC7832"/>
+                <w:kern w:val="0"/>
+                <w:sz w:val="18"/>
+                <w:szCs w:val="18"/>
+              </w:rPr>
+              <w:br/>
+              <w:t xml:space="preserve">import </w:t>
+            </w:r>
+            <w:r>
+              <w:rPr>
+                <w:rFonts w:ascii="宋体" w:eastAsia="宋体" w:hAnsi="宋体" w:cs="宋体" w:hint="eastAsia"/>
+                <w:color w:val="A9B7C6"/>
+                <w:kern w:val="0"/>
+                <w:sz w:val="18"/>
+                <w:szCs w:val="18"/>
+              </w:rPr>
+              <w:t>org.springframework.cloud.netflix.eureka.server.</w:t>
+            </w:r>
+            <w:r>
+              <w:rPr>
+                <w:rFonts w:ascii="宋体" w:eastAsia="宋体" w:hAnsi="宋体" w:cs="宋体" w:hint="eastAsia"/>
+                <w:color w:val="BBB529"/>
+                <w:kern w:val="0"/>
+                <w:sz w:val="18"/>
+                <w:szCs w:val="18"/>
+              </w:rPr>
+              <w:t>EnableEurekaServer</w:t>
+            </w:r>
+            <w:r>
+              <w:rPr>
+                <w:rFonts w:ascii="宋体" w:eastAsia="宋体" w:hAnsi="宋体" w:cs="宋体" w:hint="eastAsia"/>
+                <w:color w:val="CC7832"/>
+                <w:kern w:val="0"/>
+                <w:sz w:val="18"/>
+                <w:szCs w:val="18"/>
+              </w:rPr>
+              <w:t>;</w:t>
+            </w:r>
+            <w:r>
+              <w:rPr>
+                <w:rFonts w:ascii="宋体" w:eastAsia="宋体" w:hAnsi="宋体" w:cs="宋体" w:hint="eastAsia"/>
+                <w:color w:val="CC7832"/>
+                <w:kern w:val="0"/>
+                <w:sz w:val="18"/>
+                <w:szCs w:val="18"/>
+              </w:rPr>
+              <w:br/>
+            </w:r>
+            <w:r>
+              <w:rPr>
+                <w:rFonts w:ascii="宋体" w:eastAsia="宋体" w:hAnsi="宋体" w:cs="宋体" w:hint="eastAsia"/>
+                <w:color w:val="CC7832"/>
+                <w:kern w:val="0"/>
+                <w:sz w:val="18"/>
+                <w:szCs w:val="18"/>
+              </w:rPr>
+              <w:br/>
+            </w:r>
+            <w:r>
+              <w:rPr>
+                <w:rFonts w:ascii="宋体" w:eastAsia="宋体" w:hAnsi="宋体" w:cs="宋体" w:hint="eastAsia"/>
+                <w:i/>
+                <w:iCs/>
+                <w:color w:val="629755"/>
+                <w:kern w:val="0"/>
+                <w:sz w:val="18"/>
+                <w:szCs w:val="18"/>
+              </w:rPr>
+              <w:t>/**</w:t>
+            </w:r>
+            <w:r>
+              <w:rPr>
+                <w:rFonts w:ascii="宋体" w:eastAsia="宋体" w:hAnsi="宋体" w:cs="宋体" w:hint="eastAsia"/>
+                <w:i/>
+                <w:iCs/>
+                <w:color w:val="629755"/>
+                <w:kern w:val="0"/>
+                <w:sz w:val="18"/>
+                <w:szCs w:val="18"/>
+              </w:rPr>
+              <w:br/>
+              <w:t xml:space="preserve"> * 注册中心</w:t>
+            </w:r>
+            <w:r>
+              <w:rPr>
+                <w:rFonts w:ascii="宋体" w:eastAsia="宋体" w:hAnsi="宋体" w:cs="宋体" w:hint="eastAsia"/>
+                <w:i/>
+                <w:iCs/>
+                <w:color w:val="629755"/>
+                <w:kern w:val="0"/>
+                <w:sz w:val="18"/>
+                <w:szCs w:val="18"/>
+              </w:rPr>
+              <w:br/>
+              <w:t xml:space="preserve"> *</w:t>
+            </w:r>
+            <w:r>
+              <w:rPr>
+                <w:rFonts w:ascii="宋体" w:eastAsia="宋体" w:hAnsi="宋体" w:cs="宋体" w:hint="eastAsia"/>
+                <w:i/>
+                <w:iCs/>
+                <w:color w:val="629755"/>
+                <w:kern w:val="0"/>
+                <w:sz w:val="18"/>
+                <w:szCs w:val="18"/>
+              </w:rPr>
+              <w:br/>
+              <w:t xml:space="preserve"> * </w:t>
+            </w:r>
+            <w:r>
+              <w:rPr>
+                <w:rFonts w:ascii="宋体" w:eastAsia="宋体" w:hAnsi="宋体" w:cs="宋体" w:hint="eastAsia"/>
+                <w:b/>
+                <w:bCs/>
+                <w:i/>
+                <w:iCs/>
+                <w:color w:val="629755"/>
+                <w:kern w:val="0"/>
+                <w:sz w:val="18"/>
+                <w:szCs w:val="18"/>
+              </w:rPr>
+              <w:t xml:space="preserve">@author </w:t>
+            </w:r>
+            <w:r>
+              <w:rPr>
+                <w:rFonts w:ascii="宋体" w:eastAsia="宋体" w:hAnsi="宋体" w:cs="宋体" w:hint="eastAsia"/>
+                <w:i/>
+                <w:iCs/>
+                <w:color w:val="629755"/>
+                <w:kern w:val="0"/>
+                <w:sz w:val="18"/>
+                <w:szCs w:val="18"/>
+              </w:rPr>
+              <w:t>roger</w:t>
+            </w:r>
+            <w:r>
+              <w:rPr>
+                <w:rFonts w:ascii="宋体" w:eastAsia="宋体" w:hAnsi="宋体" w:cs="宋体" w:hint="eastAsia"/>
+                <w:i/>
+                <w:iCs/>
+                <w:color w:val="629755"/>
+                <w:kern w:val="0"/>
+                <w:sz w:val="18"/>
+                <w:szCs w:val="18"/>
+              </w:rPr>
+              <w:br/>
+              <w:t xml:space="preserve"> * </w:t>
+            </w:r>
+            <w:r>
+              <w:rPr>
+                <w:rFonts w:ascii="宋体" w:eastAsia="宋体" w:hAnsi="宋体" w:cs="宋体" w:hint="eastAsia"/>
+                <w:b/>
+                <w:bCs/>
+                <w:i/>
+                <w:iCs/>
+                <w:color w:val="629755"/>
+                <w:kern w:val="0"/>
+                <w:sz w:val="18"/>
+                <w:szCs w:val="18"/>
+              </w:rPr>
+              <w:t xml:space="preserve">@email </w:t>
+            </w:r>
+            <w:r>
+              <w:rPr>
+                <w:rFonts w:ascii="宋体" w:eastAsia="宋体" w:hAnsi="宋体" w:cs="宋体" w:hint="eastAsia"/>
+                <w:i/>
+                <w:iCs/>
+                <w:color w:val="629755"/>
+                <w:kern w:val="0"/>
+                <w:sz w:val="18"/>
+                <w:szCs w:val="18"/>
+              </w:rPr>
+              <w:t>190642964@qq.com</w:t>
+            </w:r>
+            <w:r>
+              <w:rPr>
+                <w:rFonts w:ascii="宋体" w:eastAsia="宋体" w:hAnsi="宋体" w:cs="宋体" w:hint="eastAsia"/>
+                <w:i/>
+                <w:iCs/>
+                <w:color w:val="629755"/>
+                <w:kern w:val="0"/>
+                <w:sz w:val="18"/>
+                <w:szCs w:val="18"/>
+              </w:rPr>
+              <w:br/>
+              <w:t xml:space="preserve"> * </w:t>
+            </w:r>
+            <w:r>
+              <w:rPr>
+                <w:rFonts w:ascii="宋体" w:eastAsia="宋体" w:hAnsi="宋体" w:cs="宋体" w:hint="eastAsia"/>
+                <w:b/>
+                <w:bCs/>
+                <w:i/>
+                <w:iCs/>
+                <w:color w:val="629755"/>
+                <w:kern w:val="0"/>
+                <w:sz w:val="18"/>
+                <w:szCs w:val="18"/>
+              </w:rPr>
+              <w:t xml:space="preserve">@create </w:t>
+            </w:r>
+            <w:r>
+              <w:rPr>
+                <w:rFonts w:ascii="宋体" w:eastAsia="宋体" w:hAnsi="宋体" w:cs="宋体" w:hint="eastAsia"/>
+                <w:i/>
+                <w:iCs/>
+                <w:color w:val="629755"/>
+                <w:kern w:val="0"/>
+                <w:sz w:val="18"/>
+                <w:szCs w:val="18"/>
+              </w:rPr>
+              <w:t>2018-06-06 15:48</w:t>
+            </w:r>
+            <w:r>
+              <w:rPr>
+                <w:rFonts w:ascii="宋体" w:eastAsia="宋体" w:hAnsi="宋体" w:cs="宋体" w:hint="eastAsia"/>
+                <w:i/>
+                <w:iCs/>
+                <w:color w:val="629755"/>
+                <w:kern w:val="0"/>
+                <w:sz w:val="18"/>
+                <w:szCs w:val="18"/>
+              </w:rPr>
+              <w:br/>
+            </w:r>
+            <w:r>
+              <w:rPr>
+                <w:rFonts w:ascii="宋体" w:eastAsia="宋体" w:hAnsi="宋体" w:cs="宋体" w:hint="eastAsia"/>
+                <w:i/>
+                <w:iCs/>
+                <w:color w:val="629755"/>
+                <w:kern w:val="0"/>
+                <w:sz w:val="18"/>
+                <w:szCs w:val="18"/>
+              </w:rPr>
+              <w:lastRenderedPageBreak/>
+              <w:t xml:space="preserve"> **/</w:t>
+            </w:r>
+            <w:r>
+              <w:rPr>
+                <w:rFonts w:ascii="宋体" w:eastAsia="宋体" w:hAnsi="宋体" w:cs="宋体" w:hint="eastAsia"/>
+                <w:i/>
+                <w:iCs/>
+                <w:color w:val="629755"/>
+                <w:kern w:val="0"/>
+                <w:sz w:val="18"/>
+                <w:szCs w:val="18"/>
+              </w:rPr>
+              <w:br/>
+            </w:r>
+            <w:r>
+              <w:rPr>
+                <w:rFonts w:ascii="宋体" w:eastAsia="宋体" w:hAnsi="宋体" w:cs="宋体" w:hint="eastAsia"/>
+                <w:color w:val="BBB529"/>
+                <w:kern w:val="0"/>
+                <w:sz w:val="18"/>
+                <w:szCs w:val="18"/>
+              </w:rPr>
+              <w:t>@</w:t>
+            </w:r>
+            <w:proofErr w:type="spellStart"/>
+            <w:r>
+              <w:rPr>
+                <w:rFonts w:ascii="宋体" w:eastAsia="宋体" w:hAnsi="宋体" w:cs="宋体" w:hint="eastAsia"/>
+                <w:color w:val="BBB529"/>
+                <w:kern w:val="0"/>
+                <w:sz w:val="18"/>
+                <w:szCs w:val="18"/>
+              </w:rPr>
+              <w:t>SpringBootApplication</w:t>
+            </w:r>
+            <w:proofErr w:type="spellEnd"/>
+            <w:r>
+              <w:rPr>
+                <w:rFonts w:ascii="宋体" w:eastAsia="宋体" w:hAnsi="宋体" w:cs="宋体" w:hint="eastAsia"/>
+                <w:color w:val="BBB529"/>
+                <w:kern w:val="0"/>
+                <w:sz w:val="18"/>
+                <w:szCs w:val="18"/>
+              </w:rPr>
+              <w:br/>
+              <w:t>@</w:t>
+            </w:r>
+            <w:proofErr w:type="spellStart"/>
+            <w:r>
+              <w:rPr>
+                <w:rFonts w:ascii="宋体" w:eastAsia="宋体" w:hAnsi="宋体" w:cs="宋体" w:hint="eastAsia"/>
+                <w:color w:val="BBB529"/>
+                <w:kern w:val="0"/>
+                <w:sz w:val="18"/>
+                <w:szCs w:val="18"/>
+              </w:rPr>
+              <w:t>EnableEurekaServer</w:t>
+            </w:r>
+            <w:proofErr w:type="spellEnd"/>
+            <w:r>
+              <w:rPr>
+                <w:rFonts w:ascii="宋体" w:eastAsia="宋体" w:hAnsi="宋体" w:cs="宋体" w:hint="eastAsia"/>
+                <w:color w:val="BBB529"/>
+                <w:kern w:val="0"/>
+                <w:sz w:val="18"/>
+                <w:szCs w:val="18"/>
+              </w:rPr>
+              <w:br/>
+            </w:r>
+            <w:r>
+              <w:rPr>
+                <w:rFonts w:ascii="宋体" w:eastAsia="宋体" w:hAnsi="宋体" w:cs="宋体" w:hint="eastAsia"/>
+                <w:color w:val="CC7832"/>
+                <w:kern w:val="0"/>
+                <w:sz w:val="18"/>
+                <w:szCs w:val="18"/>
+              </w:rPr>
+              <w:t xml:space="preserve">public class </w:t>
+            </w:r>
+            <w:proofErr w:type="spellStart"/>
+            <w:r>
+              <w:rPr>
+                <w:rFonts w:ascii="宋体" w:eastAsia="宋体" w:hAnsi="宋体" w:cs="宋体" w:hint="eastAsia"/>
+                <w:color w:val="A9B7C6"/>
+                <w:kern w:val="0"/>
+                <w:sz w:val="18"/>
+                <w:szCs w:val="18"/>
+              </w:rPr>
+              <w:t>RegistryApplication</w:t>
+            </w:r>
+            <w:proofErr w:type="spellEnd"/>
+            <w:r>
+              <w:rPr>
+                <w:rFonts w:ascii="宋体" w:eastAsia="宋体" w:hAnsi="宋体" w:cs="宋体" w:hint="eastAsia"/>
+                <w:color w:val="A9B7C6"/>
+                <w:kern w:val="0"/>
+                <w:sz w:val="18"/>
+                <w:szCs w:val="18"/>
+              </w:rPr>
+              <w:t xml:space="preserve"> {</w:t>
+            </w:r>
+            <w:r>
+              <w:rPr>
+                <w:rFonts w:ascii="宋体" w:eastAsia="宋体" w:hAnsi="宋体" w:cs="宋体" w:hint="eastAsia"/>
+                <w:color w:val="A9B7C6"/>
+                <w:kern w:val="0"/>
+                <w:sz w:val="18"/>
+                <w:szCs w:val="18"/>
+              </w:rPr>
+              <w:br/>
+              <w:t xml:space="preserve">    </w:t>
+            </w:r>
+            <w:r>
+              <w:rPr>
+                <w:rFonts w:ascii="宋体" w:eastAsia="宋体" w:hAnsi="宋体" w:cs="宋体" w:hint="eastAsia"/>
+                <w:color w:val="CC7832"/>
+                <w:kern w:val="0"/>
+                <w:sz w:val="18"/>
+                <w:szCs w:val="18"/>
+              </w:rPr>
+              <w:t xml:space="preserve">public static void </w:t>
+            </w:r>
+            <w:r>
+              <w:rPr>
+                <w:rFonts w:ascii="宋体" w:eastAsia="宋体" w:hAnsi="宋体" w:cs="宋体" w:hint="eastAsia"/>
+                <w:color w:val="FFC66D"/>
+                <w:kern w:val="0"/>
+                <w:sz w:val="18"/>
+                <w:szCs w:val="18"/>
+              </w:rPr>
+              <w:t>main</w:t>
+            </w:r>
+            <w:r>
+              <w:rPr>
+                <w:rFonts w:ascii="宋体" w:eastAsia="宋体" w:hAnsi="宋体" w:cs="宋体" w:hint="eastAsia"/>
+                <w:color w:val="A9B7C6"/>
+                <w:kern w:val="0"/>
+                <w:sz w:val="18"/>
+                <w:szCs w:val="18"/>
+              </w:rPr>
+              <w:t xml:space="preserve">(String[] </w:t>
+            </w:r>
+            <w:proofErr w:type="spellStart"/>
+            <w:r>
+              <w:rPr>
+                <w:rFonts w:ascii="宋体" w:eastAsia="宋体" w:hAnsi="宋体" w:cs="宋体" w:hint="eastAsia"/>
+                <w:color w:val="A9B7C6"/>
+                <w:kern w:val="0"/>
+                <w:sz w:val="18"/>
+                <w:szCs w:val="18"/>
+              </w:rPr>
+              <w:t>args</w:t>
+            </w:r>
+            <w:proofErr w:type="spellEnd"/>
+            <w:r>
+              <w:rPr>
+                <w:rFonts w:ascii="宋体" w:eastAsia="宋体" w:hAnsi="宋体" w:cs="宋体" w:hint="eastAsia"/>
+                <w:color w:val="A9B7C6"/>
+                <w:kern w:val="0"/>
+                <w:sz w:val="18"/>
+                <w:szCs w:val="18"/>
+              </w:rPr>
+              <w:t>){</w:t>
+            </w:r>
+            <w:r>
+              <w:rPr>
+                <w:rFonts w:ascii="宋体" w:eastAsia="宋体" w:hAnsi="宋体" w:cs="宋体" w:hint="eastAsia"/>
+                <w:color w:val="A9B7C6"/>
+                <w:kern w:val="0"/>
+                <w:sz w:val="18"/>
+                <w:szCs w:val="18"/>
+              </w:rPr>
+              <w:br/>
+              <w:t xml:space="preserve">        </w:t>
+            </w:r>
+            <w:proofErr w:type="spellStart"/>
+            <w:r>
+              <w:rPr>
+                <w:rFonts w:ascii="宋体" w:eastAsia="宋体" w:hAnsi="宋体" w:cs="宋体" w:hint="eastAsia"/>
+                <w:color w:val="A9B7C6"/>
+                <w:kern w:val="0"/>
+                <w:sz w:val="18"/>
+                <w:szCs w:val="18"/>
+                <w:shd w:val="clear" w:color="auto" w:fill="344134"/>
+              </w:rPr>
+              <w:t>SpringApplication</w:t>
+            </w:r>
+            <w:r>
+              <w:rPr>
+                <w:rFonts w:ascii="宋体" w:eastAsia="宋体" w:hAnsi="宋体" w:cs="宋体" w:hint="eastAsia"/>
+                <w:color w:val="A9B7C6"/>
+                <w:kern w:val="0"/>
+                <w:sz w:val="18"/>
+                <w:szCs w:val="18"/>
+              </w:rPr>
+              <w:t>.</w:t>
+            </w:r>
+            <w:r>
+              <w:rPr>
+                <w:rFonts w:ascii="宋体" w:eastAsia="宋体" w:hAnsi="宋体" w:cs="宋体" w:hint="eastAsia"/>
+                <w:i/>
+                <w:iCs/>
+                <w:color w:val="A9B7C6"/>
+                <w:kern w:val="0"/>
+                <w:sz w:val="18"/>
+                <w:szCs w:val="18"/>
+              </w:rPr>
+              <w:t>run</w:t>
+            </w:r>
+            <w:proofErr w:type="spellEnd"/>
+            <w:r>
+              <w:rPr>
+                <w:rFonts w:ascii="宋体" w:eastAsia="宋体" w:hAnsi="宋体" w:cs="宋体" w:hint="eastAsia"/>
+                <w:color w:val="A9B7C6"/>
+                <w:kern w:val="0"/>
+                <w:sz w:val="18"/>
+                <w:szCs w:val="18"/>
+              </w:rPr>
+              <w:t>(</w:t>
+            </w:r>
+            <w:proofErr w:type="spellStart"/>
+            <w:r>
+              <w:rPr>
+                <w:rFonts w:ascii="宋体" w:eastAsia="宋体" w:hAnsi="宋体" w:cs="宋体" w:hint="eastAsia"/>
+                <w:color w:val="A9B7C6"/>
+                <w:kern w:val="0"/>
+                <w:sz w:val="18"/>
+                <w:szCs w:val="18"/>
+              </w:rPr>
+              <w:t>RegistryApplication.</w:t>
+            </w:r>
+            <w:r>
+              <w:rPr>
+                <w:rFonts w:ascii="宋体" w:eastAsia="宋体" w:hAnsi="宋体" w:cs="宋体" w:hint="eastAsia"/>
+                <w:color w:val="CC7832"/>
+                <w:kern w:val="0"/>
+                <w:sz w:val="18"/>
+                <w:szCs w:val="18"/>
+              </w:rPr>
+              <w:t>class,</w:t>
+            </w:r>
+            <w:r>
+              <w:rPr>
+                <w:rFonts w:ascii="宋体" w:eastAsia="宋体" w:hAnsi="宋体" w:cs="宋体" w:hint="eastAsia"/>
+                <w:color w:val="A9B7C6"/>
+                <w:kern w:val="0"/>
+                <w:sz w:val="18"/>
+                <w:szCs w:val="18"/>
+              </w:rPr>
+              <w:t>args</w:t>
+            </w:r>
+            <w:proofErr w:type="spellEnd"/>
+            <w:r>
+              <w:rPr>
+                <w:rFonts w:ascii="宋体" w:eastAsia="宋体" w:hAnsi="宋体" w:cs="宋体" w:hint="eastAsia"/>
+                <w:color w:val="A9B7C6"/>
+                <w:kern w:val="0"/>
+                <w:sz w:val="18"/>
+                <w:szCs w:val="18"/>
+              </w:rPr>
+              <w:t>)</w:t>
+            </w:r>
+            <w:r>
+              <w:rPr>
+                <w:rFonts w:ascii="宋体" w:eastAsia="宋体" w:hAnsi="宋体" w:cs="宋体" w:hint="eastAsia"/>
+                <w:color w:val="CC7832"/>
+                <w:kern w:val="0"/>
+                <w:sz w:val="18"/>
+                <w:szCs w:val="18"/>
+              </w:rPr>
+              <w:t>;</w:t>
+            </w:r>
+            <w:r>
+              <w:rPr>
+                <w:rFonts w:ascii="宋体" w:eastAsia="宋体" w:hAnsi="宋体" w:cs="宋体" w:hint="eastAsia"/>
+                <w:color w:val="CC7832"/>
+                <w:kern w:val="0"/>
+                <w:sz w:val="18"/>
+                <w:szCs w:val="18"/>
+              </w:rPr>
+              <w:br/>
+              <w:t xml:space="preserve">    </w:t>
+            </w:r>
+            <w:r>
+              <w:rPr>
+                <w:rFonts w:ascii="宋体" w:eastAsia="宋体" w:hAnsi="宋体" w:cs="宋体" w:hint="eastAsia"/>
+                <w:color w:val="A9B7C6"/>
+                <w:kern w:val="0"/>
+                <w:sz w:val="18"/>
+                <w:szCs w:val="18"/>
+              </w:rPr>
+              <w:t>}</w:t>
+            </w:r>
+            <w:r>
+              <w:rPr>
+                <w:rFonts w:ascii="宋体" w:eastAsia="宋体" w:hAnsi="宋体" w:cs="宋体" w:hint="eastAsia"/>
+                <w:color w:val="A9B7C6"/>
+                <w:kern w:val="0"/>
+                <w:sz w:val="18"/>
+                <w:szCs w:val="18"/>
+              </w:rPr>
+              <w:br/>
+              <w:t>}</w:t>
+            </w:r>
+          </w:p>
+          <w:p>
+            <w:pPr>
+              <w:rPr>
+                <w:rFonts w:hint="eastAsia"/>
+              </w:rPr>
+            </w:pPr>
+          </w:p>
+        </w:tc>
+      </w:tr>
+    </w:tbl>
+    <w:p>
+      <w:pPr>
+        <w:pStyle w:val="5"/>
+      </w:pPr>
+      <w:r>
+        <w:rPr>
+          <w:rFonts w:hint="eastAsia"/>
+        </w:rPr>
+        <w:lastRenderedPageBreak/>
+        <w:t>2.2.</w:t>
+      </w:r>
+      <w:r>
+        <w:t>2</w:t>
+      </w:r>
+      <w:r>
+        <w:rPr>
+          <w:rFonts w:hint="eastAsia"/>
+        </w:rPr>
+        <w:t xml:space="preserve">.1.4 </w:t>
+      </w:r>
+      <w:r>
+        <w:t>Eureka UI</w:t>
+      </w:r>
+    </w:p>
+    <w:p>
+      <w:pPr>
+        <w:rPr>
+          <w:rFonts w:hint="eastAsia"/>
+        </w:rPr>
+      </w:pPr>
+      <w:r>
+        <w:rPr>
+          <w:noProof/>
+        </w:rPr>
+        <w:drawing>
+          <wp:inline distT="0" distB="0" distL="0" distR="0" wp14:anchorId="02BADEC9" wp14:editId="56018588">
+            <wp:extent cx="5274310" cy="2687320"/>
+            <wp:effectExtent l="0" t="0" r="2540" b="0"/>
+            <wp:docPr id="2" name="图片 2"/>
+            <wp:cNvGraphicFramePr>
+              <a:graphicFrameLocks xmlns:a="http://schemas.openxmlformats.org/drawingml/2006/main" noChangeAspect="1"/>
+            </wp:cNvGraphicFramePr>
+            <a:graphic xmlns:a="http://schemas.openxmlformats.org/drawingml/2006/main">
+              <a:graphicData uri="http://schemas.openxmlformats.org/drawingml/2006/picture">
+                <pic:pic xmlns:pic="http://schemas.openxmlformats.org/drawingml/2006/picture">
+                  <pic:nvPicPr>
+                    <pic:cNvPr id="1" name=""/>
+                    <pic:cNvPicPr/>
+                  </pic:nvPicPr>
+                  <pic:blipFill>
+                    <a:blip r:embed="rId7"/>
+                    <a:stretch>
+                      <a:fillRect/>
+                    </a:stretch>
+                  </pic:blipFill>
+                  <pic:spPr>
+                    <a:xfrm>
+                      <a:off x="0" y="0"/>
+                      <a:ext cx="5274310" cy="2687320"/>
+                    </a:xfrm>
+                    <a:prstGeom prst="rect">
+                      <a:avLst/>
+                    </a:prstGeom>
+                  </pic:spPr>
+                </pic:pic>
+              </a:graphicData>
+            </a:graphic>
+          </wp:inline>
+        </w:drawing>
+      </w:r>
+    </w:p>
+    <w:p>
+      <w:pPr>
+        <w:pStyle w:val="4"/>
+      </w:pPr>
+      <w:r>
+        <w:rPr>
+          <w:rFonts w:hint="eastAsia"/>
+        </w:rPr>
+        <w:t>2.2.</w:t>
+      </w:r>
+      <w:r>
+        <w:t>2</w:t>
+      </w:r>
+      <w:r>
+        <w:rPr>
+          <w:rFonts w:hint="eastAsia"/>
+        </w:rPr>
+        <w:t xml:space="preserve">.2 </w:t>
+      </w:r>
+      <w:r>
+        <w:rPr>
+          <w:rFonts w:hint="eastAsia"/>
+        </w:rPr>
+        <w:t>高可用</w:t>
+      </w:r>
+      <w:r>
+        <w:t>注册中心</w:t>
+      </w:r>
+    </w:p>
+    <w:p>
+      <w:pPr>
+        <w:pStyle w:val="5"/>
+      </w:pPr>
+      <w:r>
+        <w:t>2.2.</w:t>
+      </w:r>
+      <w:r>
+        <w:t>2</w:t>
+      </w:r>
+      <w:r>
+        <w:t xml:space="preserve">.2.1 </w:t>
+      </w:r>
+      <w:r>
+        <w:rPr>
+          <w:rFonts w:hint="eastAsia"/>
+        </w:rPr>
+        <w:t>简介</w:t>
+      </w:r>
+    </w:p>
+    <w:p>
+      <w:r>
+        <w:tab/>
+      </w:r>
+      <w:r>
+        <w:rPr>
+          <w:rFonts w:hint="eastAsia"/>
+        </w:rPr>
+        <w:t>考虑</w:t>
+      </w:r>
+      <w:r>
+        <w:t>到发生故障的情况，服务注册红星发生故障必将会造成整个</w:t>
+      </w:r>
+      <w:r>
+        <w:rPr>
+          <w:rFonts w:hint="eastAsia"/>
+        </w:rPr>
+        <w:t>系统</w:t>
+      </w:r>
+      <w:r>
+        <w:t>的瘫痪，因此需要保证服务注册中心的高可用。</w:t>
+      </w:r>
+    </w:p>
+    <w:p>
+      <w:r>
+        <w:tab/>
+        <w:t>Eureka Server</w:t>
+      </w:r>
+      <w:r>
+        <w:t>在设计的时候就考虑</w:t>
+      </w:r>
+      <w:r>
+        <w:rPr>
+          <w:rFonts w:hint="eastAsia"/>
+        </w:rPr>
+        <w:t>了</w:t>
+      </w:r>
+      <w:r>
+        <w:t>高可用设计，在</w:t>
+      </w:r>
+      <w:r>
+        <w:t>Eureka</w:t>
+      </w:r>
+      <w:r>
+        <w:t>服务治理设计中，所有节点既是服务的提供方，也是服务的消费</w:t>
+      </w:r>
+      <w:r>
+        <w:rPr>
+          <w:rFonts w:hint="eastAsia"/>
+        </w:rPr>
+        <w:t>方</w:t>
+      </w:r>
+      <w:r>
+        <w:t>，服务注册中心也不例外。</w:t>
+      </w:r>
+    </w:p>
+    <w:p>
+      <w:r>
+        <w:tab/>
+        <w:t xml:space="preserve">Eureka Server </w:t>
+      </w:r>
+      <w:r>
+        <w:rPr>
+          <w:rFonts w:hint="eastAsia"/>
+        </w:rPr>
+        <w:t>的</w:t>
+      </w:r>
+      <w:r>
+        <w:t>高可用实际上就是将自己作为服务向其他服务注册中心注册自己，这样就可以形成一组互相注册的服务注册中心，以实现服务清单的互相同步，达到高可用的效果。</w:t>
+      </w:r>
+    </w:p>
+    <w:p>
+      <w:r>
+        <w:rPr>
+          <w:noProof/>
+        </w:rPr>
+        <w:lastRenderedPageBreak/>
+        <w:drawing>
+          <wp:inline distT="0" distB="0" distL="0" distR="0" wp14:anchorId="136C9B50" wp14:editId="488EFB91">
+            <wp:extent cx="4904762" cy="4400000"/>
+            <wp:effectExtent l="0" t="0" r="0" b="635"/>
+            <wp:docPr id="4" name="图片 4"/>
+            <wp:cNvGraphicFramePr>
+              <a:graphicFrameLocks xmlns:a="http://schemas.openxmlformats.org/drawingml/2006/main" noChangeAspect="1"/>
+            </wp:cNvGraphicFramePr>
+            <a:graphic xmlns:a="http://schemas.openxmlformats.org/drawingml/2006/main">
+              <a:graphicData uri="http://schemas.openxmlformats.org/drawingml/2006/picture">
+                <pic:pic xmlns:pic="http://schemas.openxmlformats.org/drawingml/2006/picture">
+                  <pic:nvPicPr>
+                    <pic:cNvPr id="1" name=""/>
+                    <pic:cNvPicPr/>
+                  </pic:nvPicPr>
+                  <pic:blipFill>
+                    <a:blip r:embed="rId8"/>
+                    <a:stretch>
+                      <a:fillRect/>
+                    </a:stretch>
+                  </pic:blipFill>
+                  <pic:spPr>
+                    <a:xfrm>
+                      <a:off x="0" y="0"/>
+                      <a:ext cx="4904762" cy="4400000"/>
+                    </a:xfrm>
+                    <a:prstGeom prst="rect">
+                      <a:avLst/>
+                    </a:prstGeom>
+                  </pic:spPr>
+                </pic:pic>
+              </a:graphicData>
+            </a:graphic>
+          </wp:inline>
+        </w:drawing>
+      </w:r>
+    </w:p>
+    <w:p>
+      <w:pPr>
+        <w:pStyle w:val="5"/>
+      </w:pPr>
+      <w:r>
+        <w:rPr>
+          <w:rFonts w:hint="eastAsia"/>
+        </w:rPr>
+        <w:t>2.2.</w:t>
+      </w:r>
+      <w:r>
+        <w:t>2</w:t>
+      </w:r>
+      <w:r>
+        <w:rPr>
+          <w:rFonts w:hint="eastAsia"/>
+        </w:rPr>
+        <w:t xml:space="preserve">.2.2 </w:t>
+      </w:r>
+      <w:r>
+        <w:rPr>
+          <w:rFonts w:hint="eastAsia"/>
+        </w:rPr>
+        <w:t>集群相关</w:t>
+      </w:r>
+      <w:r>
+        <w:t>配置</w:t>
+      </w:r>
+    </w:p>
+    <w:p>
+      <w:proofErr w:type="gramStart"/>
+      <w:r>
+        <w:t>application-peer1.properties</w:t>
+      </w:r>
+      <w:proofErr w:type="gramEnd"/>
+    </w:p>
+    <w:tbl>
+      <w:tblPr>
+        <w:tblStyle w:val="a5"/>
+        <w:tblW w:w="0" w:type="auto"/>
+        <w:tblLook w:val="04A0" w:firstRow="1" w:lastRow="0" w:firstColumn="1" w:lastColumn="0" w:noHBand="0" w:noVBand="1"/>
+      </w:tblPr>
+      <w:tblGrid>
+        <w:gridCol w:w="8296"/>
+      </w:tblGrid>
+      <w:tr>
+        <w:tc>
+          <w:tcPr>
+            <w:tcW w:w="8296" w:type="dxa"/>
+          </w:tcPr>
+          <w:p>
+            <w:pPr>
+              <w:widowControl/>
+              <w:shd w:val="clear" w:color="auto" w:fill="2B2B2B"/>
+              <w:tabs>
+                <w:tab w:val="left" w:pos="916"/>
+                <w:tab w:val="left" w:pos="1832"/>
+                <w:tab w:val="left" w:pos="2748"/>
+                <w:tab w:val="left" w:pos="3664"/>
+                <w:tab w:val="left" w:pos="4580"/>
+                <w:tab w:val="left" w:pos="5496"/>
+                <w:tab w:val="left" w:pos="6412"/>
+                <w:tab w:val="left" w:pos="7328"/>
+                <w:tab w:val="left" w:pos="8244"/>
+                <w:tab w:val="left" w:pos="9160"/>
+                <w:tab w:val="left" w:pos="10076"/>
+                <w:tab w:val="left" w:pos="10992"/>
+                <w:tab w:val="left" w:pos="11908"/>
+                <w:tab w:val="left" w:pos="12824"/>
+                <w:tab w:val="left" w:pos="13740"/>
+                <w:tab w:val="left" w:pos="14656"/>
+              </w:tabs>
+              <w:jc w:val="left"/>
+              <w:rPr>
+                <w:rFonts w:ascii="宋体" w:eastAsia="宋体" w:hAnsi="宋体" w:cs="宋体" w:hint="eastAsia"/>
+                <w:color w:val="A9B7C6"/>
+                <w:kern w:val="0"/>
+                <w:sz w:val="18"/>
+                <w:szCs w:val="18"/>
+              </w:rPr>
+            </w:pPr>
+            <w:r>
+              <w:rPr>
+                <w:rFonts w:ascii="宋体" w:eastAsia="宋体" w:hAnsi="宋体" w:cs="宋体" w:hint="eastAsia"/>
+                <w:color w:val="808080"/>
+                <w:kern w:val="0"/>
+                <w:sz w:val="18"/>
+                <w:szCs w:val="18"/>
+              </w:rPr>
+              <w:t># 注册中心服务名</w:t>
+            </w:r>
+            <w:r>
+              <w:rPr>
+                <w:rFonts w:ascii="宋体" w:eastAsia="宋体" w:hAnsi="宋体" w:cs="宋体" w:hint="eastAsia"/>
+                <w:color w:val="808080"/>
+                <w:kern w:val="0"/>
+                <w:sz w:val="18"/>
+                <w:szCs w:val="18"/>
+              </w:rPr>
+              <w:br/>
+            </w:r>
+            <w:r>
+              <w:rPr>
+                <w:rFonts w:ascii="宋体" w:eastAsia="宋体" w:hAnsi="宋体" w:cs="宋体" w:hint="eastAsia"/>
+                <w:color w:val="CC7832"/>
+                <w:kern w:val="0"/>
+                <w:sz w:val="18"/>
+                <w:szCs w:val="18"/>
+              </w:rPr>
+              <w:t>spring.application.name</w:t>
+            </w:r>
+            <w:r>
+              <w:rPr>
+                <w:rFonts w:ascii="宋体" w:eastAsia="宋体" w:hAnsi="宋体" w:cs="宋体" w:hint="eastAsia"/>
+                <w:color w:val="808080"/>
+                <w:kern w:val="0"/>
+                <w:sz w:val="18"/>
+                <w:szCs w:val="18"/>
+              </w:rPr>
+              <w:t>=</w:t>
+            </w:r>
+            <w:r>
+              <w:rPr>
+                <w:rFonts w:ascii="宋体" w:eastAsia="宋体" w:hAnsi="宋体" w:cs="宋体" w:hint="eastAsia"/>
+                <w:color w:val="6A8759"/>
+                <w:kern w:val="0"/>
+                <w:sz w:val="18"/>
+                <w:szCs w:val="18"/>
+              </w:rPr>
+              <w:t>register</w:t>
+            </w:r>
+            <w:r>
+              <w:rPr>
+                <w:rFonts w:ascii="宋体" w:eastAsia="宋体" w:hAnsi="宋体" w:cs="宋体" w:hint="eastAsia"/>
+                <w:color w:val="6A8759"/>
+                <w:kern w:val="0"/>
+                <w:sz w:val="18"/>
+                <w:szCs w:val="18"/>
+              </w:rPr>
+              <w:br/>
+            </w:r>
+            <w:r>
+              <w:rPr>
+                <w:rFonts w:ascii="宋体" w:eastAsia="宋体" w:hAnsi="宋体" w:cs="宋体" w:hint="eastAsia"/>
+                <w:color w:val="808080"/>
+                <w:kern w:val="0"/>
+                <w:sz w:val="18"/>
+                <w:szCs w:val="18"/>
+              </w:rPr>
+              <w:t># 注册中心端口</w:t>
+            </w:r>
+            <w:r>
+              <w:rPr>
+                <w:rFonts w:ascii="宋体" w:eastAsia="宋体" w:hAnsi="宋体" w:cs="宋体" w:hint="eastAsia"/>
+                <w:color w:val="808080"/>
+                <w:kern w:val="0"/>
+                <w:sz w:val="18"/>
+                <w:szCs w:val="18"/>
+              </w:rPr>
+              <w:br/>
+            </w:r>
+            <w:proofErr w:type="spellStart"/>
+            <w:r>
+              <w:rPr>
+                <w:rFonts w:ascii="宋体" w:eastAsia="宋体" w:hAnsi="宋体" w:cs="宋体" w:hint="eastAsia"/>
+                <w:color w:val="CC7832"/>
+                <w:kern w:val="0"/>
+                <w:sz w:val="18"/>
+                <w:szCs w:val="18"/>
+              </w:rPr>
+              <w:t>server.port</w:t>
+            </w:r>
+            <w:proofErr w:type="spellEnd"/>
+            <w:r>
+              <w:rPr>
+                <w:rFonts w:ascii="宋体" w:eastAsia="宋体" w:hAnsi="宋体" w:cs="宋体" w:hint="eastAsia"/>
+                <w:color w:val="808080"/>
+                <w:kern w:val="0"/>
+                <w:sz w:val="18"/>
+                <w:szCs w:val="18"/>
+              </w:rPr>
+              <w:t>=</w:t>
+            </w:r>
+            <w:r>
+              <w:rPr>
+                <w:rFonts w:ascii="宋体" w:eastAsia="宋体" w:hAnsi="宋体" w:cs="宋体" w:hint="eastAsia"/>
+                <w:color w:val="6A8759"/>
+                <w:kern w:val="0"/>
+                <w:sz w:val="18"/>
+                <w:szCs w:val="18"/>
+              </w:rPr>
+              <w:t>3000</w:t>
+            </w:r>
+            <w:r>
+              <w:rPr>
+                <w:rFonts w:ascii="宋体" w:eastAsia="宋体" w:hAnsi="宋体" w:cs="宋体" w:hint="eastAsia"/>
+                <w:color w:val="6A8759"/>
+                <w:kern w:val="0"/>
+                <w:sz w:val="18"/>
+                <w:szCs w:val="18"/>
+              </w:rPr>
+              <w:br/>
+            </w:r>
+            <w:r>
+              <w:rPr>
+                <w:rFonts w:ascii="宋体" w:eastAsia="宋体" w:hAnsi="宋体" w:cs="宋体" w:hint="eastAsia"/>
+                <w:color w:val="808080"/>
+                <w:kern w:val="0"/>
+                <w:sz w:val="18"/>
+                <w:szCs w:val="18"/>
+              </w:rPr>
+              <w:t># 注册中心实例的主机名</w:t>
+            </w:r>
+            <w:r>
+              <w:rPr>
+                <w:rFonts w:ascii="宋体" w:eastAsia="宋体" w:hAnsi="宋体" w:cs="宋体" w:hint="eastAsia"/>
+                <w:color w:val="808080"/>
+                <w:kern w:val="0"/>
+                <w:sz w:val="18"/>
+                <w:szCs w:val="18"/>
+              </w:rPr>
+              <w:br/>
+            </w:r>
+            <w:proofErr w:type="spellStart"/>
+            <w:r>
+              <w:rPr>
+                <w:rFonts w:ascii="宋体" w:eastAsia="宋体" w:hAnsi="宋体" w:cs="宋体" w:hint="eastAsia"/>
+                <w:color w:val="CC7832"/>
+                <w:kern w:val="0"/>
+                <w:sz w:val="18"/>
+                <w:szCs w:val="18"/>
+              </w:rPr>
+              <w:t>eureka.instance.hostname</w:t>
+            </w:r>
+            <w:proofErr w:type="spellEnd"/>
+            <w:r>
+              <w:rPr>
+                <w:rFonts w:ascii="宋体" w:eastAsia="宋体" w:hAnsi="宋体" w:cs="宋体" w:hint="eastAsia"/>
+                <w:color w:val="808080"/>
+                <w:kern w:val="0"/>
+                <w:sz w:val="18"/>
+                <w:szCs w:val="18"/>
+              </w:rPr>
+              <w:t>=</w:t>
+            </w:r>
+            <w:proofErr w:type="spellStart"/>
+            <w:r>
+              <w:rPr>
+                <w:rFonts w:ascii="宋体" w:eastAsia="宋体" w:hAnsi="宋体" w:cs="宋体" w:hint="eastAsia"/>
+                <w:color w:val="6A8759"/>
+                <w:kern w:val="0"/>
+                <w:sz w:val="18"/>
+                <w:szCs w:val="18"/>
+              </w:rPr>
+              <w:t>localhost</w:t>
+            </w:r>
+            <w:proofErr w:type="spellEnd"/>
+            <w:r>
+              <w:rPr>
+                <w:rFonts w:ascii="宋体" w:eastAsia="宋体" w:hAnsi="宋体" w:cs="宋体" w:hint="eastAsia"/>
+                <w:color w:val="6A8759"/>
+                <w:kern w:val="0"/>
+                <w:sz w:val="18"/>
+                <w:szCs w:val="18"/>
+              </w:rPr>
+              <w:br/>
+            </w:r>
+            <w:r>
+              <w:rPr>
+                <w:rFonts w:ascii="宋体" w:eastAsia="宋体" w:hAnsi="宋体" w:cs="宋体" w:hint="eastAsia"/>
+                <w:color w:val="808080"/>
+                <w:kern w:val="0"/>
+                <w:sz w:val="18"/>
+                <w:szCs w:val="18"/>
+              </w:rPr>
+              <w:t># 是否向服务注册中心注册自己</w:t>
+            </w:r>
+            <w:r>
+              <w:rPr>
+                <w:rFonts w:ascii="宋体" w:eastAsia="宋体" w:hAnsi="宋体" w:cs="宋体" w:hint="eastAsia"/>
+                <w:color w:val="808080"/>
+                <w:kern w:val="0"/>
+                <w:sz w:val="18"/>
+                <w:szCs w:val="18"/>
+              </w:rPr>
+              <w:br/>
+            </w:r>
+            <w:proofErr w:type="spellStart"/>
+            <w:r>
+              <w:rPr>
+                <w:rFonts w:ascii="宋体" w:eastAsia="宋体" w:hAnsi="宋体" w:cs="宋体" w:hint="eastAsia"/>
+                <w:color w:val="CC7832"/>
+                <w:kern w:val="0"/>
+                <w:sz w:val="18"/>
+                <w:szCs w:val="18"/>
+              </w:rPr>
+              <w:t>eureka.client.register</w:t>
+            </w:r>
+            <w:proofErr w:type="spellEnd"/>
+            <w:r>
+              <w:rPr>
+                <w:rFonts w:ascii="宋体" w:eastAsia="宋体" w:hAnsi="宋体" w:cs="宋体" w:hint="eastAsia"/>
+                <w:color w:val="CC7832"/>
+                <w:kern w:val="0"/>
+                <w:sz w:val="18"/>
+                <w:szCs w:val="18"/>
+              </w:rPr>
+              <w:t>-with-eureka</w:t>
+            </w:r>
+            <w:r>
+              <w:rPr>
+                <w:rFonts w:ascii="宋体" w:eastAsia="宋体" w:hAnsi="宋体" w:cs="宋体" w:hint="eastAsia"/>
+                <w:color w:val="808080"/>
+                <w:kern w:val="0"/>
+                <w:sz w:val="18"/>
+                <w:szCs w:val="18"/>
+              </w:rPr>
+              <w:t>=</w:t>
+            </w:r>
+            <w:r>
+              <w:rPr>
+                <w:rFonts w:ascii="宋体" w:eastAsia="宋体" w:hAnsi="宋体" w:cs="宋体" w:hint="eastAsia"/>
+                <w:color w:val="6A8759"/>
+                <w:kern w:val="0"/>
+                <w:sz w:val="18"/>
+                <w:szCs w:val="18"/>
+              </w:rPr>
+              <w:t>true</w:t>
+            </w:r>
+            <w:r>
+              <w:rPr>
+                <w:rFonts w:ascii="宋体" w:eastAsia="宋体" w:hAnsi="宋体" w:cs="宋体" w:hint="eastAsia"/>
+                <w:color w:val="6A8759"/>
+                <w:kern w:val="0"/>
+                <w:sz w:val="18"/>
+                <w:szCs w:val="18"/>
+              </w:rPr>
+              <w:br/>
+            </w:r>
+            <w:r>
+              <w:rPr>
+                <w:rFonts w:ascii="宋体" w:eastAsia="宋体" w:hAnsi="宋体" w:cs="宋体" w:hint="eastAsia"/>
+                <w:color w:val="808080"/>
+                <w:kern w:val="0"/>
+                <w:sz w:val="18"/>
+                <w:szCs w:val="18"/>
+              </w:rPr>
+              <w:t># 是否检索服务</w:t>
+            </w:r>
+            <w:r>
+              <w:rPr>
+                <w:rFonts w:ascii="宋体" w:eastAsia="宋体" w:hAnsi="宋体" w:cs="宋体" w:hint="eastAsia"/>
+                <w:color w:val="808080"/>
+                <w:kern w:val="0"/>
+                <w:sz w:val="18"/>
+                <w:szCs w:val="18"/>
+              </w:rPr>
+              <w:br/>
+              <w:t xml:space="preserve"># true 启动 抛出异常 </w:t>
+            </w:r>
+            <w:proofErr w:type="spellStart"/>
+            <w:r>
+              <w:rPr>
+                <w:rFonts w:ascii="宋体" w:eastAsia="宋体" w:hAnsi="宋体" w:cs="宋体" w:hint="eastAsia"/>
+                <w:color w:val="808080"/>
+                <w:kern w:val="0"/>
+                <w:sz w:val="18"/>
+                <w:szCs w:val="18"/>
+              </w:rPr>
+              <w:t>com.netflix.discovery.shared.transport.TransportException</w:t>
+            </w:r>
+            <w:proofErr w:type="spellEnd"/>
+            <w:r>
+              <w:rPr>
+                <w:rFonts w:ascii="宋体" w:eastAsia="宋体" w:hAnsi="宋体" w:cs="宋体" w:hint="eastAsia"/>
+                <w:color w:val="808080"/>
+                <w:kern w:val="0"/>
+                <w:sz w:val="18"/>
+                <w:szCs w:val="18"/>
+              </w:rPr>
+              <w:t>: Cannot execute request on any known server</w:t>
+            </w:r>
+            <w:r>
+              <w:rPr>
+                <w:rFonts w:ascii="宋体" w:eastAsia="宋体" w:hAnsi="宋体" w:cs="宋体" w:hint="eastAsia"/>
+                <w:color w:val="808080"/>
+                <w:kern w:val="0"/>
+                <w:sz w:val="18"/>
+                <w:szCs w:val="18"/>
+              </w:rPr>
+              <w:br/>
+            </w:r>
+            <w:proofErr w:type="spellStart"/>
+            <w:r>
+              <w:rPr>
+                <w:rFonts w:ascii="宋体" w:eastAsia="宋体" w:hAnsi="宋体" w:cs="宋体" w:hint="eastAsia"/>
+                <w:color w:val="CC7832"/>
+                <w:kern w:val="0"/>
+                <w:sz w:val="18"/>
+                <w:szCs w:val="18"/>
+              </w:rPr>
+              <w:t>eureka.client.fetch</w:t>
+            </w:r>
+            <w:proofErr w:type="spellEnd"/>
+            <w:r>
+              <w:rPr>
+                <w:rFonts w:ascii="宋体" w:eastAsia="宋体" w:hAnsi="宋体" w:cs="宋体" w:hint="eastAsia"/>
+                <w:color w:val="CC7832"/>
+                <w:kern w:val="0"/>
+                <w:sz w:val="18"/>
+                <w:szCs w:val="18"/>
+              </w:rPr>
+              <w:t>-registry</w:t>
+            </w:r>
+            <w:r>
+              <w:rPr>
+                <w:rFonts w:ascii="宋体" w:eastAsia="宋体" w:hAnsi="宋体" w:cs="宋体" w:hint="eastAsia"/>
+                <w:color w:val="808080"/>
+                <w:kern w:val="0"/>
+                <w:sz w:val="18"/>
+                <w:szCs w:val="18"/>
+              </w:rPr>
+              <w:t>=</w:t>
+            </w:r>
+            <w:r>
+              <w:rPr>
+                <w:rFonts w:ascii="宋体" w:eastAsia="宋体" w:hAnsi="宋体" w:cs="宋体" w:hint="eastAsia"/>
+                <w:color w:val="6A8759"/>
+                <w:kern w:val="0"/>
+                <w:sz w:val="18"/>
+                <w:szCs w:val="18"/>
+              </w:rPr>
+              <w:t>false</w:t>
+            </w:r>
+            <w:r>
+              <w:rPr>
+                <w:rFonts w:ascii="宋体" w:eastAsia="宋体" w:hAnsi="宋体" w:cs="宋体" w:hint="eastAsia"/>
+                <w:color w:val="6A8759"/>
+                <w:kern w:val="0"/>
+                <w:sz w:val="18"/>
+                <w:szCs w:val="18"/>
+              </w:rPr>
+              <w:br/>
+            </w:r>
+            <w:r>
+              <w:rPr>
+                <w:rFonts w:ascii="宋体" w:eastAsia="宋体" w:hAnsi="宋体" w:cs="宋体" w:hint="eastAsia"/>
+                <w:color w:val="808080"/>
+                <w:kern w:val="0"/>
+                <w:sz w:val="18"/>
+                <w:szCs w:val="18"/>
+              </w:rPr>
+              <w:t># 指定注册中心位置</w:t>
+            </w:r>
+            <w:r>
+              <w:rPr>
+                <w:rFonts w:ascii="宋体" w:eastAsia="宋体" w:hAnsi="宋体" w:cs="宋体" w:hint="eastAsia"/>
+                <w:color w:val="808080"/>
+                <w:kern w:val="0"/>
+                <w:sz w:val="18"/>
+                <w:szCs w:val="18"/>
+              </w:rPr>
+              <w:br/>
+            </w:r>
+            <w:r>
+              <w:rPr>
+                <w:rFonts w:ascii="宋体" w:eastAsia="宋体" w:hAnsi="宋体" w:cs="宋体" w:hint="eastAsia"/>
+                <w:color w:val="CC7832"/>
+                <w:kern w:val="0"/>
+                <w:sz w:val="18"/>
+                <w:szCs w:val="18"/>
+                <w:shd w:val="clear" w:color="auto" w:fill="344134"/>
+              </w:rPr>
+              <w:t>eureka.client.service-url.defaultZone</w:t>
+            </w:r>
+            <w:r>
+              <w:rPr>
+                <w:rFonts w:ascii="宋体" w:eastAsia="宋体" w:hAnsi="宋体" w:cs="宋体" w:hint="eastAsia"/>
+                <w:color w:val="808080"/>
+                <w:kern w:val="0"/>
+                <w:sz w:val="18"/>
+                <w:szCs w:val="18"/>
+              </w:rPr>
+              <w:t>=</w:t>
+            </w:r>
+            <w:r>
+              <w:rPr>
+                <w:rFonts w:ascii="宋体" w:eastAsia="宋体" w:hAnsi="宋体" w:cs="宋体" w:hint="eastAsia"/>
+                <w:color w:val="6A8759"/>
+                <w:kern w:val="0"/>
+                <w:sz w:val="18"/>
+                <w:szCs w:val="18"/>
+              </w:rPr>
+              <w:t>http://${</w:t>
+            </w:r>
+            <w:r>
+              <w:rPr>
+                <w:rFonts w:ascii="宋体" w:eastAsia="宋体" w:hAnsi="宋体" w:cs="宋体" w:hint="eastAsia"/>
+                <w:color w:val="CC7832"/>
+                <w:kern w:val="0"/>
+                <w:sz w:val="18"/>
+                <w:szCs w:val="18"/>
+              </w:rPr>
+              <w:t>eureka.instance.hostname</w:t>
+            </w:r>
+            <w:r>
+              <w:rPr>
+                <w:rFonts w:ascii="宋体" w:eastAsia="宋体" w:hAnsi="宋体" w:cs="宋体" w:hint="eastAsia"/>
+                <w:color w:val="6A8759"/>
+                <w:kern w:val="0"/>
+                <w:sz w:val="18"/>
+                <w:szCs w:val="18"/>
+              </w:rPr>
+              <w:t>}:3001/eureka/,http://${</w:t>
+            </w:r>
+            <w:r>
+              <w:rPr>
+                <w:rFonts w:ascii="宋体" w:eastAsia="宋体" w:hAnsi="宋体" w:cs="宋体" w:hint="eastAsia"/>
+                <w:color w:val="CC7832"/>
+                <w:kern w:val="0"/>
+                <w:sz w:val="18"/>
+                <w:szCs w:val="18"/>
+              </w:rPr>
+              <w:t>eureka.instance.hostname</w:t>
+            </w:r>
+            <w:r>
+              <w:rPr>
+                <w:rFonts w:ascii="宋体" w:eastAsia="宋体" w:hAnsi="宋体" w:cs="宋体" w:hint="eastAsia"/>
+                <w:color w:val="6A8759"/>
+                <w:kern w:val="0"/>
+                <w:sz w:val="18"/>
+                <w:szCs w:val="18"/>
+              </w:rPr>
+              <w:t>}:3002/eureka/</w:t>
+            </w:r>
+          </w:p>
+        </w:tc>
+      </w:tr>
+    </w:tbl>
+    <w:p>
+      <w:proofErr w:type="gramStart"/>
+      <w:r>
+        <w:lastRenderedPageBreak/>
+        <w:t>application-peer2.properties</w:t>
+      </w:r>
+      <w:proofErr w:type="gramEnd"/>
+    </w:p>
+    <w:tbl>
+      <w:tblPr>
+        <w:tblStyle w:val="a5"/>
+        <w:tblW w:w="0" w:type="auto"/>
+        <w:tblLook w:val="04A0" w:firstRow="1" w:lastRow="0" w:firstColumn="1" w:lastColumn="0" w:noHBand="0" w:noVBand="1"/>
+      </w:tblPr>
+      <w:tblGrid>
+        <w:gridCol w:w="8296"/>
+      </w:tblGrid>
+      <w:tr>
+        <w:tc>
+          <w:tcPr>
+            <w:tcW w:w="8296" w:type="dxa"/>
+          </w:tcPr>
+          <w:p>
+            <w:pPr>
+              <w:widowControl/>
+              <w:shd w:val="clear" w:color="auto" w:fill="2B2B2B"/>
+              <w:tabs>
+                <w:tab w:val="left" w:pos="916"/>
+                <w:tab w:val="left" w:pos="1832"/>
+                <w:tab w:val="left" w:pos="2748"/>
+                <w:tab w:val="left" w:pos="3664"/>
+                <w:tab w:val="left" w:pos="4580"/>
+                <w:tab w:val="left" w:pos="5496"/>
+                <w:tab w:val="left" w:pos="6412"/>
+                <w:tab w:val="left" w:pos="7328"/>
+                <w:tab w:val="left" w:pos="8244"/>
+                <w:tab w:val="left" w:pos="9160"/>
+                <w:tab w:val="left" w:pos="10076"/>
+                <w:tab w:val="left" w:pos="10992"/>
+                <w:tab w:val="left" w:pos="11908"/>
+                <w:tab w:val="left" w:pos="12824"/>
+                <w:tab w:val="left" w:pos="13740"/>
+                <w:tab w:val="left" w:pos="14656"/>
+              </w:tabs>
+              <w:jc w:val="left"/>
+              <w:rPr>
+                <w:rFonts w:ascii="宋体" w:eastAsia="宋体" w:hAnsi="宋体" w:cs="宋体" w:hint="eastAsia"/>
+                <w:color w:val="A9B7C6"/>
+                <w:kern w:val="0"/>
+                <w:sz w:val="18"/>
+                <w:szCs w:val="18"/>
+              </w:rPr>
+            </w:pPr>
+            <w:r>
+              <w:rPr>
+                <w:rFonts w:ascii="宋体" w:eastAsia="宋体" w:hAnsi="宋体" w:cs="宋体" w:hint="eastAsia"/>
+                <w:color w:val="808080"/>
+                <w:kern w:val="0"/>
+                <w:sz w:val="18"/>
+                <w:szCs w:val="18"/>
+              </w:rPr>
+              <w:t># 注册中心服务名</w:t>
+            </w:r>
+            <w:r>
+              <w:rPr>
+                <w:rFonts w:ascii="宋体" w:eastAsia="宋体" w:hAnsi="宋体" w:cs="宋体" w:hint="eastAsia"/>
+                <w:color w:val="808080"/>
+                <w:kern w:val="0"/>
+                <w:sz w:val="18"/>
+                <w:szCs w:val="18"/>
+              </w:rPr>
+              <w:br/>
+            </w:r>
+            <w:r>
+              <w:rPr>
+                <w:rFonts w:ascii="宋体" w:eastAsia="宋体" w:hAnsi="宋体" w:cs="宋体" w:hint="eastAsia"/>
+                <w:color w:val="CC7832"/>
+                <w:kern w:val="0"/>
+                <w:sz w:val="18"/>
+                <w:szCs w:val="18"/>
+              </w:rPr>
+              <w:t>spring.application.name</w:t>
+            </w:r>
+            <w:r>
+              <w:rPr>
+                <w:rFonts w:ascii="宋体" w:eastAsia="宋体" w:hAnsi="宋体" w:cs="宋体" w:hint="eastAsia"/>
+                <w:color w:val="808080"/>
+                <w:kern w:val="0"/>
+                <w:sz w:val="18"/>
+                <w:szCs w:val="18"/>
+              </w:rPr>
+              <w:t>=</w:t>
+            </w:r>
+            <w:r>
+              <w:rPr>
+                <w:rFonts w:ascii="宋体" w:eastAsia="宋体" w:hAnsi="宋体" w:cs="宋体" w:hint="eastAsia"/>
+                <w:color w:val="6A8759"/>
+                <w:kern w:val="0"/>
+                <w:sz w:val="18"/>
+                <w:szCs w:val="18"/>
+              </w:rPr>
+              <w:t>register</w:t>
+            </w:r>
+            <w:r>
+              <w:rPr>
+                <w:rFonts w:ascii="宋体" w:eastAsia="宋体" w:hAnsi="宋体" w:cs="宋体" w:hint="eastAsia"/>
+                <w:color w:val="6A8759"/>
+                <w:kern w:val="0"/>
+                <w:sz w:val="18"/>
+                <w:szCs w:val="18"/>
+              </w:rPr>
+              <w:br/>
+            </w:r>
+            <w:r>
+              <w:rPr>
+                <w:rFonts w:ascii="宋体" w:eastAsia="宋体" w:hAnsi="宋体" w:cs="宋体" w:hint="eastAsia"/>
+                <w:color w:val="808080"/>
+                <w:kern w:val="0"/>
+                <w:sz w:val="18"/>
+                <w:szCs w:val="18"/>
+              </w:rPr>
+              <w:t># 注册中心端口</w:t>
+            </w:r>
+            <w:r>
+              <w:rPr>
+                <w:rFonts w:ascii="宋体" w:eastAsia="宋体" w:hAnsi="宋体" w:cs="宋体" w:hint="eastAsia"/>
+                <w:color w:val="808080"/>
+                <w:kern w:val="0"/>
+                <w:sz w:val="18"/>
+                <w:szCs w:val="18"/>
+              </w:rPr>
+              <w:br/>
+            </w:r>
+            <w:proofErr w:type="spellStart"/>
+            <w:r>
+              <w:rPr>
+                <w:rFonts w:ascii="宋体" w:eastAsia="宋体" w:hAnsi="宋体" w:cs="宋体" w:hint="eastAsia"/>
+                <w:color w:val="CC7832"/>
+                <w:kern w:val="0"/>
+                <w:sz w:val="18"/>
+                <w:szCs w:val="18"/>
+              </w:rPr>
+              <w:t>server.port</w:t>
+            </w:r>
+            <w:proofErr w:type="spellEnd"/>
+            <w:r>
+              <w:rPr>
+                <w:rFonts w:ascii="宋体" w:eastAsia="宋体" w:hAnsi="宋体" w:cs="宋体" w:hint="eastAsia"/>
+                <w:color w:val="808080"/>
+                <w:kern w:val="0"/>
+                <w:sz w:val="18"/>
+                <w:szCs w:val="18"/>
+              </w:rPr>
+              <w:t>=</w:t>
+            </w:r>
+            <w:r>
+              <w:rPr>
+                <w:rFonts w:ascii="宋体" w:eastAsia="宋体" w:hAnsi="宋体" w:cs="宋体" w:hint="eastAsia"/>
+                <w:color w:val="6A8759"/>
+                <w:kern w:val="0"/>
+                <w:sz w:val="18"/>
+                <w:szCs w:val="18"/>
+              </w:rPr>
+              <w:t>300</w:t>
+            </w:r>
+            <w:r>
+              <w:rPr>
+                <w:rFonts w:ascii="宋体" w:eastAsia="宋体" w:hAnsi="宋体" w:cs="宋体"/>
+                <w:color w:val="6A8759"/>
+                <w:kern w:val="0"/>
+                <w:sz w:val="18"/>
+                <w:szCs w:val="18"/>
+              </w:rPr>
+              <w:t>1</w:t>
+            </w:r>
+            <w:r>
+              <w:rPr>
+                <w:rFonts w:ascii="宋体" w:eastAsia="宋体" w:hAnsi="宋体" w:cs="宋体" w:hint="eastAsia"/>
+                <w:color w:val="6A8759"/>
+                <w:kern w:val="0"/>
+                <w:sz w:val="18"/>
+                <w:szCs w:val="18"/>
+              </w:rPr>
+              <w:br/>
+            </w:r>
+            <w:r>
+              <w:rPr>
+                <w:rFonts w:ascii="宋体" w:eastAsia="宋体" w:hAnsi="宋体" w:cs="宋体" w:hint="eastAsia"/>
+                <w:color w:val="808080"/>
+                <w:kern w:val="0"/>
+                <w:sz w:val="18"/>
+                <w:szCs w:val="18"/>
+              </w:rPr>
+              <w:t># 注册中心实例的主机名</w:t>
+            </w:r>
+            <w:r>
+              <w:rPr>
+                <w:rFonts w:ascii="宋体" w:eastAsia="宋体" w:hAnsi="宋体" w:cs="宋体" w:hint="eastAsia"/>
+                <w:color w:val="808080"/>
+                <w:kern w:val="0"/>
+                <w:sz w:val="18"/>
+                <w:szCs w:val="18"/>
+              </w:rPr>
+              <w:br/>
+            </w:r>
+            <w:proofErr w:type="spellStart"/>
+            <w:r>
+              <w:rPr>
+                <w:rFonts w:ascii="宋体" w:eastAsia="宋体" w:hAnsi="宋体" w:cs="宋体" w:hint="eastAsia"/>
+                <w:color w:val="CC7832"/>
+                <w:kern w:val="0"/>
+                <w:sz w:val="18"/>
+                <w:szCs w:val="18"/>
+              </w:rPr>
+              <w:t>eureka.instance.hostname</w:t>
+            </w:r>
+            <w:proofErr w:type="spellEnd"/>
+            <w:r>
+              <w:rPr>
+                <w:rFonts w:ascii="宋体" w:eastAsia="宋体" w:hAnsi="宋体" w:cs="宋体" w:hint="eastAsia"/>
+                <w:color w:val="808080"/>
+                <w:kern w:val="0"/>
+                <w:sz w:val="18"/>
+                <w:szCs w:val="18"/>
+              </w:rPr>
+              <w:t>=</w:t>
+            </w:r>
+            <w:proofErr w:type="spellStart"/>
+            <w:r>
+              <w:rPr>
+                <w:rFonts w:ascii="宋体" w:eastAsia="宋体" w:hAnsi="宋体" w:cs="宋体" w:hint="eastAsia"/>
+                <w:color w:val="6A8759"/>
+                <w:kern w:val="0"/>
+                <w:sz w:val="18"/>
+                <w:szCs w:val="18"/>
+              </w:rPr>
+              <w:t>localhost</w:t>
+            </w:r>
+            <w:proofErr w:type="spellEnd"/>
+            <w:r>
+              <w:rPr>
+                <w:rFonts w:ascii="宋体" w:eastAsia="宋体" w:hAnsi="宋体" w:cs="宋体" w:hint="eastAsia"/>
+                <w:color w:val="6A8759"/>
+                <w:kern w:val="0"/>
+                <w:sz w:val="18"/>
+                <w:szCs w:val="18"/>
+              </w:rPr>
+              <w:br/>
+            </w:r>
+            <w:r>
+              <w:rPr>
+                <w:rFonts w:ascii="宋体" w:eastAsia="宋体" w:hAnsi="宋体" w:cs="宋体" w:hint="eastAsia"/>
+                <w:color w:val="808080"/>
+                <w:kern w:val="0"/>
+                <w:sz w:val="18"/>
+                <w:szCs w:val="18"/>
+              </w:rPr>
+              <w:t># 是否向服务注册中心注册自己</w:t>
+            </w:r>
+            <w:r>
+              <w:rPr>
+                <w:rFonts w:ascii="宋体" w:eastAsia="宋体" w:hAnsi="宋体" w:cs="宋体" w:hint="eastAsia"/>
+                <w:color w:val="808080"/>
+                <w:kern w:val="0"/>
+                <w:sz w:val="18"/>
+                <w:szCs w:val="18"/>
+              </w:rPr>
+              <w:br/>
+            </w:r>
+            <w:proofErr w:type="spellStart"/>
+            <w:r>
+              <w:rPr>
+                <w:rFonts w:ascii="宋体" w:eastAsia="宋体" w:hAnsi="宋体" w:cs="宋体" w:hint="eastAsia"/>
+                <w:color w:val="CC7832"/>
+                <w:kern w:val="0"/>
+                <w:sz w:val="18"/>
+                <w:szCs w:val="18"/>
+              </w:rPr>
+              <w:t>eureka.client.register</w:t>
+            </w:r>
+            <w:proofErr w:type="spellEnd"/>
+            <w:r>
+              <w:rPr>
+                <w:rFonts w:ascii="宋体" w:eastAsia="宋体" w:hAnsi="宋体" w:cs="宋体" w:hint="eastAsia"/>
+                <w:color w:val="CC7832"/>
+                <w:kern w:val="0"/>
+                <w:sz w:val="18"/>
+                <w:szCs w:val="18"/>
+              </w:rPr>
+              <w:t>-with-eureka</w:t>
+            </w:r>
+            <w:r>
+              <w:rPr>
+                <w:rFonts w:ascii="宋体" w:eastAsia="宋体" w:hAnsi="宋体" w:cs="宋体" w:hint="eastAsia"/>
+                <w:color w:val="808080"/>
+                <w:kern w:val="0"/>
+                <w:sz w:val="18"/>
+                <w:szCs w:val="18"/>
+              </w:rPr>
+              <w:t>=</w:t>
+            </w:r>
+            <w:r>
+              <w:rPr>
+                <w:rFonts w:ascii="宋体" w:eastAsia="宋体" w:hAnsi="宋体" w:cs="宋体" w:hint="eastAsia"/>
+                <w:color w:val="6A8759"/>
+                <w:kern w:val="0"/>
+                <w:sz w:val="18"/>
+                <w:szCs w:val="18"/>
+              </w:rPr>
+              <w:t>true</w:t>
+            </w:r>
+            <w:r>
+              <w:rPr>
+                <w:rFonts w:ascii="宋体" w:eastAsia="宋体" w:hAnsi="宋体" w:cs="宋体" w:hint="eastAsia"/>
+                <w:color w:val="6A8759"/>
+                <w:kern w:val="0"/>
+                <w:sz w:val="18"/>
+                <w:szCs w:val="18"/>
+              </w:rPr>
+              <w:br/>
+            </w:r>
+            <w:r>
+              <w:rPr>
+                <w:rFonts w:ascii="宋体" w:eastAsia="宋体" w:hAnsi="宋体" w:cs="宋体" w:hint="eastAsia"/>
+                <w:color w:val="808080"/>
+                <w:kern w:val="0"/>
+                <w:sz w:val="18"/>
+                <w:szCs w:val="18"/>
+              </w:rPr>
+              <w:t># 是否检索服务</w:t>
+            </w:r>
+            <w:r>
+              <w:rPr>
+                <w:rFonts w:ascii="宋体" w:eastAsia="宋体" w:hAnsi="宋体" w:cs="宋体" w:hint="eastAsia"/>
+                <w:color w:val="808080"/>
+                <w:kern w:val="0"/>
+                <w:sz w:val="18"/>
+                <w:szCs w:val="18"/>
+              </w:rPr>
+              <w:br/>
+              <w:t xml:space="preserve"># true 启动 抛出异常 </w:t>
+            </w:r>
+            <w:proofErr w:type="spellStart"/>
+            <w:r>
+              <w:rPr>
+                <w:rFonts w:ascii="宋体" w:eastAsia="宋体" w:hAnsi="宋体" w:cs="宋体" w:hint="eastAsia"/>
+                <w:color w:val="808080"/>
+                <w:kern w:val="0"/>
+                <w:sz w:val="18"/>
+                <w:szCs w:val="18"/>
+              </w:rPr>
+              <w:t>com.netflix.discovery.shared.transport.TransportException</w:t>
+            </w:r>
+            <w:proofErr w:type="spellEnd"/>
+            <w:r>
+              <w:rPr>
+                <w:rFonts w:ascii="宋体" w:eastAsia="宋体" w:hAnsi="宋体" w:cs="宋体" w:hint="eastAsia"/>
+                <w:color w:val="808080"/>
+                <w:kern w:val="0"/>
+                <w:sz w:val="18"/>
+                <w:szCs w:val="18"/>
+              </w:rPr>
+              <w:t>: Cannot execute request on any known server</w:t>
+            </w:r>
+            <w:r>
+              <w:rPr>
+                <w:rFonts w:ascii="宋体" w:eastAsia="宋体" w:hAnsi="宋体" w:cs="宋体" w:hint="eastAsia"/>
+                <w:color w:val="808080"/>
+                <w:kern w:val="0"/>
+                <w:sz w:val="18"/>
+                <w:szCs w:val="18"/>
+              </w:rPr>
+              <w:br/>
+            </w:r>
+            <w:proofErr w:type="spellStart"/>
+            <w:r>
+              <w:rPr>
+                <w:rFonts w:ascii="宋体" w:eastAsia="宋体" w:hAnsi="宋体" w:cs="宋体" w:hint="eastAsia"/>
+                <w:color w:val="CC7832"/>
+                <w:kern w:val="0"/>
+                <w:sz w:val="18"/>
+                <w:szCs w:val="18"/>
+              </w:rPr>
+              <w:t>eureka.client.fetch</w:t>
+            </w:r>
+            <w:proofErr w:type="spellEnd"/>
+            <w:r>
+              <w:rPr>
+                <w:rFonts w:ascii="宋体" w:eastAsia="宋体" w:hAnsi="宋体" w:cs="宋体" w:hint="eastAsia"/>
+                <w:color w:val="CC7832"/>
+                <w:kern w:val="0"/>
+                <w:sz w:val="18"/>
+                <w:szCs w:val="18"/>
+              </w:rPr>
+              <w:t>-registry</w:t>
+            </w:r>
+            <w:r>
+              <w:rPr>
+                <w:rFonts w:ascii="宋体" w:eastAsia="宋体" w:hAnsi="宋体" w:cs="宋体" w:hint="eastAsia"/>
+                <w:color w:val="808080"/>
+                <w:kern w:val="0"/>
+                <w:sz w:val="18"/>
+                <w:szCs w:val="18"/>
+              </w:rPr>
+              <w:t>=</w:t>
+            </w:r>
+            <w:r>
+              <w:rPr>
+                <w:rFonts w:ascii="宋体" w:eastAsia="宋体" w:hAnsi="宋体" w:cs="宋体" w:hint="eastAsia"/>
+                <w:color w:val="6A8759"/>
+                <w:kern w:val="0"/>
+                <w:sz w:val="18"/>
+                <w:szCs w:val="18"/>
+              </w:rPr>
+              <w:t>false</w:t>
+            </w:r>
+            <w:r>
+              <w:rPr>
+                <w:rFonts w:ascii="宋体" w:eastAsia="宋体" w:hAnsi="宋体" w:cs="宋体" w:hint="eastAsia"/>
+                <w:color w:val="6A8759"/>
+                <w:kern w:val="0"/>
+                <w:sz w:val="18"/>
+                <w:szCs w:val="18"/>
+              </w:rPr>
+              <w:br/>
+            </w:r>
+            <w:r>
+              <w:rPr>
+                <w:rFonts w:ascii="宋体" w:eastAsia="宋体" w:hAnsi="宋体" w:cs="宋体" w:hint="eastAsia"/>
+                <w:color w:val="808080"/>
+                <w:kern w:val="0"/>
+                <w:sz w:val="18"/>
+                <w:szCs w:val="18"/>
+              </w:rPr>
+              <w:t># 指定注册中心位置</w:t>
+            </w:r>
+            <w:r>
+              <w:rPr>
+                <w:rFonts w:ascii="宋体" w:eastAsia="宋体" w:hAnsi="宋体" w:cs="宋体" w:hint="eastAsia"/>
+                <w:color w:val="808080"/>
+                <w:kern w:val="0"/>
+                <w:sz w:val="18"/>
+                <w:szCs w:val="18"/>
+              </w:rPr>
+              <w:br/>
+            </w:r>
+            <w:r>
+              <w:rPr>
+                <w:rFonts w:ascii="宋体" w:eastAsia="宋体" w:hAnsi="宋体" w:cs="宋体" w:hint="eastAsia"/>
+                <w:color w:val="CC7832"/>
+                <w:kern w:val="0"/>
+                <w:sz w:val="18"/>
+                <w:szCs w:val="18"/>
+                <w:shd w:val="clear" w:color="auto" w:fill="344134"/>
+              </w:rPr>
+              <w:t>eureka.client.service-url.defaultZone</w:t>
+            </w:r>
+            <w:r>
+              <w:rPr>
+                <w:rFonts w:ascii="宋体" w:eastAsia="宋体" w:hAnsi="宋体" w:cs="宋体" w:hint="eastAsia"/>
+                <w:color w:val="808080"/>
+                <w:kern w:val="0"/>
+                <w:sz w:val="18"/>
+                <w:szCs w:val="18"/>
+              </w:rPr>
+              <w:t>=</w:t>
+            </w:r>
+            <w:r>
+              <w:rPr>
+                <w:rFonts w:ascii="宋体" w:eastAsia="宋体" w:hAnsi="宋体" w:cs="宋体" w:hint="eastAsia"/>
+                <w:color w:val="6A8759"/>
+                <w:kern w:val="0"/>
+                <w:sz w:val="18"/>
+                <w:szCs w:val="18"/>
+              </w:rPr>
+              <w:t>http://${</w:t>
+            </w:r>
+            <w:r>
+              <w:rPr>
+                <w:rFonts w:ascii="宋体" w:eastAsia="宋体" w:hAnsi="宋体" w:cs="宋体" w:hint="eastAsia"/>
+                <w:color w:val="CC7832"/>
+                <w:kern w:val="0"/>
+                <w:sz w:val="18"/>
+                <w:szCs w:val="18"/>
+              </w:rPr>
+              <w:t>eureka.instance.hostname</w:t>
+            </w:r>
+            <w:r>
+              <w:rPr>
+                <w:rFonts w:ascii="宋体" w:eastAsia="宋体" w:hAnsi="宋体" w:cs="宋体" w:hint="eastAsia"/>
+                <w:color w:val="6A8759"/>
+                <w:kern w:val="0"/>
+                <w:sz w:val="18"/>
+                <w:szCs w:val="18"/>
+              </w:rPr>
+              <w:t>}:300</w:t>
+            </w:r>
+            <w:r>
+              <w:rPr>
+                <w:rFonts w:ascii="宋体" w:eastAsia="宋体" w:hAnsi="宋体" w:cs="宋体"/>
+                <w:color w:val="6A8759"/>
+                <w:kern w:val="0"/>
+                <w:sz w:val="18"/>
+                <w:szCs w:val="18"/>
+              </w:rPr>
+              <w:t>0</w:t>
+            </w:r>
+            <w:r>
+              <w:rPr>
+                <w:rFonts w:ascii="宋体" w:eastAsia="宋体" w:hAnsi="宋体" w:cs="宋体" w:hint="eastAsia"/>
+                <w:color w:val="6A8759"/>
+                <w:kern w:val="0"/>
+                <w:sz w:val="18"/>
+                <w:szCs w:val="18"/>
+              </w:rPr>
+              <w:t>/eureka/,http://${</w:t>
+            </w:r>
+            <w:r>
+              <w:rPr>
+                <w:rFonts w:ascii="宋体" w:eastAsia="宋体" w:hAnsi="宋体" w:cs="宋体" w:hint="eastAsia"/>
+                <w:color w:val="CC7832"/>
+                <w:kern w:val="0"/>
+                <w:sz w:val="18"/>
+                <w:szCs w:val="18"/>
+              </w:rPr>
+              <w:t>eureka.instance.hostname</w:t>
+            </w:r>
+            <w:r>
+              <w:rPr>
+                <w:rFonts w:ascii="宋体" w:eastAsia="宋体" w:hAnsi="宋体" w:cs="宋体" w:hint="eastAsia"/>
+                <w:color w:val="6A8759"/>
+                <w:kern w:val="0"/>
+                <w:sz w:val="18"/>
+                <w:szCs w:val="18"/>
+              </w:rPr>
+              <w:t>}:3002/eureka/</w:t>
+            </w:r>
+          </w:p>
+        </w:tc>
+      </w:tr>
+    </w:tbl>
+    <w:p>
+      <w:proofErr w:type="gramStart"/>
+      <w:r>
+        <w:t>application-peer3.properties</w:t>
+      </w:r>
+      <w:proofErr w:type="gramEnd"/>
+    </w:p>
+    <w:tbl>
+      <w:tblPr>
+        <w:tblStyle w:val="a5"/>
+        <w:tblW w:w="0" w:type="auto"/>
+        <w:tblLook w:val="04A0" w:firstRow="1" w:lastRow="0" w:firstColumn="1" w:lastColumn="0" w:noHBand="0" w:noVBand="1"/>
+      </w:tblPr>
+      <w:tblGrid>
+        <w:gridCol w:w="8296"/>
+      </w:tblGrid>
+      <w:tr>
+        <w:tc>
+          <w:tcPr>
+            <w:tcW w:w="8296" w:type="dxa"/>
+          </w:tcPr>
+          <w:p>
+            <w:pPr>
+              <w:widowControl/>
+              <w:shd w:val="clear" w:color="auto" w:fill="2B2B2B"/>
+              <w:tabs>
+                <w:tab w:val="left" w:pos="916"/>
+                <w:tab w:val="left" w:pos="1832"/>
+                <w:tab w:val="left" w:pos="2748"/>
+                <w:tab w:val="left" w:pos="3664"/>
+                <w:tab w:val="left" w:pos="4580"/>
+                <w:tab w:val="left" w:pos="5496"/>
+                <w:tab w:val="left" w:pos="6412"/>
+                <w:tab w:val="left" w:pos="7328"/>
+                <w:tab w:val="left" w:pos="8244"/>
+                <w:tab w:val="left" w:pos="9160"/>
+                <w:tab w:val="left" w:pos="10076"/>
+                <w:tab w:val="left" w:pos="10992"/>
+                <w:tab w:val="left" w:pos="11908"/>
+                <w:tab w:val="left" w:pos="12824"/>
+                <w:tab w:val="left" w:pos="13740"/>
+                <w:tab w:val="left" w:pos="14656"/>
+              </w:tabs>
+              <w:jc w:val="left"/>
+              <w:rPr>
+                <w:rFonts w:ascii="宋体" w:eastAsia="宋体" w:hAnsi="宋体" w:cs="宋体" w:hint="eastAsia"/>
+                <w:color w:val="A9B7C6"/>
+                <w:kern w:val="0"/>
+                <w:sz w:val="18"/>
+                <w:szCs w:val="18"/>
+              </w:rPr>
+            </w:pPr>
+            <w:r>
+              <w:rPr>
+                <w:rFonts w:ascii="宋体" w:eastAsia="宋体" w:hAnsi="宋体" w:cs="宋体" w:hint="eastAsia"/>
+                <w:color w:val="808080"/>
+                <w:kern w:val="0"/>
+                <w:sz w:val="18"/>
+                <w:szCs w:val="18"/>
+              </w:rPr>
+              <w:t># 注册中心服务名</w:t>
+            </w:r>
+            <w:r>
+              <w:rPr>
+                <w:rFonts w:ascii="宋体" w:eastAsia="宋体" w:hAnsi="宋体" w:cs="宋体" w:hint="eastAsia"/>
+                <w:color w:val="808080"/>
+                <w:kern w:val="0"/>
+                <w:sz w:val="18"/>
+                <w:szCs w:val="18"/>
+              </w:rPr>
+              <w:br/>
+            </w:r>
+            <w:r>
+              <w:rPr>
+                <w:rFonts w:ascii="宋体" w:eastAsia="宋体" w:hAnsi="宋体" w:cs="宋体" w:hint="eastAsia"/>
+                <w:color w:val="CC7832"/>
+                <w:kern w:val="0"/>
+                <w:sz w:val="18"/>
+                <w:szCs w:val="18"/>
+              </w:rPr>
+              <w:t>spring.application.name</w:t>
+            </w:r>
+            <w:r>
+              <w:rPr>
+                <w:rFonts w:ascii="宋体" w:eastAsia="宋体" w:hAnsi="宋体" w:cs="宋体" w:hint="eastAsia"/>
+                <w:color w:val="808080"/>
+                <w:kern w:val="0"/>
+                <w:sz w:val="18"/>
+                <w:szCs w:val="18"/>
+              </w:rPr>
+              <w:t>=</w:t>
+            </w:r>
+            <w:r>
+              <w:rPr>
+                <w:rFonts w:ascii="宋体" w:eastAsia="宋体" w:hAnsi="宋体" w:cs="宋体" w:hint="eastAsia"/>
+                <w:color w:val="6A8759"/>
+                <w:kern w:val="0"/>
+                <w:sz w:val="18"/>
+                <w:szCs w:val="18"/>
+              </w:rPr>
+              <w:t>register</w:t>
+            </w:r>
+            <w:r>
+              <w:rPr>
+                <w:rFonts w:ascii="宋体" w:eastAsia="宋体" w:hAnsi="宋体" w:cs="宋体" w:hint="eastAsia"/>
+                <w:color w:val="6A8759"/>
+                <w:kern w:val="0"/>
+                <w:sz w:val="18"/>
+                <w:szCs w:val="18"/>
+              </w:rPr>
+              <w:br/>
+            </w:r>
+            <w:r>
+              <w:rPr>
+                <w:rFonts w:ascii="宋体" w:eastAsia="宋体" w:hAnsi="宋体" w:cs="宋体" w:hint="eastAsia"/>
+                <w:color w:val="808080"/>
+                <w:kern w:val="0"/>
+                <w:sz w:val="18"/>
+                <w:szCs w:val="18"/>
+              </w:rPr>
+              <w:t># 注册中心端口</w:t>
+            </w:r>
+            <w:r>
+              <w:rPr>
+                <w:rFonts w:ascii="宋体" w:eastAsia="宋体" w:hAnsi="宋体" w:cs="宋体" w:hint="eastAsia"/>
+                <w:color w:val="808080"/>
+                <w:kern w:val="0"/>
+                <w:sz w:val="18"/>
+                <w:szCs w:val="18"/>
+              </w:rPr>
+              <w:br/>
+            </w:r>
+            <w:proofErr w:type="spellStart"/>
+            <w:r>
+              <w:rPr>
+                <w:rFonts w:ascii="宋体" w:eastAsia="宋体" w:hAnsi="宋体" w:cs="宋体" w:hint="eastAsia"/>
+                <w:color w:val="CC7832"/>
+                <w:kern w:val="0"/>
+                <w:sz w:val="18"/>
+                <w:szCs w:val="18"/>
+              </w:rPr>
+              <w:t>server.port</w:t>
+            </w:r>
+            <w:proofErr w:type="spellEnd"/>
+            <w:r>
+              <w:rPr>
+                <w:rFonts w:ascii="宋体" w:eastAsia="宋体" w:hAnsi="宋体" w:cs="宋体" w:hint="eastAsia"/>
+                <w:color w:val="808080"/>
+                <w:kern w:val="0"/>
+                <w:sz w:val="18"/>
+                <w:szCs w:val="18"/>
+              </w:rPr>
+              <w:t>=</w:t>
+            </w:r>
+            <w:r>
+              <w:rPr>
+                <w:rFonts w:ascii="宋体" w:eastAsia="宋体" w:hAnsi="宋体" w:cs="宋体" w:hint="eastAsia"/>
+                <w:color w:val="6A8759"/>
+                <w:kern w:val="0"/>
+                <w:sz w:val="18"/>
+                <w:szCs w:val="18"/>
+              </w:rPr>
+              <w:t>300</w:t>
+            </w:r>
+            <w:r>
+              <w:rPr>
+                <w:rFonts w:ascii="宋体" w:eastAsia="宋体" w:hAnsi="宋体" w:cs="宋体"/>
+                <w:color w:val="6A8759"/>
+                <w:kern w:val="0"/>
+                <w:sz w:val="18"/>
+                <w:szCs w:val="18"/>
+              </w:rPr>
+              <w:t>2</w:t>
+            </w:r>
+            <w:r>
+              <w:rPr>
+                <w:rFonts w:ascii="宋体" w:eastAsia="宋体" w:hAnsi="宋体" w:cs="宋体" w:hint="eastAsia"/>
+                <w:color w:val="6A8759"/>
+                <w:kern w:val="0"/>
+                <w:sz w:val="18"/>
+                <w:szCs w:val="18"/>
+              </w:rPr>
+              <w:br/>
+            </w:r>
+            <w:r>
+              <w:rPr>
+                <w:rFonts w:ascii="宋体" w:eastAsia="宋体" w:hAnsi="宋体" w:cs="宋体" w:hint="eastAsia"/>
+                <w:color w:val="808080"/>
+                <w:kern w:val="0"/>
+                <w:sz w:val="18"/>
+                <w:szCs w:val="18"/>
+              </w:rPr>
+              <w:t># 注册中心实例的主机名</w:t>
+            </w:r>
+            <w:r>
+              <w:rPr>
+                <w:rFonts w:ascii="宋体" w:eastAsia="宋体" w:hAnsi="宋体" w:cs="宋体" w:hint="eastAsia"/>
+                <w:color w:val="808080"/>
+                <w:kern w:val="0"/>
+                <w:sz w:val="18"/>
+                <w:szCs w:val="18"/>
+              </w:rPr>
+              <w:br/>
+            </w:r>
+            <w:proofErr w:type="spellStart"/>
+            <w:r>
+              <w:rPr>
+                <w:rFonts w:ascii="宋体" w:eastAsia="宋体" w:hAnsi="宋体" w:cs="宋体" w:hint="eastAsia"/>
+                <w:color w:val="CC7832"/>
+                <w:kern w:val="0"/>
+                <w:sz w:val="18"/>
+                <w:szCs w:val="18"/>
+              </w:rPr>
+              <w:t>eureka.instance.hostname</w:t>
+            </w:r>
+            <w:proofErr w:type="spellEnd"/>
+            <w:r>
+              <w:rPr>
+                <w:rFonts w:ascii="宋体" w:eastAsia="宋体" w:hAnsi="宋体" w:cs="宋体" w:hint="eastAsia"/>
+                <w:color w:val="808080"/>
+                <w:kern w:val="0"/>
+                <w:sz w:val="18"/>
+                <w:szCs w:val="18"/>
+              </w:rPr>
+              <w:t>=</w:t>
+            </w:r>
+            <w:proofErr w:type="spellStart"/>
+            <w:r>
+              <w:rPr>
+                <w:rFonts w:ascii="宋体" w:eastAsia="宋体" w:hAnsi="宋体" w:cs="宋体" w:hint="eastAsia"/>
+                <w:color w:val="6A8759"/>
+                <w:kern w:val="0"/>
+                <w:sz w:val="18"/>
+                <w:szCs w:val="18"/>
+              </w:rPr>
+              <w:t>localhost</w:t>
+            </w:r>
+            <w:proofErr w:type="spellEnd"/>
+            <w:r>
+              <w:rPr>
+                <w:rFonts w:ascii="宋体" w:eastAsia="宋体" w:hAnsi="宋体" w:cs="宋体" w:hint="eastAsia"/>
+                <w:color w:val="6A8759"/>
+                <w:kern w:val="0"/>
+                <w:sz w:val="18"/>
+                <w:szCs w:val="18"/>
+              </w:rPr>
+              <w:br/>
+            </w:r>
+            <w:r>
+              <w:rPr>
+                <w:rFonts w:ascii="宋体" w:eastAsia="宋体" w:hAnsi="宋体" w:cs="宋体" w:hint="eastAsia"/>
+                <w:color w:val="808080"/>
+                <w:kern w:val="0"/>
+                <w:sz w:val="18"/>
+                <w:szCs w:val="18"/>
+              </w:rPr>
+              <w:t># 是否向服务注册中心注册自己</w:t>
+            </w:r>
+            <w:r>
+              <w:rPr>
+                <w:rFonts w:ascii="宋体" w:eastAsia="宋体" w:hAnsi="宋体" w:cs="宋体" w:hint="eastAsia"/>
+                <w:color w:val="808080"/>
+                <w:kern w:val="0"/>
+                <w:sz w:val="18"/>
+                <w:szCs w:val="18"/>
+              </w:rPr>
+              <w:br/>
+            </w:r>
+            <w:proofErr w:type="spellStart"/>
+            <w:r>
+              <w:rPr>
+                <w:rFonts w:ascii="宋体" w:eastAsia="宋体" w:hAnsi="宋体" w:cs="宋体" w:hint="eastAsia"/>
+                <w:color w:val="CC7832"/>
+                <w:kern w:val="0"/>
+                <w:sz w:val="18"/>
+                <w:szCs w:val="18"/>
+              </w:rPr>
+              <w:t>eureka.client.register</w:t>
+            </w:r>
+            <w:proofErr w:type="spellEnd"/>
+            <w:r>
+              <w:rPr>
+                <w:rFonts w:ascii="宋体" w:eastAsia="宋体" w:hAnsi="宋体" w:cs="宋体" w:hint="eastAsia"/>
+                <w:color w:val="CC7832"/>
+                <w:kern w:val="0"/>
+                <w:sz w:val="18"/>
+                <w:szCs w:val="18"/>
+              </w:rPr>
+              <w:t>-with-eureka</w:t>
+            </w:r>
+            <w:r>
+              <w:rPr>
+                <w:rFonts w:ascii="宋体" w:eastAsia="宋体" w:hAnsi="宋体" w:cs="宋体" w:hint="eastAsia"/>
+                <w:color w:val="808080"/>
+                <w:kern w:val="0"/>
+                <w:sz w:val="18"/>
+                <w:szCs w:val="18"/>
+              </w:rPr>
+              <w:t>=</w:t>
+            </w:r>
+            <w:r>
+              <w:rPr>
+                <w:rFonts w:ascii="宋体" w:eastAsia="宋体" w:hAnsi="宋体" w:cs="宋体" w:hint="eastAsia"/>
+                <w:color w:val="6A8759"/>
+                <w:kern w:val="0"/>
+                <w:sz w:val="18"/>
+                <w:szCs w:val="18"/>
+              </w:rPr>
+              <w:t>true</w:t>
+            </w:r>
+            <w:r>
+              <w:rPr>
+                <w:rFonts w:ascii="宋体" w:eastAsia="宋体" w:hAnsi="宋体" w:cs="宋体" w:hint="eastAsia"/>
+                <w:color w:val="6A8759"/>
+                <w:kern w:val="0"/>
+                <w:sz w:val="18"/>
+                <w:szCs w:val="18"/>
+              </w:rPr>
+              <w:br/>
+            </w:r>
+            <w:r>
+              <w:rPr>
+                <w:rFonts w:ascii="宋体" w:eastAsia="宋体" w:hAnsi="宋体" w:cs="宋体" w:hint="eastAsia"/>
+                <w:color w:val="808080"/>
+                <w:kern w:val="0"/>
+                <w:sz w:val="18"/>
+                <w:szCs w:val="18"/>
+              </w:rPr>
+              <w:t># 是否检索服务</w:t>
+            </w:r>
+            <w:r>
+              <w:rPr>
+                <w:rFonts w:ascii="宋体" w:eastAsia="宋体" w:hAnsi="宋体" w:cs="宋体" w:hint="eastAsia"/>
+                <w:color w:val="808080"/>
+                <w:kern w:val="0"/>
+                <w:sz w:val="18"/>
+                <w:szCs w:val="18"/>
+              </w:rPr>
+              <w:br/>
+              <w:t xml:space="preserve"># true 启动 抛出异常 </w:t>
+            </w:r>
+            <w:proofErr w:type="spellStart"/>
+            <w:r>
+              <w:rPr>
+                <w:rFonts w:ascii="宋体" w:eastAsia="宋体" w:hAnsi="宋体" w:cs="宋体" w:hint="eastAsia"/>
+                <w:color w:val="808080"/>
+                <w:kern w:val="0"/>
+                <w:sz w:val="18"/>
+                <w:szCs w:val="18"/>
+              </w:rPr>
+              <w:t>com.netflix.discovery.shared.transport.TransportException</w:t>
+            </w:r>
+            <w:proofErr w:type="spellEnd"/>
+            <w:r>
+              <w:rPr>
+                <w:rFonts w:ascii="宋体" w:eastAsia="宋体" w:hAnsi="宋体" w:cs="宋体" w:hint="eastAsia"/>
+                <w:color w:val="808080"/>
+                <w:kern w:val="0"/>
+                <w:sz w:val="18"/>
+                <w:szCs w:val="18"/>
+              </w:rPr>
+              <w:t>: Cannot execute request on any known server</w:t>
+            </w:r>
+            <w:r>
+              <w:rPr>
+                <w:rFonts w:ascii="宋体" w:eastAsia="宋体" w:hAnsi="宋体" w:cs="宋体" w:hint="eastAsia"/>
+                <w:color w:val="808080"/>
+                <w:kern w:val="0"/>
+                <w:sz w:val="18"/>
+                <w:szCs w:val="18"/>
+              </w:rPr>
+              <w:br/>
+            </w:r>
+            <w:proofErr w:type="spellStart"/>
+            <w:r>
+              <w:rPr>
+                <w:rFonts w:ascii="宋体" w:eastAsia="宋体" w:hAnsi="宋体" w:cs="宋体" w:hint="eastAsia"/>
+                <w:color w:val="CC7832"/>
+                <w:kern w:val="0"/>
+                <w:sz w:val="18"/>
+                <w:szCs w:val="18"/>
+              </w:rPr>
+              <w:t>eureka.client.fetch</w:t>
+            </w:r>
+            <w:proofErr w:type="spellEnd"/>
+            <w:r>
+              <w:rPr>
+                <w:rFonts w:ascii="宋体" w:eastAsia="宋体" w:hAnsi="宋体" w:cs="宋体" w:hint="eastAsia"/>
+                <w:color w:val="CC7832"/>
+                <w:kern w:val="0"/>
+                <w:sz w:val="18"/>
+                <w:szCs w:val="18"/>
+              </w:rPr>
+              <w:t>-registry</w:t>
+            </w:r>
+            <w:r>
+              <w:rPr>
+                <w:rFonts w:ascii="宋体" w:eastAsia="宋体" w:hAnsi="宋体" w:cs="宋体" w:hint="eastAsia"/>
+                <w:color w:val="808080"/>
+                <w:kern w:val="0"/>
+                <w:sz w:val="18"/>
+                <w:szCs w:val="18"/>
+              </w:rPr>
+              <w:t>=</w:t>
+            </w:r>
+            <w:r>
+              <w:rPr>
+                <w:rFonts w:ascii="宋体" w:eastAsia="宋体" w:hAnsi="宋体" w:cs="宋体" w:hint="eastAsia"/>
+                <w:color w:val="6A8759"/>
+                <w:kern w:val="0"/>
+                <w:sz w:val="18"/>
+                <w:szCs w:val="18"/>
+              </w:rPr>
+              <w:t>false</w:t>
+            </w:r>
+            <w:r>
+              <w:rPr>
+                <w:rFonts w:ascii="宋体" w:eastAsia="宋体" w:hAnsi="宋体" w:cs="宋体" w:hint="eastAsia"/>
+                <w:color w:val="6A8759"/>
+                <w:kern w:val="0"/>
+                <w:sz w:val="18"/>
+                <w:szCs w:val="18"/>
+              </w:rPr>
+              <w:br/>
+            </w:r>
+            <w:r>
+              <w:rPr>
+                <w:rFonts w:ascii="宋体" w:eastAsia="宋体" w:hAnsi="宋体" w:cs="宋体" w:hint="eastAsia"/>
+                <w:color w:val="808080"/>
+                <w:kern w:val="0"/>
+                <w:sz w:val="18"/>
+                <w:szCs w:val="18"/>
+              </w:rPr>
+              <w:t># 指定注册中心位置</w:t>
+            </w:r>
+            <w:r>
+              <w:rPr>
+                <w:rFonts w:ascii="宋体" w:eastAsia="宋体" w:hAnsi="宋体" w:cs="宋体" w:hint="eastAsia"/>
+                <w:color w:val="808080"/>
+                <w:kern w:val="0"/>
+                <w:sz w:val="18"/>
+                <w:szCs w:val="18"/>
+              </w:rPr>
+              <w:br/>
+            </w:r>
+            <w:r>
+              <w:rPr>
+                <w:rFonts w:ascii="宋体" w:eastAsia="宋体" w:hAnsi="宋体" w:cs="宋体" w:hint="eastAsia"/>
+                <w:color w:val="CC7832"/>
+                <w:kern w:val="0"/>
+                <w:sz w:val="18"/>
+                <w:szCs w:val="18"/>
+                <w:shd w:val="clear" w:color="auto" w:fill="344134"/>
+              </w:rPr>
+              <w:t>eureka.client.service-url.defaultZone</w:t>
+            </w:r>
+            <w:r>
+              <w:rPr>
+                <w:rFonts w:ascii="宋体" w:eastAsia="宋体" w:hAnsi="宋体" w:cs="宋体" w:hint="eastAsia"/>
+                <w:color w:val="808080"/>
+                <w:kern w:val="0"/>
+                <w:sz w:val="18"/>
+                <w:szCs w:val="18"/>
+              </w:rPr>
+              <w:t>=</w:t>
+            </w:r>
+            <w:r>
+              <w:rPr>
+                <w:rFonts w:ascii="宋体" w:eastAsia="宋体" w:hAnsi="宋体" w:cs="宋体" w:hint="eastAsia"/>
+                <w:color w:val="6A8759"/>
+                <w:kern w:val="0"/>
+                <w:sz w:val="18"/>
+                <w:szCs w:val="18"/>
+              </w:rPr>
+              <w:t>http://${</w:t>
+            </w:r>
+            <w:r>
+              <w:rPr>
+                <w:rFonts w:ascii="宋体" w:eastAsia="宋体" w:hAnsi="宋体" w:cs="宋体" w:hint="eastAsia"/>
+                <w:color w:val="CC7832"/>
+                <w:kern w:val="0"/>
+                <w:sz w:val="18"/>
+                <w:szCs w:val="18"/>
+              </w:rPr>
+              <w:t>eureka.instance.hostname</w:t>
+            </w:r>
+            <w:r>
+              <w:rPr>
+                <w:rFonts w:ascii="宋体" w:eastAsia="宋体" w:hAnsi="宋体" w:cs="宋体" w:hint="eastAsia"/>
+                <w:color w:val="6A8759"/>
+                <w:kern w:val="0"/>
+                <w:sz w:val="18"/>
+                <w:szCs w:val="18"/>
+              </w:rPr>
+              <w:t>}:300</w:t>
+            </w:r>
+            <w:r>
+              <w:rPr>
+                <w:rFonts w:ascii="宋体" w:eastAsia="宋体" w:hAnsi="宋体" w:cs="宋体"/>
+                <w:color w:val="6A8759"/>
+                <w:kern w:val="0"/>
+                <w:sz w:val="18"/>
+                <w:szCs w:val="18"/>
+              </w:rPr>
+              <w:t>0</w:t>
+            </w:r>
+            <w:r>
+              <w:rPr>
+                <w:rFonts w:ascii="宋体" w:eastAsia="宋体" w:hAnsi="宋体" w:cs="宋体" w:hint="eastAsia"/>
+                <w:color w:val="6A8759"/>
+                <w:kern w:val="0"/>
+                <w:sz w:val="18"/>
+                <w:szCs w:val="18"/>
+              </w:rPr>
+              <w:t>/eureka/,http://${</w:t>
+            </w:r>
+            <w:r>
+              <w:rPr>
+                <w:rFonts w:ascii="宋体" w:eastAsia="宋体" w:hAnsi="宋体" w:cs="宋体" w:hint="eastAsia"/>
+                <w:color w:val="CC7832"/>
+                <w:kern w:val="0"/>
+                <w:sz w:val="18"/>
+                <w:szCs w:val="18"/>
+              </w:rPr>
+              <w:t>eureka.instance.hostname</w:t>
+            </w:r>
+            <w:r>
+              <w:rPr>
+                <w:rFonts w:ascii="宋体" w:eastAsia="宋体" w:hAnsi="宋体" w:cs="宋体" w:hint="eastAsia"/>
+                <w:color w:val="6A8759"/>
+                <w:kern w:val="0"/>
+                <w:sz w:val="18"/>
+                <w:szCs w:val="18"/>
+              </w:rPr>
+              <w:t>}:300</w:t>
+            </w:r>
+            <w:r>
+              <w:rPr>
+                <w:rFonts w:ascii="宋体" w:eastAsia="宋体" w:hAnsi="宋体" w:cs="宋体"/>
+                <w:color w:val="6A8759"/>
+                <w:kern w:val="0"/>
+                <w:sz w:val="18"/>
+                <w:szCs w:val="18"/>
+              </w:rPr>
+              <w:t>1</w:t>
+            </w:r>
+            <w:r>
+              <w:rPr>
+                <w:rFonts w:ascii="宋体" w:eastAsia="宋体" w:hAnsi="宋体" w:cs="宋体" w:hint="eastAsia"/>
+                <w:color w:val="6A8759"/>
+                <w:kern w:val="0"/>
+                <w:sz w:val="18"/>
+                <w:szCs w:val="18"/>
+              </w:rPr>
+              <w:t>/eureka/</w:t>
+            </w:r>
+          </w:p>
+        </w:tc>
+      </w:tr>
+    </w:tbl>
+    <w:p>
+      <w:pPr>
+        <w:ind w:firstLine="420"/>
+        <w:rPr>
+          <w:rFonts w:hint="eastAsia"/>
+        </w:rPr>
+      </w:pPr>
+    </w:p>
+    <w:p>
+      <w:pPr>
+        <w:ind w:firstLine="420"/>
+        <w:rPr>
+          <w:rFonts w:hint="eastAsia"/>
+        </w:rPr>
+      </w:pPr>
+    </w:p>
+    <w:p>
+      <w:pPr>
+        <w:pStyle w:val="3"/>
+      </w:pPr>
+      <w:r>
+        <w:rPr>
+          <w:rFonts w:hint="eastAsia"/>
+        </w:rPr>
+        <w:t>2.2.3 Eureka</w:t>
+      </w:r>
+      <w:r>
+        <w:rPr>
+          <w:rFonts w:hint="eastAsia"/>
+        </w:rPr>
+        <w:t>客户端</w:t>
+      </w:r>
+    </w:p>
+    <w:p>
+      <w:r>
+        <w:tab/>
+        <w:t>Eureka</w:t>
+      </w:r>
+      <w:r>
+        <w:rPr>
+          <w:rFonts w:hint="eastAsia"/>
+        </w:rPr>
+        <w:t>客户端</w:t>
+      </w:r>
+      <w:r>
+        <w:t>，主要处理</w:t>
+      </w:r>
+      <w:r>
+        <w:rPr>
+          <w:rFonts w:hint="eastAsia"/>
+        </w:rPr>
+        <w:t>服务</w:t>
+      </w:r>
+      <w:r>
+        <w:t>的注册和发现</w:t>
+      </w:r>
+      <w:r>
+        <w:rPr>
+          <w:rFonts w:hint="eastAsia"/>
+        </w:rPr>
+        <w:t>。客户端</w:t>
+      </w:r>
+      <w:r>
+        <w:t>通过注册</w:t>
+      </w:r>
+      <w:r>
+        <w:rPr>
+          <w:rFonts w:hint="eastAsia"/>
+        </w:rPr>
+        <w:t>和</w:t>
+      </w:r>
+      <w:r>
+        <w:t>参数</w:t>
+      </w:r>
+      <w:r>
+        <w:rPr>
+          <w:rFonts w:hint="eastAsia"/>
+        </w:rPr>
+        <w:t>配置的</w:t>
+      </w:r>
+      <w:r>
+        <w:t>方式，</w:t>
+      </w:r>
+      <w:r>
+        <w:rPr>
+          <w:rFonts w:hint="eastAsia"/>
+        </w:rPr>
+        <w:t>嵌入在</w:t>
+      </w:r>
+      <w:r>
+        <w:t>客户端</w:t>
+      </w:r>
+      <w:r>
+        <w:rPr>
+          <w:rFonts w:hint="eastAsia"/>
+        </w:rPr>
+        <w:t>应用</w:t>
+      </w:r>
+      <w:r>
+        <w:t>程序代码中</w:t>
+      </w:r>
+      <w:r>
+        <w:rPr>
+          <w:rFonts w:hint="eastAsia"/>
+        </w:rPr>
+        <w:t>。在</w:t>
+      </w:r>
+      <w:r>
+        <w:t>应用程序程序启动时，</w:t>
+      </w:r>
+      <w:r>
+        <w:rPr>
+          <w:rFonts w:hint="eastAsia"/>
+        </w:rPr>
+        <w:t>Eureka</w:t>
+      </w:r>
+      <w:r>
+        <w:t>客户端</w:t>
+      </w:r>
+      <w:r>
+        <w:rPr>
+          <w:rFonts w:hint="eastAsia"/>
+        </w:rPr>
+        <w:t>向</w:t>
+      </w:r>
+      <w:r>
+        <w:t>服务</w:t>
+      </w:r>
+      <w:r>
+        <w:rPr>
+          <w:rFonts w:hint="eastAsia"/>
+        </w:rPr>
+        <w:t>注册</w:t>
+      </w:r>
+      <w:r>
+        <w:t>中心</w:t>
+      </w:r>
+      <w:r>
+        <w:rPr>
+          <w:rFonts w:hint="eastAsia"/>
+        </w:rPr>
+        <w:t>注册</w:t>
+      </w:r>
+      <w:r>
+        <w:t>自身</w:t>
+      </w:r>
+      <w:r>
+        <w:rPr>
+          <w:rFonts w:hint="eastAsia"/>
+        </w:rPr>
+        <w:t>提供</w:t>
+      </w:r>
+      <w:r>
+        <w:t>的服务</w:t>
+      </w:r>
+      <w:r>
+        <w:rPr>
+          <w:rFonts w:hint="eastAsia"/>
+        </w:rPr>
+        <w:t>，并</w:t>
+      </w:r>
+      <w:r>
+        <w:t>周期性</w:t>
+      </w:r>
+      <w:r>
+        <w:rPr>
+          <w:rFonts w:hint="eastAsia"/>
+        </w:rPr>
+        <w:t>的</w:t>
+      </w:r>
+      <w:r>
+        <w:t>发送</w:t>
+      </w:r>
+      <w:r>
+        <w:rPr>
+          <w:rFonts w:hint="eastAsia"/>
+        </w:rPr>
+        <w:t>心跳来</w:t>
+      </w:r>
+      <w:r>
+        <w:t>更新它的</w:t>
+      </w:r>
+      <w:r>
+        <w:rPr>
+          <w:rFonts w:hint="eastAsia"/>
+        </w:rPr>
+        <w:t>服务</w:t>
+      </w:r>
+      <w:r>
+        <w:t>租约</w:t>
+      </w:r>
+      <w:r>
+        <w:rPr>
+          <w:rFonts w:hint="eastAsia"/>
+        </w:rPr>
+        <w:t>。同时</w:t>
+      </w:r>
+      <w:r>
+        <w:t>，</w:t>
+      </w:r>
+      <w:r>
+        <w:rPr>
+          <w:rFonts w:hint="eastAsia"/>
+        </w:rPr>
+        <w:t>他也能从</w:t>
+      </w:r>
+      <w:r>
+        <w:t>服务端</w:t>
+      </w:r>
+      <w:r>
+        <w:rPr>
+          <w:rFonts w:hint="eastAsia"/>
+        </w:rPr>
+        <w:t>查询</w:t>
+      </w:r>
+      <w:r>
+        <w:t>当前注册的服务信息</w:t>
+      </w:r>
+      <w:r>
+        <w:rPr>
+          <w:rFonts w:hint="eastAsia"/>
+        </w:rPr>
+        <w:t>并</w:t>
+      </w:r>
+      <w:r>
+        <w:t>把他们缓存到本地</w:t>
+      </w:r>
+      <w:r>
+        <w:rPr>
+          <w:rFonts w:hint="eastAsia"/>
+        </w:rPr>
+        <w:t>并</w:t>
+      </w:r>
+      <w:r>
+        <w:t>周期</w:t>
+      </w:r>
+      <w:r>
+        <w:rPr>
+          <w:rFonts w:hint="eastAsia"/>
+        </w:rPr>
+        <w:t>的</w:t>
+      </w:r>
+      <w:proofErr w:type="gramStart"/>
+      <w:r>
+        <w:rPr>
+          <w:rFonts w:hint="eastAsia"/>
+        </w:rPr>
+        <w:t>的</w:t>
+      </w:r>
+      <w:proofErr w:type="gramEnd"/>
+      <w:r>
+        <w:rPr>
+          <w:rFonts w:hint="eastAsia"/>
+        </w:rPr>
+        <w:t>刷新服务</w:t>
+      </w:r>
+      <w:r>
+        <w:t>状态。</w:t>
+      </w:r>
+    </w:p>
+    <w:p>
+      <w:r>
+        <w:tab/>
+      </w:r>
+      <w:r>
+        <w:rPr>
+          <w:noProof/>
+        </w:rPr>
+        <w:lastRenderedPageBreak/>
+        <w:drawing>
+          <wp:inline distT="0" distB="0" distL="0" distR="0" wp14:anchorId="5996E4C2" wp14:editId="0A569BF4">
+            <wp:extent cx="5274310" cy="3420745"/>
+            <wp:effectExtent l="0" t="0" r="2540" b="8255"/>
+            <wp:docPr id="1" name="图片 1"/>
+            <wp:cNvGraphicFramePr>
+              <a:graphicFrameLocks xmlns:a="http://schemas.openxmlformats.org/drawingml/2006/main" noChangeAspect="1"/>
+            </wp:cNvGraphicFramePr>
+            <a:graphic xmlns:a="http://schemas.openxmlformats.org/drawingml/2006/main">
+              <a:graphicData uri="http://schemas.openxmlformats.org/drawingml/2006/picture">
+                <pic:pic xmlns:pic="http://schemas.openxmlformats.org/drawingml/2006/picture">
+                  <pic:nvPicPr>
+                    <pic:cNvPr id="1" name=""/>
+                    <pic:cNvPicPr/>
+                  </pic:nvPicPr>
+                  <pic:blipFill>
+                    <a:blip r:embed="rId9"/>
+                    <a:stretch>
+                      <a:fillRect/>
+                    </a:stretch>
+                  </pic:blipFill>
+                  <pic:spPr>
+                    <a:xfrm>
+                      <a:off x="0" y="0"/>
                       <a:ext cx="5274310" cy="3420745"/>
                     </a:xfrm>
                     <a:prstGeom prst="rect">
@@ -2167,8 +6854,2896 @@
         </w:drawing>
       </w:r>
     </w:p>
-    <w:p/>
-    <w:p/>
+    <w:p>
+      <w:pPr>
+        <w:pStyle w:val="4"/>
+      </w:pPr>
+      <w:r>
+        <w:rPr>
+          <w:rFonts w:hint="eastAsia"/>
+        </w:rPr>
+        <w:t>2.2.3.1</w:t>
+      </w:r>
+      <w:r>
+        <w:t xml:space="preserve"> </w:t>
+      </w:r>
+      <w:r>
+        <w:rPr>
+          <w:rFonts w:hint="eastAsia"/>
+        </w:rPr>
+        <w:t>导入</w:t>
+      </w:r>
+      <w:r>
+        <w:t>相关依赖</w:t>
+      </w:r>
+    </w:p>
+    <w:p>
+      <w:pPr>
+        <w:widowControl/>
+        <w:shd w:val="clear" w:color="auto" w:fill="2B2B2B"/>
+        <w:tabs>
+          <w:tab w:val="left" w:pos="916"/>
+          <w:tab w:val="left" w:pos="1832"/>
+          <w:tab w:val="left" w:pos="2748"/>
+          <w:tab w:val="left" w:pos="3664"/>
+          <w:tab w:val="left" w:pos="4580"/>
+          <w:tab w:val="left" w:pos="5496"/>
+          <w:tab w:val="left" w:pos="6412"/>
+          <w:tab w:val="left" w:pos="7328"/>
+          <w:tab w:val="left" w:pos="8244"/>
+          <w:tab w:val="left" w:pos="9160"/>
+          <w:tab w:val="left" w:pos="10076"/>
+          <w:tab w:val="left" w:pos="10992"/>
+          <w:tab w:val="left" w:pos="11908"/>
+          <w:tab w:val="left" w:pos="12824"/>
+          <w:tab w:val="left" w:pos="13740"/>
+          <w:tab w:val="left" w:pos="14656"/>
+        </w:tabs>
+        <w:rPr>
+          <w:rFonts w:ascii="宋体" w:eastAsia="宋体" w:hAnsi="宋体" w:cs="宋体"/>
+          <w:color w:val="E8BF6A"/>
+          <w:kern w:val="0"/>
+          <w:sz w:val="18"/>
+          <w:szCs w:val="18"/>
+        </w:rPr>
+      </w:pPr>
+      <w:r>
+        <w:rPr>
+          <w:rFonts w:ascii="宋体" w:eastAsia="宋体" w:hAnsi="宋体" w:cs="宋体" w:hint="eastAsia"/>
+          <w:color w:val="E8BF6A"/>
+          <w:kern w:val="0"/>
+          <w:sz w:val="18"/>
+          <w:szCs w:val="18"/>
+        </w:rPr>
+        <w:t>&lt;</w:t>
+      </w:r>
+      <w:proofErr w:type="gramStart"/>
+      <w:r>
+        <w:rPr>
+          <w:rFonts w:ascii="宋体" w:eastAsia="宋体" w:hAnsi="宋体" w:cs="宋体" w:hint="eastAsia"/>
+          <w:color w:val="E8BF6A"/>
+          <w:kern w:val="0"/>
+          <w:sz w:val="18"/>
+          <w:szCs w:val="18"/>
+        </w:rPr>
+        <w:t>parent</w:t>
+      </w:r>
+      <w:proofErr w:type="gramEnd"/>
+      <w:r>
+        <w:rPr>
+          <w:rFonts w:ascii="宋体" w:eastAsia="宋体" w:hAnsi="宋体" w:cs="宋体" w:hint="eastAsia"/>
+          <w:color w:val="E8BF6A"/>
+          <w:kern w:val="0"/>
+          <w:sz w:val="18"/>
+          <w:szCs w:val="18"/>
+        </w:rPr>
+        <w:t>&gt;</w:t>
+      </w:r>
+      <w:r>
+        <w:rPr>
+          <w:rFonts w:ascii="宋体" w:eastAsia="宋体" w:hAnsi="宋体" w:cs="宋体" w:hint="eastAsia"/>
+          <w:color w:val="E8BF6A"/>
+          <w:kern w:val="0"/>
+          <w:sz w:val="18"/>
+          <w:szCs w:val="18"/>
+        </w:rPr>
+        <w:br/>
+        <w:t xml:space="preserve">   &lt;</w:t>
+      </w:r>
+      <w:proofErr w:type="spellStart"/>
+      <w:r>
+        <w:rPr>
+          <w:rFonts w:ascii="宋体" w:eastAsia="宋体" w:hAnsi="宋体" w:cs="宋体" w:hint="eastAsia"/>
+          <w:color w:val="E8BF6A"/>
+          <w:kern w:val="0"/>
+          <w:sz w:val="18"/>
+          <w:szCs w:val="18"/>
+        </w:rPr>
+        <w:t>groupId</w:t>
+      </w:r>
+      <w:proofErr w:type="spellEnd"/>
+      <w:r>
+        <w:rPr>
+          <w:rFonts w:ascii="宋体" w:eastAsia="宋体" w:hAnsi="宋体" w:cs="宋体" w:hint="eastAsia"/>
+          <w:color w:val="E8BF6A"/>
+          <w:kern w:val="0"/>
+          <w:sz w:val="18"/>
+          <w:szCs w:val="18"/>
+        </w:rPr>
+        <w:t>&gt;</w:t>
+      </w:r>
+      <w:proofErr w:type="spellStart"/>
+      <w:r>
+        <w:rPr>
+          <w:rFonts w:ascii="宋体" w:eastAsia="宋体" w:hAnsi="宋体" w:cs="宋体" w:hint="eastAsia"/>
+          <w:color w:val="A9B7C6"/>
+          <w:kern w:val="0"/>
+          <w:sz w:val="18"/>
+          <w:szCs w:val="18"/>
+        </w:rPr>
+        <w:t>org.springframework.boot</w:t>
+      </w:r>
+      <w:proofErr w:type="spellEnd"/>
+      <w:r>
+        <w:rPr>
+          <w:rFonts w:ascii="宋体" w:eastAsia="宋体" w:hAnsi="宋体" w:cs="宋体" w:hint="eastAsia"/>
+          <w:color w:val="E8BF6A"/>
+          <w:kern w:val="0"/>
+          <w:sz w:val="18"/>
+          <w:szCs w:val="18"/>
+        </w:rPr>
+        <w:t>&lt;/</w:t>
+      </w:r>
+      <w:proofErr w:type="spellStart"/>
+      <w:r>
+        <w:rPr>
+          <w:rFonts w:ascii="宋体" w:eastAsia="宋体" w:hAnsi="宋体" w:cs="宋体" w:hint="eastAsia"/>
+          <w:color w:val="E8BF6A"/>
+          <w:kern w:val="0"/>
+          <w:sz w:val="18"/>
+          <w:szCs w:val="18"/>
+        </w:rPr>
+        <w:t>groupId</w:t>
+      </w:r>
+      <w:proofErr w:type="spellEnd"/>
+      <w:r>
+        <w:rPr>
+          <w:rFonts w:ascii="宋体" w:eastAsia="宋体" w:hAnsi="宋体" w:cs="宋体" w:hint="eastAsia"/>
+          <w:color w:val="E8BF6A"/>
+          <w:kern w:val="0"/>
+          <w:sz w:val="18"/>
+          <w:szCs w:val="18"/>
+        </w:rPr>
+        <w:t>&gt;</w:t>
+      </w:r>
+      <w:r>
+        <w:rPr>
+          <w:rFonts w:ascii="宋体" w:eastAsia="宋体" w:hAnsi="宋体" w:cs="宋体" w:hint="eastAsia"/>
+          <w:color w:val="E8BF6A"/>
+          <w:kern w:val="0"/>
+          <w:sz w:val="18"/>
+          <w:szCs w:val="18"/>
+        </w:rPr>
+        <w:br/>
+        <w:t xml:space="preserve">   &lt;</w:t>
+      </w:r>
+      <w:proofErr w:type="spellStart"/>
+      <w:r>
+        <w:rPr>
+          <w:rFonts w:ascii="宋体" w:eastAsia="宋体" w:hAnsi="宋体" w:cs="宋体" w:hint="eastAsia"/>
+          <w:color w:val="E8BF6A"/>
+          <w:kern w:val="0"/>
+          <w:sz w:val="18"/>
+          <w:szCs w:val="18"/>
+        </w:rPr>
+        <w:t>artifactId</w:t>
+      </w:r>
+      <w:proofErr w:type="spellEnd"/>
+      <w:r>
+        <w:rPr>
+          <w:rFonts w:ascii="宋体" w:eastAsia="宋体" w:hAnsi="宋体" w:cs="宋体" w:hint="eastAsia"/>
+          <w:color w:val="E8BF6A"/>
+          <w:kern w:val="0"/>
+          <w:sz w:val="18"/>
+          <w:szCs w:val="18"/>
+        </w:rPr>
+        <w:t>&gt;</w:t>
+      </w:r>
+      <w:r>
+        <w:rPr>
+          <w:rFonts w:ascii="宋体" w:eastAsia="宋体" w:hAnsi="宋体" w:cs="宋体" w:hint="eastAsia"/>
+          <w:color w:val="A9B7C6"/>
+          <w:kern w:val="0"/>
+          <w:sz w:val="18"/>
+          <w:szCs w:val="18"/>
+        </w:rPr>
+        <w:t>spring-boot-starter-parent</w:t>
+      </w:r>
+      <w:r>
+        <w:rPr>
+          <w:rFonts w:ascii="宋体" w:eastAsia="宋体" w:hAnsi="宋体" w:cs="宋体" w:hint="eastAsia"/>
+          <w:color w:val="E8BF6A"/>
+          <w:kern w:val="0"/>
+          <w:sz w:val="18"/>
+          <w:szCs w:val="18"/>
+        </w:rPr>
+        <w:t>&lt;/</w:t>
+      </w:r>
+      <w:proofErr w:type="spellStart"/>
+      <w:r>
+        <w:rPr>
+          <w:rFonts w:ascii="宋体" w:eastAsia="宋体" w:hAnsi="宋体" w:cs="宋体" w:hint="eastAsia"/>
+          <w:color w:val="E8BF6A"/>
+          <w:kern w:val="0"/>
+          <w:sz w:val="18"/>
+          <w:szCs w:val="18"/>
+        </w:rPr>
+        <w:t>artifactId</w:t>
+      </w:r>
+      <w:proofErr w:type="spellEnd"/>
+      <w:r>
+        <w:rPr>
+          <w:rFonts w:ascii="宋体" w:eastAsia="宋体" w:hAnsi="宋体" w:cs="宋体" w:hint="eastAsia"/>
+          <w:color w:val="E8BF6A"/>
+          <w:kern w:val="0"/>
+          <w:sz w:val="18"/>
+          <w:szCs w:val="18"/>
+        </w:rPr>
+        <w:t>&gt;</w:t>
+      </w:r>
+      <w:r>
+        <w:rPr>
+          <w:rFonts w:ascii="宋体" w:eastAsia="宋体" w:hAnsi="宋体" w:cs="宋体" w:hint="eastAsia"/>
+          <w:color w:val="E8BF6A"/>
+          <w:kern w:val="0"/>
+          <w:sz w:val="18"/>
+          <w:szCs w:val="18"/>
+        </w:rPr>
+        <w:br/>
+        <w:t xml:space="preserve">   &lt;version&gt;</w:t>
+      </w:r>
+      <w:r>
+        <w:rPr>
+          <w:rFonts w:ascii="宋体" w:eastAsia="宋体" w:hAnsi="宋体" w:cs="宋体" w:hint="eastAsia"/>
+          <w:color w:val="A9B7C6"/>
+          <w:kern w:val="0"/>
+          <w:sz w:val="18"/>
+          <w:szCs w:val="18"/>
+        </w:rPr>
+        <w:t>2.0.1.RELEASE</w:t>
+      </w:r>
+      <w:r>
+        <w:rPr>
+          <w:rFonts w:ascii="宋体" w:eastAsia="宋体" w:hAnsi="宋体" w:cs="宋体" w:hint="eastAsia"/>
+          <w:color w:val="E8BF6A"/>
+          <w:kern w:val="0"/>
+          <w:sz w:val="18"/>
+          <w:szCs w:val="18"/>
+        </w:rPr>
+        <w:t>&lt;/version&gt;</w:t>
+      </w:r>
+      <w:r>
+        <w:rPr>
+          <w:rFonts w:ascii="宋体" w:eastAsia="宋体" w:hAnsi="宋体" w:cs="宋体" w:hint="eastAsia"/>
+          <w:color w:val="E8BF6A"/>
+          <w:kern w:val="0"/>
+          <w:sz w:val="18"/>
+          <w:szCs w:val="18"/>
+        </w:rPr>
+        <w:br/>
+        <w:t>&lt;/parent&gt;</w:t>
+      </w:r>
+    </w:p>
+    <w:p>
+      <w:pPr>
+        <w:widowControl/>
+        <w:shd w:val="clear" w:color="auto" w:fill="2B2B2B"/>
+        <w:tabs>
+          <w:tab w:val="left" w:pos="916"/>
+          <w:tab w:val="left" w:pos="1832"/>
+          <w:tab w:val="left" w:pos="2748"/>
+          <w:tab w:val="left" w:pos="3664"/>
+          <w:tab w:val="left" w:pos="4580"/>
+          <w:tab w:val="left" w:pos="5496"/>
+          <w:tab w:val="left" w:pos="6412"/>
+          <w:tab w:val="left" w:pos="7328"/>
+          <w:tab w:val="left" w:pos="8244"/>
+          <w:tab w:val="left" w:pos="9160"/>
+          <w:tab w:val="left" w:pos="10076"/>
+          <w:tab w:val="left" w:pos="10992"/>
+          <w:tab w:val="left" w:pos="11908"/>
+          <w:tab w:val="left" w:pos="12824"/>
+          <w:tab w:val="left" w:pos="13740"/>
+          <w:tab w:val="left" w:pos="14656"/>
+        </w:tabs>
+        <w:rPr>
+          <w:rFonts w:ascii="宋体" w:eastAsia="宋体" w:hAnsi="宋体" w:cs="宋体" w:hint="eastAsia"/>
+          <w:color w:val="A9B7C6"/>
+          <w:kern w:val="0"/>
+          <w:sz w:val="18"/>
+          <w:szCs w:val="18"/>
+        </w:rPr>
+      </w:pPr>
+    </w:p>
+    <w:p>
+      <w:pPr>
+        <w:widowControl/>
+        <w:shd w:val="clear" w:color="auto" w:fill="2B2B2B"/>
+        <w:tabs>
+          <w:tab w:val="left" w:pos="916"/>
+          <w:tab w:val="left" w:pos="1832"/>
+          <w:tab w:val="left" w:pos="2748"/>
+          <w:tab w:val="left" w:pos="3664"/>
+          <w:tab w:val="left" w:pos="4580"/>
+          <w:tab w:val="left" w:pos="5496"/>
+          <w:tab w:val="left" w:pos="6412"/>
+          <w:tab w:val="left" w:pos="7328"/>
+          <w:tab w:val="left" w:pos="8244"/>
+          <w:tab w:val="left" w:pos="9160"/>
+          <w:tab w:val="left" w:pos="10076"/>
+          <w:tab w:val="left" w:pos="10992"/>
+          <w:tab w:val="left" w:pos="11908"/>
+          <w:tab w:val="left" w:pos="12824"/>
+          <w:tab w:val="left" w:pos="13740"/>
+          <w:tab w:val="left" w:pos="14656"/>
+        </w:tabs>
+        <w:rPr>
+          <w:rFonts w:ascii="宋体" w:eastAsia="宋体" w:hAnsi="宋体" w:cs="宋体"/>
+          <w:color w:val="E8BF6A"/>
+          <w:kern w:val="0"/>
+          <w:sz w:val="18"/>
+          <w:szCs w:val="18"/>
+        </w:rPr>
+      </w:pPr>
+      <w:r>
+        <w:rPr>
+          <w:rFonts w:ascii="宋体" w:eastAsia="宋体" w:hAnsi="宋体" w:cs="宋体" w:hint="eastAsia"/>
+          <w:color w:val="E8BF6A"/>
+          <w:kern w:val="0"/>
+          <w:sz w:val="18"/>
+          <w:szCs w:val="18"/>
+        </w:rPr>
+        <w:t>&lt;</w:t>
+      </w:r>
+      <w:proofErr w:type="spellStart"/>
+      <w:proofErr w:type="gramStart"/>
+      <w:r>
+        <w:rPr>
+          <w:rFonts w:ascii="宋体" w:eastAsia="宋体" w:hAnsi="宋体" w:cs="宋体" w:hint="eastAsia"/>
+          <w:color w:val="E8BF6A"/>
+          <w:kern w:val="0"/>
+          <w:sz w:val="18"/>
+          <w:szCs w:val="18"/>
+        </w:rPr>
+        <w:t>dependencyManagement</w:t>
+      </w:r>
+      <w:proofErr w:type="spellEnd"/>
+      <w:proofErr w:type="gramEnd"/>
+      <w:r>
+        <w:rPr>
+          <w:rFonts w:ascii="宋体" w:eastAsia="宋体" w:hAnsi="宋体" w:cs="宋体" w:hint="eastAsia"/>
+          <w:color w:val="E8BF6A"/>
+          <w:kern w:val="0"/>
+          <w:sz w:val="18"/>
+          <w:szCs w:val="18"/>
+        </w:rPr>
+        <w:t>&gt;</w:t>
+      </w:r>
+      <w:r>
+        <w:rPr>
+          <w:rFonts w:ascii="宋体" w:eastAsia="宋体" w:hAnsi="宋体" w:cs="宋体" w:hint="eastAsia"/>
+          <w:color w:val="E8BF6A"/>
+          <w:kern w:val="0"/>
+          <w:sz w:val="18"/>
+          <w:szCs w:val="18"/>
+        </w:rPr>
+        <w:br/>
+        <w:t xml:space="preserve">   &lt;dependencies&gt;</w:t>
+      </w:r>
+      <w:r>
+        <w:rPr>
+          <w:rFonts w:ascii="宋体" w:eastAsia="宋体" w:hAnsi="宋体" w:cs="宋体" w:hint="eastAsia"/>
+          <w:color w:val="E8BF6A"/>
+          <w:kern w:val="0"/>
+          <w:sz w:val="18"/>
+          <w:szCs w:val="18"/>
+        </w:rPr>
+        <w:br/>
+        <w:t xml:space="preserve">      &lt;dependency&gt;</w:t>
+      </w:r>
+      <w:r>
+        <w:rPr>
+          <w:rFonts w:ascii="宋体" w:eastAsia="宋体" w:hAnsi="宋体" w:cs="宋体" w:hint="eastAsia"/>
+          <w:color w:val="E8BF6A"/>
+          <w:kern w:val="0"/>
+          <w:sz w:val="18"/>
+          <w:szCs w:val="18"/>
+        </w:rPr>
+        <w:br/>
+        <w:t xml:space="preserve">         &lt;</w:t>
+      </w:r>
+      <w:proofErr w:type="spellStart"/>
+      <w:r>
+        <w:rPr>
+          <w:rFonts w:ascii="宋体" w:eastAsia="宋体" w:hAnsi="宋体" w:cs="宋体" w:hint="eastAsia"/>
+          <w:color w:val="E8BF6A"/>
+          <w:kern w:val="0"/>
+          <w:sz w:val="18"/>
+          <w:szCs w:val="18"/>
+        </w:rPr>
+        <w:t>groupId</w:t>
+      </w:r>
+      <w:proofErr w:type="spellEnd"/>
+      <w:r>
+        <w:rPr>
+          <w:rFonts w:ascii="宋体" w:eastAsia="宋体" w:hAnsi="宋体" w:cs="宋体" w:hint="eastAsia"/>
+          <w:color w:val="E8BF6A"/>
+          <w:kern w:val="0"/>
+          <w:sz w:val="18"/>
+          <w:szCs w:val="18"/>
+        </w:rPr>
+        <w:t>&gt;</w:t>
+      </w:r>
+      <w:proofErr w:type="spellStart"/>
+      <w:r>
+        <w:rPr>
+          <w:rFonts w:ascii="宋体" w:eastAsia="宋体" w:hAnsi="宋体" w:cs="宋体" w:hint="eastAsia"/>
+          <w:color w:val="A9B7C6"/>
+          <w:kern w:val="0"/>
+          <w:sz w:val="18"/>
+          <w:szCs w:val="18"/>
+        </w:rPr>
+        <w:t>org.springframework.cloud</w:t>
+      </w:r>
+      <w:proofErr w:type="spellEnd"/>
+      <w:r>
+        <w:rPr>
+          <w:rFonts w:ascii="宋体" w:eastAsia="宋体" w:hAnsi="宋体" w:cs="宋体" w:hint="eastAsia"/>
+          <w:color w:val="E8BF6A"/>
+          <w:kern w:val="0"/>
+          <w:sz w:val="18"/>
+          <w:szCs w:val="18"/>
+        </w:rPr>
+        <w:t>&lt;/</w:t>
+      </w:r>
+      <w:proofErr w:type="spellStart"/>
+      <w:r>
+        <w:rPr>
+          <w:rFonts w:ascii="宋体" w:eastAsia="宋体" w:hAnsi="宋体" w:cs="宋体" w:hint="eastAsia"/>
+          <w:color w:val="E8BF6A"/>
+          <w:kern w:val="0"/>
+          <w:sz w:val="18"/>
+          <w:szCs w:val="18"/>
+        </w:rPr>
+        <w:t>groupId</w:t>
+      </w:r>
+      <w:proofErr w:type="spellEnd"/>
+      <w:r>
+        <w:rPr>
+          <w:rFonts w:ascii="宋体" w:eastAsia="宋体" w:hAnsi="宋体" w:cs="宋体" w:hint="eastAsia"/>
+          <w:color w:val="E8BF6A"/>
+          <w:kern w:val="0"/>
+          <w:sz w:val="18"/>
+          <w:szCs w:val="18"/>
+        </w:rPr>
+        <w:t>&gt;</w:t>
+      </w:r>
+      <w:r>
+        <w:rPr>
+          <w:rFonts w:ascii="宋体" w:eastAsia="宋体" w:hAnsi="宋体" w:cs="宋体" w:hint="eastAsia"/>
+          <w:color w:val="E8BF6A"/>
+          <w:kern w:val="0"/>
+          <w:sz w:val="18"/>
+          <w:szCs w:val="18"/>
+        </w:rPr>
+        <w:br/>
+        <w:t xml:space="preserve">         &lt;</w:t>
+      </w:r>
+      <w:proofErr w:type="spellStart"/>
+      <w:r>
+        <w:rPr>
+          <w:rFonts w:ascii="宋体" w:eastAsia="宋体" w:hAnsi="宋体" w:cs="宋体" w:hint="eastAsia"/>
+          <w:color w:val="E8BF6A"/>
+          <w:kern w:val="0"/>
+          <w:sz w:val="18"/>
+          <w:szCs w:val="18"/>
+        </w:rPr>
+        <w:t>artifactId</w:t>
+      </w:r>
+      <w:proofErr w:type="spellEnd"/>
+      <w:r>
+        <w:rPr>
+          <w:rFonts w:ascii="宋体" w:eastAsia="宋体" w:hAnsi="宋体" w:cs="宋体" w:hint="eastAsia"/>
+          <w:color w:val="E8BF6A"/>
+          <w:kern w:val="0"/>
+          <w:sz w:val="18"/>
+          <w:szCs w:val="18"/>
+        </w:rPr>
+        <w:t>&gt;</w:t>
+      </w:r>
+      <w:r>
+        <w:rPr>
+          <w:rFonts w:ascii="宋体" w:eastAsia="宋体" w:hAnsi="宋体" w:cs="宋体" w:hint="eastAsia"/>
+          <w:color w:val="A9B7C6"/>
+          <w:kern w:val="0"/>
+          <w:sz w:val="18"/>
+          <w:szCs w:val="18"/>
+        </w:rPr>
+        <w:t>spring-cloud-dependencies</w:t>
+      </w:r>
+      <w:r>
+        <w:rPr>
+          <w:rFonts w:ascii="宋体" w:eastAsia="宋体" w:hAnsi="宋体" w:cs="宋体" w:hint="eastAsia"/>
+          <w:color w:val="E8BF6A"/>
+          <w:kern w:val="0"/>
+          <w:sz w:val="18"/>
+          <w:szCs w:val="18"/>
+        </w:rPr>
+        <w:t>&lt;/</w:t>
+      </w:r>
+      <w:proofErr w:type="spellStart"/>
+      <w:r>
+        <w:rPr>
+          <w:rFonts w:ascii="宋体" w:eastAsia="宋体" w:hAnsi="宋体" w:cs="宋体" w:hint="eastAsia"/>
+          <w:color w:val="E8BF6A"/>
+          <w:kern w:val="0"/>
+          <w:sz w:val="18"/>
+          <w:szCs w:val="18"/>
+        </w:rPr>
+        <w:t>artifactId</w:t>
+      </w:r>
+      <w:proofErr w:type="spellEnd"/>
+      <w:r>
+        <w:rPr>
+          <w:rFonts w:ascii="宋体" w:eastAsia="宋体" w:hAnsi="宋体" w:cs="宋体" w:hint="eastAsia"/>
+          <w:color w:val="E8BF6A"/>
+          <w:kern w:val="0"/>
+          <w:sz w:val="18"/>
+          <w:szCs w:val="18"/>
+        </w:rPr>
+        <w:t>&gt;</w:t>
+      </w:r>
+      <w:r>
+        <w:rPr>
+          <w:rFonts w:ascii="宋体" w:eastAsia="宋体" w:hAnsi="宋体" w:cs="宋体" w:hint="eastAsia"/>
+          <w:color w:val="E8BF6A"/>
+          <w:kern w:val="0"/>
+          <w:sz w:val="18"/>
+          <w:szCs w:val="18"/>
+        </w:rPr>
+        <w:br/>
+        <w:t xml:space="preserve">         &lt;version&gt;</w:t>
+      </w:r>
+      <w:proofErr w:type="spellStart"/>
+      <w:r>
+        <w:rPr>
+          <w:rFonts w:ascii="宋体" w:eastAsia="宋体" w:hAnsi="宋体" w:cs="宋体" w:hint="eastAsia"/>
+          <w:color w:val="A9B7C6"/>
+          <w:kern w:val="0"/>
+          <w:sz w:val="18"/>
+          <w:szCs w:val="18"/>
+        </w:rPr>
+        <w:t>Finchley.RELEASE</w:t>
+      </w:r>
+      <w:proofErr w:type="spellEnd"/>
+      <w:r>
+        <w:rPr>
+          <w:rFonts w:ascii="宋体" w:eastAsia="宋体" w:hAnsi="宋体" w:cs="宋体" w:hint="eastAsia"/>
+          <w:color w:val="E8BF6A"/>
+          <w:kern w:val="0"/>
+          <w:sz w:val="18"/>
+          <w:szCs w:val="18"/>
+        </w:rPr>
+        <w:t>&lt;/version&gt;</w:t>
+      </w:r>
+      <w:r>
+        <w:rPr>
+          <w:rFonts w:ascii="宋体" w:eastAsia="宋体" w:hAnsi="宋体" w:cs="宋体" w:hint="eastAsia"/>
+          <w:color w:val="E8BF6A"/>
+          <w:kern w:val="0"/>
+          <w:sz w:val="18"/>
+          <w:szCs w:val="18"/>
+        </w:rPr>
+        <w:br/>
+        <w:t xml:space="preserve">         &lt;type&gt;</w:t>
+      </w:r>
+      <w:proofErr w:type="spellStart"/>
+      <w:r>
+        <w:rPr>
+          <w:rFonts w:ascii="宋体" w:eastAsia="宋体" w:hAnsi="宋体" w:cs="宋体" w:hint="eastAsia"/>
+          <w:color w:val="A9B7C6"/>
+          <w:kern w:val="0"/>
+          <w:sz w:val="18"/>
+          <w:szCs w:val="18"/>
+        </w:rPr>
+        <w:t>pom</w:t>
+      </w:r>
+      <w:proofErr w:type="spellEnd"/>
+      <w:r>
+        <w:rPr>
+          <w:rFonts w:ascii="宋体" w:eastAsia="宋体" w:hAnsi="宋体" w:cs="宋体" w:hint="eastAsia"/>
+          <w:color w:val="E8BF6A"/>
+          <w:kern w:val="0"/>
+          <w:sz w:val="18"/>
+          <w:szCs w:val="18"/>
+        </w:rPr>
+        <w:t>&lt;/type&gt;</w:t>
+      </w:r>
+      <w:r>
+        <w:rPr>
+          <w:rFonts w:ascii="宋体" w:eastAsia="宋体" w:hAnsi="宋体" w:cs="宋体" w:hint="eastAsia"/>
+          <w:color w:val="E8BF6A"/>
+          <w:kern w:val="0"/>
+          <w:sz w:val="18"/>
+          <w:szCs w:val="18"/>
+        </w:rPr>
+        <w:br/>
+        <w:t xml:space="preserve">         &lt;scope&gt;</w:t>
+      </w:r>
+      <w:r>
+        <w:rPr>
+          <w:rFonts w:ascii="宋体" w:eastAsia="宋体" w:hAnsi="宋体" w:cs="宋体" w:hint="eastAsia"/>
+          <w:color w:val="A9B7C6"/>
+          <w:kern w:val="0"/>
+          <w:sz w:val="18"/>
+          <w:szCs w:val="18"/>
+        </w:rPr>
+        <w:t>import</w:t>
+      </w:r>
+      <w:r>
+        <w:rPr>
+          <w:rFonts w:ascii="宋体" w:eastAsia="宋体" w:hAnsi="宋体" w:cs="宋体" w:hint="eastAsia"/>
+          <w:color w:val="E8BF6A"/>
+          <w:kern w:val="0"/>
+          <w:sz w:val="18"/>
+          <w:szCs w:val="18"/>
+        </w:rPr>
+        <w:t>&lt;/scope&gt;</w:t>
+      </w:r>
+      <w:r>
+        <w:rPr>
+          <w:rFonts w:ascii="宋体" w:eastAsia="宋体" w:hAnsi="宋体" w:cs="宋体" w:hint="eastAsia"/>
+          <w:color w:val="E8BF6A"/>
+          <w:kern w:val="0"/>
+          <w:sz w:val="18"/>
+          <w:szCs w:val="18"/>
+        </w:rPr>
+        <w:br/>
+        <w:t xml:space="preserve">      &lt;/dependency&gt;</w:t>
+      </w:r>
+      <w:r>
+        <w:rPr>
+          <w:rFonts w:ascii="宋体" w:eastAsia="宋体" w:hAnsi="宋体" w:cs="宋体" w:hint="eastAsia"/>
+          <w:color w:val="E8BF6A"/>
+          <w:kern w:val="0"/>
+          <w:sz w:val="18"/>
+          <w:szCs w:val="18"/>
+        </w:rPr>
+        <w:br/>
+        <w:t xml:space="preserve">   &lt;/dependencies&gt;</w:t>
+      </w:r>
+      <w:r>
+        <w:rPr>
+          <w:rFonts w:ascii="宋体" w:eastAsia="宋体" w:hAnsi="宋体" w:cs="宋体" w:hint="eastAsia"/>
+          <w:color w:val="E8BF6A"/>
+          <w:kern w:val="0"/>
+          <w:sz w:val="18"/>
+          <w:szCs w:val="18"/>
+        </w:rPr>
+        <w:br/>
+        <w:t>&lt;/</w:t>
+      </w:r>
+      <w:proofErr w:type="spellStart"/>
+      <w:r>
+        <w:rPr>
+          <w:rFonts w:ascii="宋体" w:eastAsia="宋体" w:hAnsi="宋体" w:cs="宋体" w:hint="eastAsia"/>
+          <w:color w:val="E8BF6A"/>
+          <w:kern w:val="0"/>
+          <w:sz w:val="18"/>
+          <w:szCs w:val="18"/>
+        </w:rPr>
+        <w:t>dependencyManagement</w:t>
+      </w:r>
+      <w:proofErr w:type="spellEnd"/>
+      <w:r>
+        <w:rPr>
+          <w:rFonts w:ascii="宋体" w:eastAsia="宋体" w:hAnsi="宋体" w:cs="宋体" w:hint="eastAsia"/>
+          <w:color w:val="E8BF6A"/>
+          <w:kern w:val="0"/>
+          <w:sz w:val="18"/>
+          <w:szCs w:val="18"/>
+        </w:rPr>
+        <w:t>&gt;</w:t>
+      </w:r>
+    </w:p>
+    <w:p>
+      <w:pPr>
+        <w:widowControl/>
+        <w:shd w:val="clear" w:color="auto" w:fill="2B2B2B"/>
+        <w:tabs>
+          <w:tab w:val="left" w:pos="916"/>
+          <w:tab w:val="left" w:pos="1832"/>
+          <w:tab w:val="left" w:pos="2748"/>
+          <w:tab w:val="left" w:pos="3664"/>
+          <w:tab w:val="left" w:pos="4580"/>
+          <w:tab w:val="left" w:pos="5496"/>
+          <w:tab w:val="left" w:pos="6412"/>
+          <w:tab w:val="left" w:pos="7328"/>
+          <w:tab w:val="left" w:pos="8244"/>
+          <w:tab w:val="left" w:pos="9160"/>
+          <w:tab w:val="left" w:pos="10076"/>
+          <w:tab w:val="left" w:pos="10992"/>
+          <w:tab w:val="left" w:pos="11908"/>
+          <w:tab w:val="left" w:pos="12824"/>
+          <w:tab w:val="left" w:pos="13740"/>
+          <w:tab w:val="left" w:pos="14656"/>
+        </w:tabs>
+        <w:rPr>
+          <w:rFonts w:ascii="宋体" w:eastAsia="宋体" w:hAnsi="宋体" w:cs="宋体"/>
+          <w:color w:val="E8BF6A"/>
+          <w:kern w:val="0"/>
+          <w:sz w:val="18"/>
+          <w:szCs w:val="18"/>
+        </w:rPr>
+      </w:pPr>
+    </w:p>
+    <w:p>
+      <w:pPr>
+        <w:pStyle w:val="HTML"/>
+        <w:shd w:val="clear" w:color="auto" w:fill="2B2B2B"/>
+        <w:rPr>
+          <w:color w:val="A9B7C6"/>
+          <w:sz w:val="18"/>
+          <w:szCs w:val="18"/>
+        </w:rPr>
+      </w:pPr>
+      <w:r>
+        <w:rPr>
+          <w:rFonts w:hint="eastAsia"/>
+          <w:color w:val="E8BF6A"/>
+          <w:sz w:val="18"/>
+          <w:szCs w:val="18"/>
+        </w:rPr>
+        <w:t>&lt;</w:t>
+      </w:r>
+      <w:proofErr w:type="gramStart"/>
+      <w:r>
+        <w:rPr>
+          <w:rFonts w:hint="eastAsia"/>
+          <w:color w:val="E8BF6A"/>
+          <w:sz w:val="18"/>
+          <w:szCs w:val="18"/>
+        </w:rPr>
+        <w:t>dependencies</w:t>
+      </w:r>
+      <w:proofErr w:type="gramEnd"/>
+      <w:r>
+        <w:rPr>
+          <w:rFonts w:hint="eastAsia"/>
+          <w:color w:val="E8BF6A"/>
+          <w:sz w:val="18"/>
+          <w:szCs w:val="18"/>
+        </w:rPr>
+        <w:t>&gt;</w:t>
+      </w:r>
+      <w:r>
+        <w:rPr>
+          <w:rFonts w:hint="eastAsia"/>
+          <w:color w:val="E8BF6A"/>
+          <w:sz w:val="18"/>
+          <w:szCs w:val="18"/>
+        </w:rPr>
+        <w:br/>
+        <w:t xml:space="preserve">    &lt;dependency&gt;</w:t>
+      </w:r>
+      <w:r>
+        <w:rPr>
+          <w:rFonts w:hint="eastAsia"/>
+          <w:color w:val="E8BF6A"/>
+          <w:sz w:val="18"/>
+          <w:szCs w:val="18"/>
+        </w:rPr>
+        <w:br/>
+        <w:t xml:space="preserve">        &lt;</w:t>
+      </w:r>
+      <w:proofErr w:type="spellStart"/>
+      <w:r>
+        <w:rPr>
+          <w:rFonts w:hint="eastAsia"/>
+          <w:color w:val="E8BF6A"/>
+          <w:sz w:val="18"/>
+          <w:szCs w:val="18"/>
+        </w:rPr>
+        <w:t>groupId</w:t>
+      </w:r>
+      <w:proofErr w:type="spellEnd"/>
+      <w:r>
+        <w:rPr>
+          <w:rFonts w:hint="eastAsia"/>
+          <w:color w:val="E8BF6A"/>
+          <w:sz w:val="18"/>
+          <w:szCs w:val="18"/>
+        </w:rPr>
+        <w:t>&gt;</w:t>
+      </w:r>
+      <w:proofErr w:type="spellStart"/>
+      <w:r>
+        <w:rPr>
+          <w:rFonts w:hint="eastAsia"/>
+          <w:color w:val="A9B7C6"/>
+          <w:sz w:val="18"/>
+          <w:szCs w:val="18"/>
+        </w:rPr>
+        <w:t>org.springframework.cloud</w:t>
+      </w:r>
+      <w:proofErr w:type="spellEnd"/>
+      <w:r>
+        <w:rPr>
+          <w:rFonts w:hint="eastAsia"/>
+          <w:color w:val="E8BF6A"/>
+          <w:sz w:val="18"/>
+          <w:szCs w:val="18"/>
+        </w:rPr>
+        <w:t>&lt;/</w:t>
+      </w:r>
+      <w:proofErr w:type="spellStart"/>
+      <w:r>
+        <w:rPr>
+          <w:rFonts w:hint="eastAsia"/>
+          <w:color w:val="E8BF6A"/>
+          <w:sz w:val="18"/>
+          <w:szCs w:val="18"/>
+        </w:rPr>
+        <w:t>groupId</w:t>
+      </w:r>
+      <w:proofErr w:type="spellEnd"/>
+      <w:r>
+        <w:rPr>
+          <w:rFonts w:hint="eastAsia"/>
+          <w:color w:val="E8BF6A"/>
+          <w:sz w:val="18"/>
+          <w:szCs w:val="18"/>
+        </w:rPr>
+        <w:t>&gt;</w:t>
+      </w:r>
+      <w:r>
+        <w:rPr>
+          <w:rFonts w:hint="eastAsia"/>
+          <w:color w:val="E8BF6A"/>
+          <w:sz w:val="18"/>
+          <w:szCs w:val="18"/>
+        </w:rPr>
+        <w:br/>
+        <w:t xml:space="preserve">        </w:t>
+      </w:r>
+      <w:r>
+        <w:rPr>
+          <w:rFonts w:hint="eastAsia"/>
+          <w:color w:val="E8BF6A"/>
+          <w:sz w:val="18"/>
+          <w:szCs w:val="18"/>
+        </w:rPr>
+        <w:t>&lt;artifactId&gt;</w:t>
+      </w:r>
+      <w:r>
+        <w:rPr>
+          <w:rFonts w:hint="eastAsia"/>
+          <w:color w:val="A9B7C6"/>
+          <w:sz w:val="18"/>
+          <w:szCs w:val="18"/>
+        </w:rPr>
+        <w:t>spring-cloud-starter-netflix-eureka-client</w:t>
+      </w:r>
+      <w:r>
+        <w:rPr>
+          <w:rFonts w:hint="eastAsia"/>
+          <w:color w:val="E8BF6A"/>
+          <w:sz w:val="18"/>
+          <w:szCs w:val="18"/>
+        </w:rPr>
+        <w:t>&lt;/artifactId&gt;</w:t>
+      </w:r>
+      <w:r>
+        <w:rPr>
+          <w:rFonts w:hint="eastAsia"/>
+          <w:color w:val="E8BF6A"/>
+          <w:sz w:val="18"/>
+          <w:szCs w:val="18"/>
+        </w:rPr>
+        <w:br/>
+        <w:t xml:space="preserve">    &lt;/dependency&gt;</w:t>
+      </w:r>
+      <w:r>
+        <w:rPr>
+          <w:rFonts w:hint="eastAsia"/>
+          <w:color w:val="E8BF6A"/>
+          <w:sz w:val="18"/>
+          <w:szCs w:val="18"/>
+        </w:rPr>
+        <w:br/>
+      </w:r>
+      <w:r>
+        <w:rPr>
+          <w:rFonts w:hint="eastAsia"/>
+          <w:color w:val="E8BF6A"/>
+          <w:sz w:val="18"/>
+          <w:szCs w:val="18"/>
+        </w:rPr>
+        <w:lastRenderedPageBreak/>
+        <w:t xml:space="preserve">    &lt;dependency&gt;</w:t>
+      </w:r>
+      <w:r>
+        <w:rPr>
+          <w:rFonts w:hint="eastAsia"/>
+          <w:color w:val="E8BF6A"/>
+          <w:sz w:val="18"/>
+          <w:szCs w:val="18"/>
+        </w:rPr>
+        <w:br/>
+        <w:t xml:space="preserve">        &lt;</w:t>
+      </w:r>
+      <w:proofErr w:type="spellStart"/>
+      <w:r>
+        <w:rPr>
+          <w:rFonts w:hint="eastAsia"/>
+          <w:color w:val="E8BF6A"/>
+          <w:sz w:val="18"/>
+          <w:szCs w:val="18"/>
+        </w:rPr>
+        <w:t>groupId</w:t>
+      </w:r>
+      <w:proofErr w:type="spellEnd"/>
+      <w:r>
+        <w:rPr>
+          <w:rFonts w:hint="eastAsia"/>
+          <w:color w:val="E8BF6A"/>
+          <w:sz w:val="18"/>
+          <w:szCs w:val="18"/>
+        </w:rPr>
+        <w:t>&gt;</w:t>
+      </w:r>
+      <w:proofErr w:type="spellStart"/>
+      <w:r>
+        <w:rPr>
+          <w:rFonts w:hint="eastAsia"/>
+          <w:color w:val="A9B7C6"/>
+          <w:sz w:val="18"/>
+          <w:szCs w:val="18"/>
+        </w:rPr>
+        <w:t>org.springframework.boot</w:t>
+      </w:r>
+      <w:proofErr w:type="spellEnd"/>
+      <w:r>
+        <w:rPr>
+          <w:rFonts w:hint="eastAsia"/>
+          <w:color w:val="E8BF6A"/>
+          <w:sz w:val="18"/>
+          <w:szCs w:val="18"/>
+        </w:rPr>
+        <w:t>&lt;/</w:t>
+      </w:r>
+      <w:proofErr w:type="spellStart"/>
+      <w:r>
+        <w:rPr>
+          <w:rFonts w:hint="eastAsia"/>
+          <w:color w:val="E8BF6A"/>
+          <w:sz w:val="18"/>
+          <w:szCs w:val="18"/>
+        </w:rPr>
+        <w:t>groupId</w:t>
+      </w:r>
+      <w:proofErr w:type="spellEnd"/>
+      <w:r>
+        <w:rPr>
+          <w:rFonts w:hint="eastAsia"/>
+          <w:color w:val="E8BF6A"/>
+          <w:sz w:val="18"/>
+          <w:szCs w:val="18"/>
+        </w:rPr>
+        <w:t>&gt;</w:t>
+      </w:r>
+      <w:r>
+        <w:rPr>
+          <w:rFonts w:hint="eastAsia"/>
+          <w:color w:val="E8BF6A"/>
+          <w:sz w:val="18"/>
+          <w:szCs w:val="18"/>
+        </w:rPr>
+        <w:br/>
+        <w:t xml:space="preserve">        &lt;</w:t>
+      </w:r>
+      <w:proofErr w:type="spellStart"/>
+      <w:r>
+        <w:rPr>
+          <w:rFonts w:hint="eastAsia"/>
+          <w:color w:val="E8BF6A"/>
+          <w:sz w:val="18"/>
+          <w:szCs w:val="18"/>
+        </w:rPr>
+        <w:t>artifactId</w:t>
+      </w:r>
+      <w:proofErr w:type="spellEnd"/>
+      <w:r>
+        <w:rPr>
+          <w:rFonts w:hint="eastAsia"/>
+          <w:color w:val="E8BF6A"/>
+          <w:sz w:val="18"/>
+          <w:szCs w:val="18"/>
+        </w:rPr>
+        <w:t>&gt;</w:t>
+      </w:r>
+      <w:r>
+        <w:rPr>
+          <w:rFonts w:hint="eastAsia"/>
+          <w:color w:val="A9B7C6"/>
+          <w:sz w:val="18"/>
+          <w:szCs w:val="18"/>
+        </w:rPr>
+        <w:t>spring-boot-starter-test</w:t>
+      </w:r>
+      <w:r>
+        <w:rPr>
+          <w:rFonts w:hint="eastAsia"/>
+          <w:color w:val="E8BF6A"/>
+          <w:sz w:val="18"/>
+          <w:szCs w:val="18"/>
+        </w:rPr>
+        <w:t>&lt;/</w:t>
+      </w:r>
+      <w:proofErr w:type="spellStart"/>
+      <w:r>
+        <w:rPr>
+          <w:rFonts w:hint="eastAsia"/>
+          <w:color w:val="E8BF6A"/>
+          <w:sz w:val="18"/>
+          <w:szCs w:val="18"/>
+        </w:rPr>
+        <w:t>artifactId</w:t>
+      </w:r>
+      <w:proofErr w:type="spellEnd"/>
+      <w:r>
+        <w:rPr>
+          <w:rFonts w:hint="eastAsia"/>
+          <w:color w:val="E8BF6A"/>
+          <w:sz w:val="18"/>
+          <w:szCs w:val="18"/>
+        </w:rPr>
+        <w:t>&gt;</w:t>
+      </w:r>
+      <w:r>
+        <w:rPr>
+          <w:rFonts w:hint="eastAsia"/>
+          <w:color w:val="E8BF6A"/>
+          <w:sz w:val="18"/>
+          <w:szCs w:val="18"/>
+        </w:rPr>
+        <w:br/>
+        <w:t xml:space="preserve">        &lt;scope&gt;</w:t>
+      </w:r>
+      <w:r>
+        <w:rPr>
+          <w:rFonts w:hint="eastAsia"/>
+          <w:color w:val="A9B7C6"/>
+          <w:sz w:val="18"/>
+          <w:szCs w:val="18"/>
+        </w:rPr>
+        <w:t>test</w:t>
+      </w:r>
+      <w:r>
+        <w:rPr>
+          <w:rFonts w:hint="eastAsia"/>
+          <w:color w:val="E8BF6A"/>
+          <w:sz w:val="18"/>
+          <w:szCs w:val="18"/>
+        </w:rPr>
+        <w:t>&lt;/scope&gt;</w:t>
+      </w:r>
+      <w:r>
+        <w:rPr>
+          <w:rFonts w:hint="eastAsia"/>
+          <w:color w:val="E8BF6A"/>
+          <w:sz w:val="18"/>
+          <w:szCs w:val="18"/>
+        </w:rPr>
+        <w:br/>
+        <w:t xml:space="preserve">    &lt;/dependency&gt;</w:t>
+      </w:r>
+      <w:r>
+        <w:rPr>
+          <w:rFonts w:hint="eastAsia"/>
+          <w:color w:val="E8BF6A"/>
+          <w:sz w:val="18"/>
+          <w:szCs w:val="18"/>
+        </w:rPr>
+        <w:br/>
+        <w:t>&lt;/dependencies&gt;</w:t>
+      </w:r>
+    </w:p>
+    <w:p>
+      <w:pPr>
+        <w:widowControl/>
+        <w:shd w:val="clear" w:color="auto" w:fill="2B2B2B"/>
+        <w:tabs>
+          <w:tab w:val="left" w:pos="916"/>
+          <w:tab w:val="left" w:pos="1832"/>
+          <w:tab w:val="left" w:pos="2748"/>
+          <w:tab w:val="left" w:pos="3664"/>
+          <w:tab w:val="left" w:pos="4580"/>
+          <w:tab w:val="left" w:pos="5496"/>
+          <w:tab w:val="left" w:pos="6412"/>
+          <w:tab w:val="left" w:pos="7328"/>
+          <w:tab w:val="left" w:pos="8244"/>
+          <w:tab w:val="left" w:pos="9160"/>
+          <w:tab w:val="left" w:pos="10076"/>
+          <w:tab w:val="left" w:pos="10992"/>
+          <w:tab w:val="left" w:pos="11908"/>
+          <w:tab w:val="left" w:pos="12824"/>
+          <w:tab w:val="left" w:pos="13740"/>
+          <w:tab w:val="left" w:pos="14656"/>
+        </w:tabs>
+        <w:rPr>
+          <w:rFonts w:ascii="宋体" w:eastAsia="宋体" w:hAnsi="宋体" w:cs="宋体"/>
+          <w:color w:val="A9B7C6"/>
+          <w:kern w:val="0"/>
+          <w:sz w:val="18"/>
+          <w:szCs w:val="18"/>
+        </w:rPr>
+      </w:pPr>
+    </w:p>
+    <w:p>
+      <w:pPr>
+        <w:pStyle w:val="4"/>
+      </w:pPr>
+      <w:r>
+        <w:rPr>
+          <w:rFonts w:hint="eastAsia"/>
+        </w:rPr>
+        <w:t xml:space="preserve">2.2.3.2 </w:t>
+      </w:r>
+      <w:r>
+        <w:rPr>
+          <w:rFonts w:hint="eastAsia"/>
+        </w:rPr>
+        <w:t>相关</w:t>
+      </w:r>
+      <w:r>
+        <w:t>配置</w:t>
+      </w:r>
+    </w:p>
+    <w:tbl>
+      <w:tblPr>
+        <w:tblStyle w:val="a5"/>
+        <w:tblW w:w="0" w:type="auto"/>
+        <w:tblLook w:val="04A0" w:firstRow="1" w:lastRow="0" w:firstColumn="1" w:lastColumn="0" w:noHBand="0" w:noVBand="1"/>
+      </w:tblPr>
+      <w:tblGrid>
+        <w:gridCol w:w="8296"/>
+      </w:tblGrid>
+      <w:tr>
+        <w:tc>
+          <w:tcPr>
+            <w:tcW w:w="8296" w:type="dxa"/>
+          </w:tcPr>
+          <w:p>
+            <w:pPr>
+              <w:widowControl/>
+              <w:shd w:val="clear" w:color="auto" w:fill="2B2B2B"/>
+              <w:tabs>
+                <w:tab w:val="left" w:pos="916"/>
+                <w:tab w:val="left" w:pos="1832"/>
+                <w:tab w:val="left" w:pos="2748"/>
+                <w:tab w:val="left" w:pos="3664"/>
+                <w:tab w:val="left" w:pos="4580"/>
+                <w:tab w:val="left" w:pos="5496"/>
+                <w:tab w:val="left" w:pos="6412"/>
+                <w:tab w:val="left" w:pos="7328"/>
+                <w:tab w:val="left" w:pos="8244"/>
+                <w:tab w:val="left" w:pos="9160"/>
+                <w:tab w:val="left" w:pos="10076"/>
+                <w:tab w:val="left" w:pos="10992"/>
+                <w:tab w:val="left" w:pos="11908"/>
+                <w:tab w:val="left" w:pos="12824"/>
+                <w:tab w:val="left" w:pos="13740"/>
+                <w:tab w:val="left" w:pos="14656"/>
+              </w:tabs>
+              <w:rPr>
+                <w:rFonts w:ascii="宋体" w:eastAsia="宋体" w:hAnsi="宋体" w:cs="宋体"/>
+                <w:color w:val="6A8759"/>
+                <w:kern w:val="0"/>
+                <w:sz w:val="18"/>
+                <w:szCs w:val="18"/>
+              </w:rPr>
+            </w:pPr>
+            <w:r>
+              <w:rPr>
+                <w:rFonts w:ascii="宋体" w:eastAsia="宋体" w:hAnsi="宋体" w:cs="宋体" w:hint="eastAsia"/>
+                <w:color w:val="808080"/>
+                <w:kern w:val="0"/>
+                <w:sz w:val="18"/>
+                <w:szCs w:val="18"/>
+              </w:rPr>
+              <w:t># 注册中心服务名</w:t>
+            </w:r>
+            <w:r>
+              <w:rPr>
+                <w:rFonts w:ascii="宋体" w:eastAsia="宋体" w:hAnsi="宋体" w:cs="宋体" w:hint="eastAsia"/>
+                <w:color w:val="808080"/>
+                <w:kern w:val="0"/>
+                <w:sz w:val="18"/>
+                <w:szCs w:val="18"/>
+              </w:rPr>
+              <w:br/>
+            </w:r>
+            <w:r>
+              <w:rPr>
+                <w:rFonts w:ascii="宋体" w:eastAsia="宋体" w:hAnsi="宋体" w:cs="宋体" w:hint="eastAsia"/>
+                <w:color w:val="CC7832"/>
+                <w:kern w:val="0"/>
+                <w:sz w:val="18"/>
+                <w:szCs w:val="18"/>
+              </w:rPr>
+              <w:t>spring.application.name</w:t>
+            </w:r>
+            <w:r>
+              <w:rPr>
+                <w:rFonts w:ascii="宋体" w:eastAsia="宋体" w:hAnsi="宋体" w:cs="宋体" w:hint="eastAsia"/>
+                <w:color w:val="808080"/>
+                <w:kern w:val="0"/>
+                <w:sz w:val="18"/>
+                <w:szCs w:val="18"/>
+              </w:rPr>
+              <w:t>=</w:t>
+            </w:r>
+            <w:r>
+              <w:rPr>
+                <w:rFonts w:ascii="宋体" w:eastAsia="宋体" w:hAnsi="宋体" w:cs="宋体"/>
+                <w:color w:val="6A8759"/>
+                <w:kern w:val="0"/>
+                <w:sz w:val="18"/>
+                <w:szCs w:val="18"/>
+              </w:rPr>
+              <w:t>client</w:t>
+            </w:r>
+            <w:r>
+              <w:rPr>
+                <w:rFonts w:ascii="宋体" w:eastAsia="宋体" w:hAnsi="宋体" w:cs="宋体" w:hint="eastAsia"/>
+                <w:color w:val="6A8759"/>
+                <w:kern w:val="0"/>
+                <w:sz w:val="18"/>
+                <w:szCs w:val="18"/>
+              </w:rPr>
+              <w:br/>
+            </w:r>
+            <w:r>
+              <w:rPr>
+                <w:rFonts w:ascii="宋体" w:eastAsia="宋体" w:hAnsi="宋体" w:cs="宋体" w:hint="eastAsia"/>
+                <w:color w:val="808080"/>
+                <w:kern w:val="0"/>
+                <w:sz w:val="18"/>
+                <w:szCs w:val="18"/>
+              </w:rPr>
+              <w:t># 注册中心端口</w:t>
+            </w:r>
+            <w:r>
+              <w:rPr>
+                <w:rFonts w:ascii="宋体" w:eastAsia="宋体" w:hAnsi="宋体" w:cs="宋体" w:hint="eastAsia"/>
+                <w:color w:val="808080"/>
+                <w:kern w:val="0"/>
+                <w:sz w:val="18"/>
+                <w:szCs w:val="18"/>
+              </w:rPr>
+              <w:br/>
+            </w:r>
+            <w:proofErr w:type="spellStart"/>
+            <w:r>
+              <w:rPr>
+                <w:rFonts w:ascii="宋体" w:eastAsia="宋体" w:hAnsi="宋体" w:cs="宋体" w:hint="eastAsia"/>
+                <w:color w:val="CC7832"/>
+                <w:kern w:val="0"/>
+                <w:sz w:val="18"/>
+                <w:szCs w:val="18"/>
+              </w:rPr>
+              <w:t>server.port</w:t>
+            </w:r>
+            <w:proofErr w:type="spellEnd"/>
+            <w:r>
+              <w:rPr>
+                <w:rFonts w:ascii="宋体" w:eastAsia="宋体" w:hAnsi="宋体" w:cs="宋体" w:hint="eastAsia"/>
+                <w:color w:val="808080"/>
+                <w:kern w:val="0"/>
+                <w:sz w:val="18"/>
+                <w:szCs w:val="18"/>
+              </w:rPr>
+              <w:t>=</w:t>
+            </w:r>
+            <w:r>
+              <w:rPr>
+                <w:rFonts w:ascii="宋体" w:eastAsia="宋体" w:hAnsi="宋体" w:cs="宋体"/>
+                <w:color w:val="6A8759"/>
+                <w:kern w:val="0"/>
+                <w:sz w:val="18"/>
+                <w:szCs w:val="18"/>
+              </w:rPr>
+              <w:t>4000</w:t>
+            </w:r>
+            <w:r>
+              <w:rPr>
+                <w:rFonts w:ascii="宋体" w:eastAsia="宋体" w:hAnsi="宋体" w:cs="宋体" w:hint="eastAsia"/>
+                <w:color w:val="6A8759"/>
+                <w:kern w:val="0"/>
+                <w:sz w:val="18"/>
+                <w:szCs w:val="18"/>
+              </w:rPr>
+              <w:br/>
+            </w:r>
+            <w:r>
+              <w:rPr>
+                <w:rFonts w:ascii="宋体" w:eastAsia="宋体" w:hAnsi="宋体" w:cs="宋体" w:hint="eastAsia"/>
+                <w:color w:val="808080"/>
+                <w:kern w:val="0"/>
+                <w:sz w:val="18"/>
+                <w:szCs w:val="18"/>
+              </w:rPr>
+              <w:t># 注册中心实例的主机名</w:t>
+            </w:r>
+            <w:r>
+              <w:rPr>
+                <w:rFonts w:ascii="宋体" w:eastAsia="宋体" w:hAnsi="宋体" w:cs="宋体" w:hint="eastAsia"/>
+                <w:color w:val="808080"/>
+                <w:kern w:val="0"/>
+                <w:sz w:val="18"/>
+                <w:szCs w:val="18"/>
+              </w:rPr>
+              <w:br/>
+            </w:r>
+            <w:proofErr w:type="spellStart"/>
+            <w:r>
+              <w:rPr>
+                <w:rFonts w:ascii="宋体" w:eastAsia="宋体" w:hAnsi="宋体" w:cs="宋体" w:hint="eastAsia"/>
+                <w:color w:val="CC7832"/>
+                <w:kern w:val="0"/>
+                <w:sz w:val="18"/>
+                <w:szCs w:val="18"/>
+              </w:rPr>
+              <w:t>eureka.instance.hostname</w:t>
+            </w:r>
+            <w:proofErr w:type="spellEnd"/>
+            <w:r>
+              <w:rPr>
+                <w:rFonts w:ascii="宋体" w:eastAsia="宋体" w:hAnsi="宋体" w:cs="宋体" w:hint="eastAsia"/>
+                <w:color w:val="808080"/>
+                <w:kern w:val="0"/>
+                <w:sz w:val="18"/>
+                <w:szCs w:val="18"/>
+              </w:rPr>
+              <w:t>=</w:t>
+            </w:r>
+            <w:proofErr w:type="spellStart"/>
+            <w:r>
+              <w:rPr>
+                <w:rFonts w:ascii="宋体" w:eastAsia="宋体" w:hAnsi="宋体" w:cs="宋体" w:hint="eastAsia"/>
+                <w:color w:val="6A8759"/>
+                <w:kern w:val="0"/>
+                <w:sz w:val="18"/>
+                <w:szCs w:val="18"/>
+              </w:rPr>
+              <w:t>localhost</w:t>
+            </w:r>
+            <w:proofErr w:type="spellEnd"/>
+            <w:r>
+              <w:rPr>
+                <w:rFonts w:ascii="宋体" w:eastAsia="宋体" w:hAnsi="宋体" w:cs="宋体" w:hint="eastAsia"/>
+                <w:color w:val="6A8759"/>
+                <w:kern w:val="0"/>
+                <w:sz w:val="18"/>
+                <w:szCs w:val="18"/>
+              </w:rPr>
+              <w:br/>
+            </w:r>
+            <w:r>
+              <w:rPr>
+                <w:rFonts w:ascii="宋体" w:eastAsia="宋体" w:hAnsi="宋体" w:cs="宋体" w:hint="eastAsia"/>
+                <w:color w:val="808080"/>
+                <w:kern w:val="0"/>
+                <w:sz w:val="18"/>
+                <w:szCs w:val="18"/>
+              </w:rPr>
+              <w:t># 是否向服务注册中心注册自己</w:t>
+            </w:r>
+            <w:r>
+              <w:rPr>
+                <w:rFonts w:ascii="宋体" w:eastAsia="宋体" w:hAnsi="宋体" w:cs="宋体" w:hint="eastAsia"/>
+                <w:color w:val="808080"/>
+                <w:kern w:val="0"/>
+                <w:sz w:val="18"/>
+                <w:szCs w:val="18"/>
+              </w:rPr>
+              <w:br/>
+            </w:r>
+            <w:proofErr w:type="spellStart"/>
+            <w:r>
+              <w:rPr>
+                <w:rFonts w:ascii="宋体" w:eastAsia="宋体" w:hAnsi="宋体" w:cs="宋体" w:hint="eastAsia"/>
+                <w:color w:val="CC7832"/>
+                <w:kern w:val="0"/>
+                <w:sz w:val="18"/>
+                <w:szCs w:val="18"/>
+              </w:rPr>
+              <w:t>eureka.client.register</w:t>
+            </w:r>
+            <w:proofErr w:type="spellEnd"/>
+            <w:r>
+              <w:rPr>
+                <w:rFonts w:ascii="宋体" w:eastAsia="宋体" w:hAnsi="宋体" w:cs="宋体" w:hint="eastAsia"/>
+                <w:color w:val="CC7832"/>
+                <w:kern w:val="0"/>
+                <w:sz w:val="18"/>
+                <w:szCs w:val="18"/>
+              </w:rPr>
+              <w:t>-with-eureka</w:t>
+            </w:r>
+            <w:r>
+              <w:rPr>
+                <w:rFonts w:ascii="宋体" w:eastAsia="宋体" w:hAnsi="宋体" w:cs="宋体" w:hint="eastAsia"/>
+                <w:color w:val="808080"/>
+                <w:kern w:val="0"/>
+                <w:sz w:val="18"/>
+                <w:szCs w:val="18"/>
+              </w:rPr>
+              <w:t>=</w:t>
+            </w:r>
+            <w:r>
+              <w:rPr>
+                <w:rFonts w:ascii="宋体" w:eastAsia="宋体" w:hAnsi="宋体" w:cs="宋体" w:hint="eastAsia"/>
+                <w:color w:val="6A8759"/>
+                <w:kern w:val="0"/>
+                <w:sz w:val="18"/>
+                <w:szCs w:val="18"/>
+              </w:rPr>
+              <w:t>true</w:t>
+            </w:r>
+          </w:p>
+          <w:p>
+            <w:pPr>
+              <w:pStyle w:val="HTML"/>
+              <w:shd w:val="clear" w:color="auto" w:fill="2B2B2B"/>
+              <w:rPr>
+                <w:rFonts w:hint="eastAsia"/>
+                <w:color w:val="A9B7C6"/>
+                <w:sz w:val="18"/>
+                <w:szCs w:val="18"/>
+              </w:rPr>
+            </w:pPr>
+            <w:r>
+              <w:rPr>
+                <w:rFonts w:hint="eastAsia"/>
+                <w:color w:val="808080"/>
+                <w:sz w:val="18"/>
+                <w:szCs w:val="18"/>
+              </w:rPr>
+              <w:t xml:space="preserve"># </w:t>
+            </w:r>
+            <w:r>
+              <w:rPr>
+                <w:rFonts w:hint="eastAsia"/>
+                <w:color w:val="808080"/>
+                <w:sz w:val="18"/>
+                <w:szCs w:val="18"/>
+              </w:rPr>
+              <w:t>是否</w:t>
+            </w:r>
+            <w:r>
+              <w:rPr>
+                <w:color w:val="808080"/>
+                <w:sz w:val="18"/>
+                <w:szCs w:val="18"/>
+              </w:rPr>
+              <w:t>检索服务</w:t>
+            </w:r>
+            <w:r>
+              <w:rPr>
+                <w:rFonts w:hint="eastAsia"/>
+                <w:color w:val="808080"/>
+                <w:sz w:val="18"/>
+                <w:szCs w:val="18"/>
+              </w:rPr>
+              <w:br/>
+            </w:r>
+            <w:proofErr w:type="spellStart"/>
+            <w:r>
+              <w:rPr>
+                <w:rFonts w:hint="eastAsia"/>
+                <w:color w:val="CC7832"/>
+                <w:sz w:val="18"/>
+                <w:szCs w:val="18"/>
+              </w:rPr>
+              <w:t>eureka.client.fetch</w:t>
+            </w:r>
+            <w:proofErr w:type="spellEnd"/>
+            <w:r>
+              <w:rPr>
+                <w:rFonts w:hint="eastAsia"/>
+                <w:color w:val="CC7832"/>
+                <w:sz w:val="18"/>
+                <w:szCs w:val="18"/>
+              </w:rPr>
+              <w:t>-registry</w:t>
+            </w:r>
+            <w:r>
+              <w:rPr>
+                <w:rFonts w:hint="eastAsia"/>
+                <w:color w:val="808080"/>
+                <w:sz w:val="18"/>
+                <w:szCs w:val="18"/>
+              </w:rPr>
+              <w:t>=</w:t>
+            </w:r>
+            <w:r>
+              <w:rPr>
+                <w:rFonts w:hint="eastAsia"/>
+                <w:color w:val="6A8759"/>
+                <w:sz w:val="18"/>
+                <w:szCs w:val="18"/>
+              </w:rPr>
+              <w:t>true</w:t>
+            </w:r>
+            <w:r>
+              <w:rPr>
+                <w:rFonts w:hint="eastAsia"/>
+                <w:color w:val="6A8759"/>
+                <w:sz w:val="18"/>
+                <w:szCs w:val="18"/>
+              </w:rPr>
+              <w:br/>
+            </w:r>
+            <w:r>
+              <w:rPr>
+                <w:rFonts w:hint="eastAsia"/>
+                <w:color w:val="808080"/>
+                <w:sz w:val="18"/>
+                <w:szCs w:val="18"/>
+              </w:rPr>
+              <w:t xml:space="preserve"># </w:t>
+            </w:r>
+            <w:r>
+              <w:rPr>
+                <w:rFonts w:hint="eastAsia"/>
+                <w:color w:val="808080"/>
+                <w:sz w:val="18"/>
+                <w:szCs w:val="18"/>
+              </w:rPr>
+              <w:t>表示</w:t>
+            </w:r>
+            <w:r>
+              <w:rPr>
+                <w:color w:val="808080"/>
+                <w:sz w:val="18"/>
+                <w:szCs w:val="18"/>
+              </w:rPr>
+              <w:t>eureka客户端</w:t>
+            </w:r>
+            <w:proofErr w:type="gramStart"/>
+            <w:r>
+              <w:rPr>
+                <w:color w:val="808080"/>
+                <w:sz w:val="18"/>
+                <w:szCs w:val="18"/>
+              </w:rPr>
+              <w:t>多久去</w:t>
+            </w:r>
+            <w:proofErr w:type="gramEnd"/>
+            <w:r>
+              <w:rPr>
+                <w:color w:val="808080"/>
+                <w:sz w:val="18"/>
+                <w:szCs w:val="18"/>
+              </w:rPr>
+              <w:t>拉取服务注册信息，默认为</w:t>
+            </w:r>
+            <w:r>
+              <w:rPr>
+                <w:rFonts w:hint="eastAsia"/>
+                <w:color w:val="808080"/>
+                <w:sz w:val="18"/>
+                <w:szCs w:val="18"/>
+              </w:rPr>
+              <w:t>30秒</w:t>
+            </w:r>
+            <w:r>
+              <w:rPr>
+                <w:rFonts w:hint="eastAsia"/>
+                <w:color w:val="808080"/>
+                <w:sz w:val="18"/>
+                <w:szCs w:val="18"/>
+              </w:rPr>
+              <w:br/>
+            </w:r>
+            <w:proofErr w:type="spellStart"/>
+            <w:r>
+              <w:rPr>
+                <w:rFonts w:hint="eastAsia"/>
+                <w:color w:val="CC7832"/>
+                <w:sz w:val="18"/>
+                <w:szCs w:val="18"/>
+              </w:rPr>
+              <w:t>eureka.client.registry</w:t>
+            </w:r>
+            <w:proofErr w:type="spellEnd"/>
+            <w:r>
+              <w:rPr>
+                <w:rFonts w:hint="eastAsia"/>
+                <w:color w:val="CC7832"/>
+                <w:sz w:val="18"/>
+                <w:szCs w:val="18"/>
+              </w:rPr>
+              <w:t>-fetch-interval-seconds</w:t>
+            </w:r>
+            <w:r>
+              <w:rPr>
+                <w:rFonts w:hint="eastAsia"/>
+                <w:color w:val="808080"/>
+                <w:sz w:val="18"/>
+                <w:szCs w:val="18"/>
+              </w:rPr>
+              <w:t>=</w:t>
+            </w:r>
+            <w:r>
+              <w:rPr>
+                <w:color w:val="808080"/>
+                <w:sz w:val="18"/>
+                <w:szCs w:val="18"/>
+              </w:rPr>
+              <w:t>30</w:t>
+            </w:r>
+            <w:bookmarkStart w:id="2" w:name="_GoBack"/>
+            <w:bookmarkEnd w:id="2"/>
+            <w:r>
+              <w:rPr>
+                <w:rFonts w:hint="eastAsia"/>
+                <w:color w:val="6A8759"/>
+                <w:sz w:val="18"/>
+                <w:szCs w:val="18"/>
+              </w:rPr>
+              <w:br/>
+            </w:r>
+            <w:r>
+              <w:rPr>
+                <w:rFonts w:hint="eastAsia"/>
+                <w:color w:val="808080"/>
+                <w:sz w:val="18"/>
+                <w:szCs w:val="18"/>
+              </w:rPr>
+              <w:t># 指定注册中心位置</w:t>
+            </w:r>
+            <w:r>
+              <w:rPr>
+                <w:rFonts w:hint="eastAsia"/>
+                <w:color w:val="808080"/>
+                <w:sz w:val="18"/>
+                <w:szCs w:val="18"/>
+              </w:rPr>
+              <w:br/>
+            </w:r>
+            <w:r>
+              <w:rPr>
+                <w:rFonts w:hint="eastAsia"/>
+                <w:color w:val="CC7832"/>
+                <w:sz w:val="18"/>
+                <w:szCs w:val="18"/>
+              </w:rPr>
+              <w:t>eureka.client.service-url.defaultZone</w:t>
+            </w:r>
+            <w:r>
+              <w:rPr>
+                <w:rFonts w:hint="eastAsia"/>
+                <w:color w:val="808080"/>
+                <w:sz w:val="18"/>
+                <w:szCs w:val="18"/>
+              </w:rPr>
+              <w:t>=</w:t>
+            </w:r>
+            <w:r>
+              <w:rPr>
+                <w:rFonts w:hint="eastAsia"/>
+                <w:color w:val="6A8759"/>
+                <w:sz w:val="18"/>
+                <w:szCs w:val="18"/>
+              </w:rPr>
+              <w:t>http://${</w:t>
+            </w:r>
+            <w:r>
+              <w:rPr>
+                <w:rFonts w:hint="eastAsia"/>
+                <w:color w:val="CC7832"/>
+                <w:sz w:val="18"/>
+                <w:szCs w:val="18"/>
+              </w:rPr>
+              <w:t>eureka.instance.hostname</w:t>
+            </w:r>
+            <w:r>
+              <w:rPr>
+                <w:rFonts w:hint="eastAsia"/>
+                <w:color w:val="6A8759"/>
+                <w:sz w:val="18"/>
+                <w:szCs w:val="18"/>
+              </w:rPr>
+              <w:t>}:</w:t>
+            </w:r>
+            <w:r>
+              <w:rPr>
+                <w:color w:val="6A8759"/>
+                <w:sz w:val="18"/>
+                <w:szCs w:val="18"/>
+              </w:rPr>
+              <w:t>3000</w:t>
+            </w:r>
+            <w:r>
+              <w:rPr>
+                <w:rFonts w:hint="eastAsia"/>
+                <w:color w:val="6A8759"/>
+                <w:sz w:val="18"/>
+                <w:szCs w:val="18"/>
+              </w:rPr>
+              <w:t>/eureka/</w:t>
+            </w:r>
+          </w:p>
+        </w:tc>
+      </w:tr>
+    </w:tbl>
+    <w:p>
+      <w:pPr>
+        <w:rPr>
+          <w:rFonts w:hint="eastAsia"/>
+        </w:rPr>
+      </w:pPr>
+    </w:p>
+    <w:p>
+      <w:pPr>
+        <w:pStyle w:val="4"/>
+      </w:pPr>
+      <w:r>
+        <w:rPr>
+          <w:rFonts w:hint="eastAsia"/>
+        </w:rPr>
+        <w:t xml:space="preserve">2.2.3.3 </w:t>
+      </w:r>
+      <w:r>
+        <w:rPr>
+          <w:rFonts w:hint="eastAsia"/>
+        </w:rPr>
+        <w:t>启动</w:t>
+      </w:r>
+      <w:r>
+        <w:t>客户端</w:t>
+      </w:r>
+    </w:p>
+    <w:tbl>
+      <w:tblPr>
+        <w:tblStyle w:val="a5"/>
+        <w:tblW w:w="0" w:type="auto"/>
+        <w:tblLook w:val="04A0" w:firstRow="1" w:lastRow="0" w:firstColumn="1" w:lastColumn="0" w:noHBand="0" w:noVBand="1"/>
+      </w:tblPr>
+      <w:tblGrid>
+        <w:gridCol w:w="8296"/>
+      </w:tblGrid>
+      <w:tr>
+        <w:tc>
+          <w:tcPr>
+            <w:tcW w:w="8296" w:type="dxa"/>
+          </w:tcPr>
+          <w:p>
+            <w:pPr>
+              <w:pStyle w:val="HTML"/>
+              <w:shd w:val="clear" w:color="auto" w:fill="2B2B2B"/>
+              <w:rPr>
+                <w:rFonts w:hint="eastAsia"/>
+                <w:color w:val="A9B7C6"/>
+                <w:sz w:val="18"/>
+                <w:szCs w:val="18"/>
+              </w:rPr>
+            </w:pPr>
+            <w:r>
+              <w:rPr>
+                <w:rFonts w:hint="eastAsia"/>
+                <w:color w:val="CC7832"/>
+                <w:sz w:val="18"/>
+                <w:szCs w:val="18"/>
+                <w:shd w:val="clear" w:color="auto" w:fill="344134"/>
+              </w:rPr>
+              <w:t>import</w:t>
+            </w:r>
+            <w:r>
+              <w:rPr>
+                <w:rFonts w:hint="eastAsia"/>
+                <w:color w:val="CC7832"/>
+                <w:sz w:val="18"/>
+                <w:szCs w:val="18"/>
+              </w:rPr>
+              <w:t xml:space="preserve"> </w:t>
+            </w:r>
+            <w:proofErr w:type="spellStart"/>
+            <w:r>
+              <w:rPr>
+                <w:rFonts w:hint="eastAsia"/>
+                <w:color w:val="A9B7C6"/>
+                <w:sz w:val="18"/>
+                <w:szCs w:val="18"/>
+              </w:rPr>
+              <w:t>org.springframework.boot.SpringApplication</w:t>
+            </w:r>
+            <w:proofErr w:type="spellEnd"/>
+            <w:r>
+              <w:rPr>
+                <w:rFonts w:hint="eastAsia"/>
+                <w:color w:val="CC7832"/>
+                <w:sz w:val="18"/>
+                <w:szCs w:val="18"/>
+              </w:rPr>
+              <w:t>;</w:t>
+            </w:r>
+            <w:r>
+              <w:rPr>
+                <w:rFonts w:hint="eastAsia"/>
+                <w:color w:val="CC7832"/>
+                <w:sz w:val="18"/>
+                <w:szCs w:val="18"/>
+              </w:rPr>
+              <w:br/>
+              <w:t xml:space="preserve">import </w:t>
+            </w:r>
+            <w:proofErr w:type="spellStart"/>
+            <w:r>
+              <w:rPr>
+                <w:rFonts w:hint="eastAsia"/>
+                <w:color w:val="A9B7C6"/>
+                <w:sz w:val="18"/>
+                <w:szCs w:val="18"/>
+              </w:rPr>
+              <w:t>org.springframework.boot.autoconfigure.</w:t>
+            </w:r>
+            <w:r>
+              <w:rPr>
+                <w:rFonts w:hint="eastAsia"/>
+                <w:color w:val="BBB529"/>
+                <w:sz w:val="18"/>
+                <w:szCs w:val="18"/>
+              </w:rPr>
+              <w:t>SpringBootApplication</w:t>
+            </w:r>
+            <w:proofErr w:type="spellEnd"/>
+            <w:r>
+              <w:rPr>
+                <w:rFonts w:hint="eastAsia"/>
+                <w:color w:val="CC7832"/>
+                <w:sz w:val="18"/>
+                <w:szCs w:val="18"/>
+              </w:rPr>
+              <w:t>;</w:t>
+            </w:r>
+            <w:r>
+              <w:rPr>
+                <w:rFonts w:hint="eastAsia"/>
+                <w:color w:val="CC7832"/>
+                <w:sz w:val="18"/>
+                <w:szCs w:val="18"/>
+              </w:rPr>
+              <w:br/>
+              <w:t xml:space="preserve">import </w:t>
+            </w:r>
+            <w:r>
+              <w:rPr>
+                <w:rFonts w:hint="eastAsia"/>
+                <w:color w:val="A9B7C6"/>
+                <w:sz w:val="18"/>
+                <w:szCs w:val="18"/>
+              </w:rPr>
+              <w:t>org.springframework.cloud.client.discovery.</w:t>
+            </w:r>
+            <w:r>
+              <w:rPr>
+                <w:rFonts w:hint="eastAsia"/>
+                <w:color w:val="BBB529"/>
+                <w:sz w:val="18"/>
+                <w:szCs w:val="18"/>
+              </w:rPr>
+              <w:t>EnableDiscoveryClient</w:t>
+            </w:r>
+            <w:r>
+              <w:rPr>
+                <w:rFonts w:hint="eastAsia"/>
+                <w:color w:val="CC7832"/>
+                <w:sz w:val="18"/>
+                <w:szCs w:val="18"/>
+              </w:rPr>
+              <w:t>;</w:t>
+            </w:r>
+            <w:r>
+              <w:rPr>
+                <w:rFonts w:hint="eastAsia"/>
+                <w:color w:val="CC7832"/>
+                <w:sz w:val="18"/>
+                <w:szCs w:val="18"/>
+              </w:rPr>
+              <w:br/>
+            </w:r>
+            <w:r>
+              <w:rPr>
+                <w:rFonts w:hint="eastAsia"/>
+                <w:color w:val="CC7832"/>
+                <w:sz w:val="18"/>
+                <w:szCs w:val="18"/>
+              </w:rPr>
+              <w:br/>
+            </w:r>
+            <w:r>
+              <w:rPr>
+                <w:rFonts w:hint="eastAsia"/>
+                <w:i/>
+                <w:iCs/>
+                <w:color w:val="629755"/>
+                <w:sz w:val="18"/>
+                <w:szCs w:val="18"/>
+              </w:rPr>
+              <w:t>/**</w:t>
+            </w:r>
+            <w:r>
+              <w:rPr>
+                <w:rFonts w:hint="eastAsia"/>
+                <w:i/>
+                <w:iCs/>
+                <w:color w:val="629755"/>
+                <w:sz w:val="18"/>
+                <w:szCs w:val="18"/>
+              </w:rPr>
+              <w:br/>
+              <w:t xml:space="preserve"> * </w:t>
+            </w:r>
+            <w:r>
+              <w:rPr>
+                <w:i/>
+                <w:iCs/>
+                <w:color w:val="629755"/>
+                <w:sz w:val="18"/>
+                <w:szCs w:val="18"/>
+              </w:rPr>
+              <w:t xml:space="preserve">Eureka </w:t>
+            </w:r>
+            <w:r>
+              <w:rPr>
+                <w:rFonts w:hint="eastAsia"/>
+                <w:i/>
+                <w:iCs/>
+                <w:color w:val="629755"/>
+                <w:sz w:val="18"/>
+                <w:szCs w:val="18"/>
+              </w:rPr>
+              <w:t>客户端</w:t>
+            </w:r>
+            <w:r>
+              <w:rPr>
+                <w:i/>
+                <w:iCs/>
+                <w:color w:val="629755"/>
+                <w:sz w:val="18"/>
+                <w:szCs w:val="18"/>
+              </w:rPr>
+              <w:t>案例</w:t>
+            </w:r>
+            <w:r>
+              <w:rPr>
+                <w:rFonts w:hint="eastAsia"/>
+                <w:i/>
+                <w:iCs/>
+                <w:color w:val="629755"/>
+                <w:sz w:val="18"/>
+                <w:szCs w:val="18"/>
+              </w:rPr>
+              <w:br/>
+              <w:t xml:space="preserve"> * </w:t>
+            </w:r>
+            <w:r>
+              <w:rPr>
+                <w:rFonts w:hint="eastAsia"/>
+                <w:b/>
+                <w:bCs/>
+                <w:i/>
+                <w:iCs/>
+                <w:color w:val="629755"/>
+                <w:sz w:val="18"/>
+                <w:szCs w:val="18"/>
+              </w:rPr>
+              <w:t xml:space="preserve">@author </w:t>
+            </w:r>
+            <w:r>
+              <w:rPr>
+                <w:rFonts w:hint="eastAsia"/>
+                <w:i/>
+                <w:iCs/>
+                <w:color w:val="629755"/>
+                <w:sz w:val="18"/>
+                <w:szCs w:val="18"/>
+              </w:rPr>
+              <w:t>roger</w:t>
+            </w:r>
+            <w:r>
+              <w:rPr>
+                <w:rFonts w:hint="eastAsia"/>
+                <w:i/>
+                <w:iCs/>
+                <w:color w:val="629755"/>
+                <w:sz w:val="18"/>
+                <w:szCs w:val="18"/>
+              </w:rPr>
+              <w:br/>
+              <w:t xml:space="preserve"> * </w:t>
+            </w:r>
+            <w:r>
+              <w:rPr>
+                <w:rFonts w:hint="eastAsia"/>
+                <w:b/>
+                <w:bCs/>
+                <w:i/>
+                <w:iCs/>
+                <w:color w:val="629755"/>
+                <w:sz w:val="18"/>
+                <w:szCs w:val="18"/>
+              </w:rPr>
+              <w:t xml:space="preserve">@email </w:t>
+            </w:r>
+            <w:r>
+              <w:rPr>
+                <w:rFonts w:hint="eastAsia"/>
+                <w:i/>
+                <w:iCs/>
+                <w:color w:val="629755"/>
+                <w:sz w:val="18"/>
+                <w:szCs w:val="18"/>
+              </w:rPr>
+              <w:t>190642964@qq.com</w:t>
+            </w:r>
+            <w:r>
+              <w:rPr>
+                <w:rFonts w:hint="eastAsia"/>
+                <w:i/>
+                <w:iCs/>
+                <w:color w:val="629755"/>
+                <w:sz w:val="18"/>
+                <w:szCs w:val="18"/>
+              </w:rPr>
+              <w:br/>
+              <w:t xml:space="preserve"> * </w:t>
+            </w:r>
+            <w:r>
+              <w:rPr>
+                <w:rFonts w:hint="eastAsia"/>
+                <w:b/>
+                <w:bCs/>
+                <w:i/>
+                <w:iCs/>
+                <w:color w:val="629755"/>
+                <w:sz w:val="18"/>
+                <w:szCs w:val="18"/>
+              </w:rPr>
+              <w:t xml:space="preserve">@create </w:t>
+            </w:r>
+            <w:r>
+              <w:rPr>
+                <w:rFonts w:hint="eastAsia"/>
+                <w:i/>
+                <w:iCs/>
+                <w:color w:val="629755"/>
+                <w:sz w:val="18"/>
+                <w:szCs w:val="18"/>
+              </w:rPr>
+              <w:t>2018-07-26 18:39</w:t>
+            </w:r>
+            <w:r>
+              <w:rPr>
+                <w:rFonts w:hint="eastAsia"/>
+                <w:i/>
+                <w:iCs/>
+                <w:color w:val="629755"/>
+                <w:sz w:val="18"/>
+                <w:szCs w:val="18"/>
+              </w:rPr>
+              <w:br/>
+              <w:t xml:space="preserve"> **/</w:t>
+            </w:r>
+            <w:r>
+              <w:rPr>
+                <w:rFonts w:hint="eastAsia"/>
+                <w:i/>
+                <w:iCs/>
+                <w:color w:val="629755"/>
+                <w:sz w:val="18"/>
+                <w:szCs w:val="18"/>
+              </w:rPr>
+              <w:br/>
+            </w:r>
+            <w:r>
+              <w:rPr>
+                <w:rFonts w:hint="eastAsia"/>
+                <w:color w:val="BBB529"/>
+                <w:sz w:val="18"/>
+                <w:szCs w:val="18"/>
+              </w:rPr>
+              <w:t>@</w:t>
+            </w:r>
+            <w:proofErr w:type="spellStart"/>
+            <w:r>
+              <w:rPr>
+                <w:rFonts w:hint="eastAsia"/>
+                <w:color w:val="BBB529"/>
+                <w:sz w:val="18"/>
+                <w:szCs w:val="18"/>
+              </w:rPr>
+              <w:t>SpringBootApplication</w:t>
+            </w:r>
+            <w:proofErr w:type="spellEnd"/>
+            <w:r>
+              <w:rPr>
+                <w:rFonts w:hint="eastAsia"/>
+                <w:color w:val="BBB529"/>
+                <w:sz w:val="18"/>
+                <w:szCs w:val="18"/>
+              </w:rPr>
+              <w:br/>
+              <w:t>@</w:t>
+            </w:r>
+            <w:proofErr w:type="spellStart"/>
+            <w:r>
+              <w:rPr>
+                <w:rFonts w:hint="eastAsia"/>
+                <w:color w:val="BBB529"/>
+                <w:sz w:val="18"/>
+                <w:szCs w:val="18"/>
+              </w:rPr>
+              <w:t>EnableDiscoveryClient</w:t>
+            </w:r>
+            <w:proofErr w:type="spellEnd"/>
+            <w:r>
+              <w:rPr>
+                <w:rFonts w:hint="eastAsia"/>
+                <w:color w:val="BBB529"/>
+                <w:sz w:val="18"/>
+                <w:szCs w:val="18"/>
+              </w:rPr>
+              <w:br/>
+            </w:r>
+            <w:r>
+              <w:rPr>
+                <w:rFonts w:hint="eastAsia"/>
+                <w:color w:val="CC7832"/>
+                <w:sz w:val="18"/>
+                <w:szCs w:val="18"/>
+              </w:rPr>
+              <w:t xml:space="preserve">public class </w:t>
+            </w:r>
+            <w:proofErr w:type="spellStart"/>
+            <w:r>
+              <w:rPr>
+                <w:color w:val="A9B7C6"/>
+                <w:sz w:val="18"/>
+                <w:szCs w:val="18"/>
+              </w:rPr>
+              <w:t>Client</w:t>
+            </w:r>
+            <w:r>
+              <w:rPr>
+                <w:rFonts w:hint="eastAsia"/>
+                <w:color w:val="A9B7C6"/>
+                <w:sz w:val="18"/>
+                <w:szCs w:val="18"/>
+              </w:rPr>
+              <w:t>Application</w:t>
+            </w:r>
+            <w:proofErr w:type="spellEnd"/>
+            <w:r>
+              <w:rPr>
+                <w:rFonts w:hint="eastAsia"/>
+                <w:color w:val="A9B7C6"/>
+                <w:sz w:val="18"/>
+                <w:szCs w:val="18"/>
+              </w:rPr>
+              <w:t xml:space="preserve"> {</w:t>
+            </w:r>
+            <w:r>
+              <w:rPr>
+                <w:rFonts w:hint="eastAsia"/>
+                <w:color w:val="A9B7C6"/>
+                <w:sz w:val="18"/>
+                <w:szCs w:val="18"/>
+              </w:rPr>
+              <w:br/>
+              <w:t xml:space="preserve">    </w:t>
+            </w:r>
+            <w:r>
+              <w:rPr>
+                <w:rFonts w:hint="eastAsia"/>
+                <w:color w:val="CC7832"/>
+                <w:sz w:val="18"/>
+                <w:szCs w:val="18"/>
+              </w:rPr>
+              <w:t xml:space="preserve">public static void </w:t>
+            </w:r>
+            <w:r>
+              <w:rPr>
+                <w:rFonts w:hint="eastAsia"/>
+                <w:color w:val="FFC66D"/>
+                <w:sz w:val="18"/>
+                <w:szCs w:val="18"/>
+              </w:rPr>
+              <w:t>main</w:t>
+            </w:r>
+            <w:r>
+              <w:rPr>
+                <w:rFonts w:hint="eastAsia"/>
+                <w:color w:val="A9B7C6"/>
+                <w:sz w:val="18"/>
+                <w:szCs w:val="18"/>
+              </w:rPr>
+              <w:t xml:space="preserve">(String[] </w:t>
+            </w:r>
+            <w:proofErr w:type="spellStart"/>
+            <w:r>
+              <w:rPr>
+                <w:rFonts w:hint="eastAsia"/>
+                <w:color w:val="A9B7C6"/>
+                <w:sz w:val="18"/>
+                <w:szCs w:val="18"/>
+              </w:rPr>
+              <w:t>args</w:t>
+            </w:r>
+            <w:proofErr w:type="spellEnd"/>
+            <w:r>
+              <w:rPr>
+                <w:rFonts w:hint="eastAsia"/>
+                <w:color w:val="A9B7C6"/>
+                <w:sz w:val="18"/>
+                <w:szCs w:val="18"/>
+              </w:rPr>
+              <w:t>) {</w:t>
+            </w:r>
+            <w:r>
+              <w:rPr>
+                <w:rFonts w:hint="eastAsia"/>
+                <w:color w:val="A9B7C6"/>
+                <w:sz w:val="18"/>
+                <w:szCs w:val="18"/>
+              </w:rPr>
+              <w:br/>
+            </w:r>
+            <w:r>
+              <w:rPr>
+                <w:rFonts w:hint="eastAsia"/>
+                <w:color w:val="A9B7C6"/>
+                <w:sz w:val="18"/>
+                <w:szCs w:val="18"/>
+              </w:rPr>
+              <w:lastRenderedPageBreak/>
+              <w:t xml:space="preserve">        </w:t>
+            </w:r>
+            <w:proofErr w:type="spellStart"/>
+            <w:r>
+              <w:rPr>
+                <w:rFonts w:hint="eastAsia"/>
+                <w:color w:val="A9B7C6"/>
+                <w:sz w:val="18"/>
+                <w:szCs w:val="18"/>
+                <w:shd w:val="clear" w:color="auto" w:fill="344134"/>
+              </w:rPr>
+              <w:t>SpringApplication</w:t>
+            </w:r>
+            <w:r>
+              <w:rPr>
+                <w:rFonts w:hint="eastAsia"/>
+                <w:color w:val="A9B7C6"/>
+                <w:sz w:val="18"/>
+                <w:szCs w:val="18"/>
+              </w:rPr>
+              <w:t>.</w:t>
+            </w:r>
+            <w:r>
+              <w:rPr>
+                <w:rFonts w:hint="eastAsia"/>
+                <w:i/>
+                <w:iCs/>
+                <w:color w:val="A9B7C6"/>
+                <w:sz w:val="18"/>
+                <w:szCs w:val="18"/>
+              </w:rPr>
+              <w:t>run</w:t>
+            </w:r>
+            <w:proofErr w:type="spellEnd"/>
+            <w:r>
+              <w:rPr>
+                <w:rFonts w:hint="eastAsia"/>
+                <w:color w:val="A9B7C6"/>
+                <w:sz w:val="18"/>
+                <w:szCs w:val="18"/>
+              </w:rPr>
+              <w:t>(</w:t>
+            </w:r>
+            <w:proofErr w:type="spellStart"/>
+            <w:r>
+              <w:rPr>
+                <w:color w:val="A9B7C6"/>
+                <w:sz w:val="18"/>
+                <w:szCs w:val="18"/>
+              </w:rPr>
+              <w:t>Client</w:t>
+            </w:r>
+            <w:r>
+              <w:rPr>
+                <w:rFonts w:hint="eastAsia"/>
+                <w:color w:val="A9B7C6"/>
+                <w:sz w:val="18"/>
+                <w:szCs w:val="18"/>
+              </w:rPr>
+              <w:t>Application.</w:t>
+            </w:r>
+            <w:r>
+              <w:rPr>
+                <w:rFonts w:hint="eastAsia"/>
+                <w:color w:val="CC7832"/>
+                <w:sz w:val="18"/>
+                <w:szCs w:val="18"/>
+              </w:rPr>
+              <w:t>class,</w:t>
+            </w:r>
+            <w:r>
+              <w:rPr>
+                <w:rFonts w:hint="eastAsia"/>
+                <w:color w:val="A9B7C6"/>
+                <w:sz w:val="18"/>
+                <w:szCs w:val="18"/>
+              </w:rPr>
+              <w:t>args</w:t>
+            </w:r>
+            <w:proofErr w:type="spellEnd"/>
+            <w:r>
+              <w:rPr>
+                <w:rFonts w:hint="eastAsia"/>
+                <w:color w:val="A9B7C6"/>
+                <w:sz w:val="18"/>
+                <w:szCs w:val="18"/>
+              </w:rPr>
+              <w:t>)</w:t>
+            </w:r>
+            <w:r>
+              <w:rPr>
+                <w:rFonts w:hint="eastAsia"/>
+                <w:color w:val="CC7832"/>
+                <w:sz w:val="18"/>
+                <w:szCs w:val="18"/>
+              </w:rPr>
+              <w:t>;</w:t>
+            </w:r>
+            <w:r>
+              <w:rPr>
+                <w:rFonts w:hint="eastAsia"/>
+                <w:color w:val="CC7832"/>
+                <w:sz w:val="18"/>
+                <w:szCs w:val="18"/>
+              </w:rPr>
+              <w:br/>
+              <w:t xml:space="preserve">    </w:t>
+            </w:r>
+            <w:r>
+              <w:rPr>
+                <w:rFonts w:hint="eastAsia"/>
+                <w:color w:val="A9B7C6"/>
+                <w:sz w:val="18"/>
+                <w:szCs w:val="18"/>
+              </w:rPr>
+              <w:t>}</w:t>
+            </w:r>
+            <w:r>
+              <w:rPr>
+                <w:rFonts w:hint="eastAsia"/>
+                <w:color w:val="A9B7C6"/>
+                <w:sz w:val="18"/>
+                <w:szCs w:val="18"/>
+              </w:rPr>
+              <w:br/>
+              <w:t>}</w:t>
+            </w:r>
+          </w:p>
+        </w:tc>
+      </w:tr>
+    </w:tbl>
+    <w:p>
+      <w:pPr>
+        <w:rPr>
+          <w:rFonts w:hint="eastAsia"/>
+        </w:rPr>
+      </w:pPr>
+    </w:p>
+    <w:p>
+      <w:pPr>
+        <w:pStyle w:val="3"/>
+        <w:rPr>
+          <w:rFonts w:hint="eastAsia"/>
+        </w:rPr>
+      </w:pPr>
+      <w:r>
+        <w:rPr>
+          <w:rFonts w:hint="eastAsia"/>
+        </w:rPr>
+        <w:t xml:space="preserve">2.2.5 </w:t>
+      </w:r>
+      <w:r>
+        <w:rPr>
+          <w:rFonts w:hint="eastAsia"/>
+        </w:rPr>
+        <w:t>服务</w:t>
+      </w:r>
+      <w:r>
+        <w:t>时效</w:t>
+      </w:r>
+      <w:proofErr w:type="gramStart"/>
+      <w:r>
+        <w:t>剔</w:t>
+      </w:r>
+      <w:proofErr w:type="gramEnd"/>
+    </w:p>
+    <w:p>
+      <w:r>
+        <w:tab/>
+      </w:r>
+      <w:r>
+        <w:rPr>
+          <w:rFonts w:hint="eastAsia"/>
+        </w:rPr>
+        <w:t>有些</w:t>
+      </w:r>
+      <w:r>
+        <w:t>时候，我们的服务实例并不一定会正常下线，可能由于内存溢出、网络故障</w:t>
+      </w:r>
+      <w:r>
+        <w:rPr>
+          <w:rFonts w:hint="eastAsia"/>
+        </w:rPr>
+        <w:t>等</w:t>
+      </w:r>
+      <w:r>
+        <w:t>原因使服务部能正常运行。而</w:t>
+      </w:r>
+      <w:r>
+        <w:rPr>
+          <w:rFonts w:hint="eastAsia"/>
+        </w:rPr>
+        <w:t>注册</w:t>
+      </w:r>
+      <w:r>
+        <w:t>中心并未收到</w:t>
+      </w:r>
+      <w:r>
+        <w:t>“</w:t>
+      </w:r>
+      <w:r>
+        <w:rPr>
+          <w:rFonts w:hint="eastAsia"/>
+        </w:rPr>
+        <w:t>服务</w:t>
+      </w:r>
+      <w:r>
+        <w:t>下线</w:t>
+      </w:r>
+      <w:r>
+        <w:t>”</w:t>
+      </w:r>
+      <w:r>
+        <w:rPr>
+          <w:rFonts w:hint="eastAsia"/>
+        </w:rPr>
+        <w:t>的</w:t>
+      </w:r>
+      <w:r>
+        <w:t>请求，为了从服务</w:t>
+      </w:r>
+      <w:r>
+        <w:rPr>
+          <w:rFonts w:hint="eastAsia"/>
+        </w:rPr>
+        <w:t>列表</w:t>
+      </w:r>
+      <w:r>
+        <w:t>中将这些无法提供服务的实例剔除，</w:t>
+      </w:r>
+      <w:r>
+        <w:t xml:space="preserve">Eureka Server </w:t>
+      </w:r>
+      <w:r>
+        <w:rPr>
+          <w:rFonts w:hint="eastAsia"/>
+        </w:rPr>
+        <w:t>在</w:t>
+      </w:r>
+      <w:r>
+        <w:t>启动的时候会创建一个定时任务，默认每隔</w:t>
+      </w:r>
+      <w:r>
+        <w:rPr>
+          <w:rFonts w:hint="eastAsia"/>
+        </w:rPr>
+        <w:t>一段时间</w:t>
+      </w:r>
+      <w:r>
+        <w:rPr>
+          <w:rFonts w:hint="eastAsia"/>
+        </w:rPr>
+        <w:t>(</w:t>
+      </w:r>
+      <w:r>
+        <w:rPr>
+          <w:rFonts w:hint="eastAsia"/>
+        </w:rPr>
+        <w:t>默认为</w:t>
+      </w:r>
+      <w:r>
+        <w:rPr>
+          <w:rFonts w:hint="eastAsia"/>
+        </w:rPr>
+        <w:t>60</w:t>
+      </w:r>
+      <w:r>
+        <w:rPr>
+          <w:rFonts w:hint="eastAsia"/>
+        </w:rPr>
+        <w:t>秒</w:t>
+      </w:r>
+      <w:r>
+        <w:rPr>
+          <w:rFonts w:hint="eastAsia"/>
+        </w:rPr>
+        <w:t>)</w:t>
+      </w:r>
+      <w:r>
+        <w:rPr>
+          <w:rFonts w:hint="eastAsia"/>
+        </w:rPr>
+        <w:t>将</w:t>
+      </w:r>
+      <w:r>
+        <w:t>当前清单中</w:t>
+      </w:r>
+      <w:r>
+        <w:rPr>
+          <w:rFonts w:hint="eastAsia"/>
+        </w:rPr>
+        <w:t>超时</w:t>
+      </w:r>
+      <w:r>
+        <w:rPr>
+          <w:rFonts w:hint="eastAsia"/>
+        </w:rPr>
+        <w:t>(</w:t>
+      </w:r>
+      <w:r>
+        <w:rPr>
+          <w:rFonts w:hint="eastAsia"/>
+        </w:rPr>
+        <w:t>默认</w:t>
+      </w:r>
+      <w:r>
+        <w:t>为</w:t>
+      </w:r>
+      <w:r>
+        <w:rPr>
+          <w:rFonts w:hint="eastAsia"/>
+        </w:rPr>
+        <w:t>90</w:t>
+      </w:r>
+      <w:r>
+        <w:rPr>
+          <w:rFonts w:hint="eastAsia"/>
+        </w:rPr>
+        <w:t>秒</w:t>
+      </w:r>
+      <w:r>
+        <w:rPr>
+          <w:rFonts w:hint="eastAsia"/>
+        </w:rPr>
+        <w:t>)</w:t>
+      </w:r>
+      <w:r>
+        <w:rPr>
+          <w:rFonts w:hint="eastAsia"/>
+        </w:rPr>
+        <w:t>没有</w:t>
+      </w:r>
+      <w:r>
+        <w:t>续约的服务剔除出去。</w:t>
+      </w:r>
+    </w:p>
+    <w:p>
+      <w:pPr>
+        <w:pStyle w:val="3"/>
+      </w:pPr>
+      <w:r>
+        <w:t xml:space="preserve">2.2.6 </w:t>
+      </w:r>
+      <w:r>
+        <w:rPr>
+          <w:rFonts w:hint="eastAsia"/>
+        </w:rPr>
+        <w:t>自我</w:t>
+      </w:r>
+      <w:r>
+        <w:t>保护</w:t>
+      </w:r>
+    </w:p>
+    <w:p>
+      <w:r>
+        <w:tab/>
+      </w:r>
+      <w:r>
+        <w:rPr>
+          <w:rFonts w:hint="eastAsia"/>
+        </w:rPr>
+        <w:t>服务</w:t>
+      </w:r>
+      <w:r>
+        <w:t>注册到</w:t>
+      </w:r>
+      <w:r>
+        <w:t>Eureka Server</w:t>
+      </w:r>
+      <w:r>
+        <w:t>后，会维护一个心跳</w:t>
+      </w:r>
+      <w:r>
+        <w:rPr>
+          <w:rFonts w:hint="eastAsia"/>
+        </w:rPr>
+        <w:t>连接</w:t>
+      </w:r>
+      <w:r>
+        <w:t>，</w:t>
+      </w:r>
+      <w:r>
+        <w:rPr>
+          <w:rFonts w:hint="eastAsia"/>
+        </w:rPr>
+        <w:t>告诉</w:t>
+      </w:r>
+      <w:r>
+        <w:t>Eureka Server</w:t>
+      </w:r>
+      <w:r>
+        <w:t>自己还活着。</w:t>
+      </w:r>
+      <w:r>
+        <w:t xml:space="preserve">Eureka Server </w:t>
+      </w:r>
+      <w:r>
+        <w:rPr>
+          <w:rFonts w:hint="eastAsia"/>
+        </w:rPr>
+        <w:t>在</w:t>
+      </w:r>
+      <w:r>
+        <w:t>运行期间会统计心跳失败的比例在</w:t>
+      </w:r>
+      <w:r>
+        <w:rPr>
+          <w:rFonts w:hint="eastAsia"/>
+        </w:rPr>
+        <w:t>15</w:t>
+      </w:r>
+      <w:r>
+        <w:rPr>
+          <w:rFonts w:hint="eastAsia"/>
+        </w:rPr>
+        <w:t>分钟</w:t>
+      </w:r>
+      <w:r>
+        <w:t>以内</w:t>
+      </w:r>
+      <w:r>
+        <w:rPr>
+          <w:rFonts w:hint="eastAsia"/>
+        </w:rPr>
+        <w:t>是否</w:t>
+      </w:r>
+      <w:r>
+        <w:t>低于</w:t>
+      </w:r>
+      <w:r>
+        <w:rPr>
+          <w:rFonts w:hint="eastAsia"/>
+        </w:rPr>
+        <w:t>85</w:t>
+      </w:r>
+      <w:r>
+        <w:t>%</w:t>
+      </w:r>
+      <w:r>
+        <w:t>，如果出现低于的情况，</w:t>
+      </w:r>
+      <w:r>
+        <w:t xml:space="preserve">Eureka Server </w:t>
+      </w:r>
+      <w:r>
+        <w:rPr>
+          <w:rFonts w:hint="eastAsia"/>
+        </w:rPr>
+        <w:t>会</w:t>
+      </w:r>
+      <w:r>
+        <w:t>将当前实例注册信息保护起来，让这些实例不会</w:t>
+      </w:r>
+      <w:r>
+        <w:rPr>
+          <w:rFonts w:hint="eastAsia"/>
+        </w:rPr>
+        <w:t>过期</w:t>
+      </w:r>
+      <w:r>
+        <w:t>。这样</w:t>
+      </w:r>
+      <w:r>
+        <w:rPr>
+          <w:rFonts w:hint="eastAsia"/>
+        </w:rPr>
+        <w:t>做</w:t>
+      </w:r>
+      <w:r>
+        <w:t>会</w:t>
+      </w:r>
+      <w:r>
+        <w:rPr>
+          <w:rFonts w:hint="eastAsia"/>
+        </w:rPr>
+        <w:t>使</w:t>
+      </w:r>
+      <w:r>
+        <w:t>客户端很容易拿到实际已经不存在的服务实例，会出现调用失败的情况。因此</w:t>
+      </w:r>
+      <w:r>
+        <w:rPr>
+          <w:rFonts w:hint="eastAsia"/>
+        </w:rPr>
+        <w:t>客户端</w:t>
+      </w:r>
+      <w:r>
+        <w:t>要有容错机制，比如请求重试、断路器。</w:t>
+      </w:r>
+    </w:p>
+    <w:tbl>
+      <w:tblPr>
+        <w:tblStyle w:val="a5"/>
+        <w:tblW w:w="0" w:type="auto"/>
+        <w:tblLook w:val="04A0" w:firstRow="1" w:lastRow="0" w:firstColumn="1" w:lastColumn="0" w:noHBand="0" w:noVBand="1"/>
+      </w:tblPr>
+      <w:tblGrid>
+        <w:gridCol w:w="8296"/>
+      </w:tblGrid>
+      <w:tr>
+        <w:tc>
+          <w:tcPr>
+            <w:tcW w:w="8296" w:type="dxa"/>
+          </w:tcPr>
+          <w:p>
+            <w:pPr>
+              <w:widowControl/>
+              <w:shd w:val="clear" w:color="auto" w:fill="2B2B2B"/>
+              <w:tabs>
+                <w:tab w:val="left" w:pos="916"/>
+                <w:tab w:val="left" w:pos="1832"/>
+                <w:tab w:val="left" w:pos="2748"/>
+                <w:tab w:val="left" w:pos="3664"/>
+                <w:tab w:val="left" w:pos="4580"/>
+                <w:tab w:val="left" w:pos="5496"/>
+                <w:tab w:val="left" w:pos="6412"/>
+                <w:tab w:val="left" w:pos="7328"/>
+                <w:tab w:val="left" w:pos="8244"/>
+                <w:tab w:val="left" w:pos="9160"/>
+                <w:tab w:val="left" w:pos="10076"/>
+                <w:tab w:val="left" w:pos="10992"/>
+                <w:tab w:val="left" w:pos="11908"/>
+                <w:tab w:val="left" w:pos="12824"/>
+                <w:tab w:val="left" w:pos="13740"/>
+                <w:tab w:val="left" w:pos="14656"/>
+              </w:tabs>
+              <w:jc w:val="left"/>
+              <w:rPr>
+                <w:rFonts w:ascii="宋体" w:eastAsia="宋体" w:hAnsi="宋体" w:cs="宋体" w:hint="eastAsia"/>
+                <w:color w:val="A9B7C6"/>
+                <w:kern w:val="0"/>
+                <w:sz w:val="18"/>
+                <w:szCs w:val="18"/>
+              </w:rPr>
+            </w:pPr>
+            <w:r>
+              <w:rPr>
+                <w:rFonts w:ascii="宋体" w:eastAsia="宋体" w:hAnsi="宋体" w:cs="宋体" w:hint="eastAsia"/>
+                <w:color w:val="808080"/>
+                <w:kern w:val="0"/>
+                <w:sz w:val="18"/>
+                <w:szCs w:val="18"/>
+              </w:rPr>
+              <w:t># 确保注册中心将</w:t>
+            </w:r>
+            <w:proofErr w:type="gramStart"/>
+            <w:r>
+              <w:rPr>
+                <w:rFonts w:ascii="宋体" w:eastAsia="宋体" w:hAnsi="宋体" w:cs="宋体" w:hint="eastAsia"/>
+                <w:color w:val="808080"/>
+                <w:kern w:val="0"/>
+                <w:sz w:val="18"/>
+                <w:szCs w:val="18"/>
+              </w:rPr>
+              <w:t>不</w:t>
+            </w:r>
+            <w:proofErr w:type="gramEnd"/>
+            <w:r>
+              <w:rPr>
+                <w:rFonts w:ascii="宋体" w:eastAsia="宋体" w:hAnsi="宋体" w:cs="宋体" w:hint="eastAsia"/>
+                <w:color w:val="808080"/>
+                <w:kern w:val="0"/>
+                <w:sz w:val="18"/>
+                <w:szCs w:val="18"/>
+              </w:rPr>
+              <w:t>可用的实例删除</w:t>
+            </w:r>
+            <w:r>
+              <w:rPr>
+                <w:rFonts w:ascii="宋体" w:eastAsia="宋体" w:hAnsi="宋体" w:cs="宋体" w:hint="eastAsia"/>
+                <w:color w:val="808080"/>
+                <w:kern w:val="0"/>
+                <w:sz w:val="18"/>
+                <w:szCs w:val="18"/>
+              </w:rPr>
+              <w:br/>
+            </w:r>
+            <w:proofErr w:type="spellStart"/>
+            <w:r>
+              <w:rPr>
+                <w:rFonts w:ascii="宋体" w:eastAsia="宋体" w:hAnsi="宋体" w:cs="宋体" w:hint="eastAsia"/>
+                <w:color w:val="CC7832"/>
+                <w:kern w:val="0"/>
+                <w:sz w:val="18"/>
+                <w:szCs w:val="18"/>
+              </w:rPr>
+              <w:t>eureka.server.enable</w:t>
+            </w:r>
+            <w:proofErr w:type="spellEnd"/>
+            <w:r>
+              <w:rPr>
+                <w:rFonts w:ascii="宋体" w:eastAsia="宋体" w:hAnsi="宋体" w:cs="宋体" w:hint="eastAsia"/>
+                <w:color w:val="CC7832"/>
+                <w:kern w:val="0"/>
+                <w:sz w:val="18"/>
+                <w:szCs w:val="18"/>
+              </w:rPr>
+              <w:t>-self-preservation</w:t>
+            </w:r>
+            <w:r>
+              <w:rPr>
+                <w:rFonts w:ascii="宋体" w:eastAsia="宋体" w:hAnsi="宋体" w:cs="宋体" w:hint="eastAsia"/>
+                <w:color w:val="808080"/>
+                <w:kern w:val="0"/>
+                <w:sz w:val="18"/>
+                <w:szCs w:val="18"/>
+              </w:rPr>
+              <w:t>=</w:t>
+            </w:r>
+            <w:r>
+              <w:rPr>
+                <w:rFonts w:ascii="宋体" w:eastAsia="宋体" w:hAnsi="宋体" w:cs="宋体" w:hint="eastAsia"/>
+                <w:color w:val="6A8759"/>
+                <w:kern w:val="0"/>
+                <w:sz w:val="18"/>
+                <w:szCs w:val="18"/>
+              </w:rPr>
+              <w:t>true</w:t>
+            </w:r>
+          </w:p>
+        </w:tc>
+      </w:tr>
+    </w:tbl>
     <w:p>
       <w:pPr>
         <w:rPr>
@@ -2837,6 +10412,51 @@
       <w:szCs w:val="32"/>
     </w:rPr>
   </w:style>
+  <w:style w:type="paragraph" w:styleId="4">
+    <w:name w:val="heading 4"/>
+    <w:basedOn w:val="a"/>
+    <w:next w:val="a"/>
+    <w:link w:val="4Char"/>
+    <w:uiPriority w:val="9"/>
+    <w:unhideWhenUsed/>
+    <w:qFormat/>
+    <w:rsid w:val="00FD7A74"/>
+    <w:pPr>
+      <w:keepNext/>
+      <w:keepLines/>
+      <w:spacing w:before="280" w:after="290" w:line="376" w:lineRule="auto"/>
+      <w:outlineLvl w:val="3"/>
+    </w:pPr>
+    <w:rPr>
+      <w:rFonts w:asciiTheme="majorHAnsi" w:eastAsiaTheme="majorEastAsia" w:hAnsiTheme="majorHAnsi" w:cstheme="majorBidi"/>
+      <w:b/>
+      <w:bCs/>
+      <w:sz w:val="28"/>
+      <w:szCs w:val="28"/>
+    </w:rPr>
+  </w:style>
+  <w:style w:type="paragraph" w:styleId="5">
+    <w:name w:val="heading 5"/>
+    <w:basedOn w:val="a"/>
+    <w:next w:val="a"/>
+    <w:link w:val="5Char"/>
+    <w:uiPriority w:val="9"/>
+    <w:unhideWhenUsed/>
+    <w:qFormat/>
+    <w:rsid w:val="00EE5978"/>
+    <w:pPr>
+      <w:keepNext/>
+      <w:keepLines/>
+      <w:spacing w:before="280" w:after="290" w:line="376" w:lineRule="auto"/>
+      <w:outlineLvl w:val="4"/>
+    </w:pPr>
+    <w:rPr>
+      <w:b/>
+      <w:bCs/>
+      <w:sz w:val="28"/>
+      <w:szCs w:val="28"/>
+    </w:rPr>
+  </w:style>
   <w:style w:type="character" w:default="1" w:styleId="a0">
     <w:name w:val="Default Paragraph Font"/>
     <w:uiPriority w:val="1"/>
@@ -3070,512 +10690,35 @@
       <w:szCs w:val="24"/>
     </w:rPr>
   </w:style>
-</w:styles>
-</file>
-
-<file path=word/glossary/document.xml><?xml version="1.0" encoding="utf-8"?>
-<w:glossaryDocument xmlns:wpc="http://schemas.microsoft.com/office/word/2010/wordprocessingCanvas" xmlns:mc="http://schemas.openxmlformats.org/markup-compatibility/2006" xmlns:o="urn:schemas-microsoft-com:office:office" xmlns:r="http://schemas.openxmlformats.org/officeDocument/2006/relationships" xmlns:m="http://schemas.openxmlformats.org/officeDocument/2006/math" xmlns:v="urn:schemas-microsoft-com:vml" xmlns:wp14="http://schemas.microsoft.com/office/word/2010/wordprocessingDrawing" xmlns:wp="http://schemas.openxmlformats.org/drawingml/2006/wordprocessingDrawing" xmlns:w10="urn:schemas-microsoft-com:office:word" xmlns:w="http://schemas.openxmlformats.org/wordprocessingml/2006/main" xmlns:w14="http://schemas.microsoft.com/office/word/2010/wordml" xmlns:w15="http://schemas.microsoft.com/office/word/2012/wordml" xmlns:wpg="http://schemas.microsoft.com/office/word/2010/wordprocessingGroup" xmlns:wpi="http://schemas.microsoft.com/office/word/2010/wordprocessingInk" xmlns:wne="http://schemas.microsoft.com/office/word/2006/wordml" xmlns:wps="http://schemas.microsoft.com/office/word/2010/wordprocessingShape" mc:Ignorable="w14 w15 wp14"/>
-</file>
-
-<file path=word/glossary/fontTable.xml><?xml version="1.0" encoding="utf-8"?>
-<w:fonts xmlns:mc="http://schemas.openxmlformats.org/markup-compatibility/2006" xmlns:r="http://schemas.openxmlformats.org/officeDocument/2006/relationships" xmlns:w="http://schemas.openxmlformats.org/wordprocessingml/2006/main" xmlns:w14="http://schemas.microsoft.com/office/word/2010/wordml" xmlns:w15="http://schemas.microsoft.com/office/word/2012/wordml" mc:Ignorable="w14 w15">
-  <w:font w:name="Times New Roman">
-    <w:panose1 w:val="02020603050405020304"/>
-    <w:charset w:val="00"/>
-    <w:family w:val="roman"/>
-    <w:pitch w:val="variable"/>
-    <w:sig w:usb0="E0002AFF" w:usb1="C0007841" w:usb2="00000009" w:usb3="00000000" w:csb0="000001FF" w:csb1="00000000"/>
-  </w:font>
-  <w:font w:name="Calibri">
-    <w:panose1 w:val="020F0502020204030204"/>
-    <w:charset w:val="00"/>
-    <w:family w:val="swiss"/>
-    <w:pitch w:val="variable"/>
-    <w:sig w:usb0="E00002FF" w:usb1="4000ACFF" w:usb2="00000001" w:usb3="00000000" w:csb0="0000019F" w:csb1="00000000"/>
-  </w:font>
-  <w:font w:name="宋体">
-    <w:altName w:val="SimSun"/>
-    <w:panose1 w:val="02010600030101010101"/>
-    <w:charset w:val="86"/>
-    <w:family w:val="auto"/>
-    <w:pitch w:val="variable"/>
-    <w:sig w:usb0="00000003" w:usb1="288F0000" w:usb2="00000016" w:usb3="00000000" w:csb0="00040001" w:csb1="00000000"/>
-  </w:font>
-  <w:font w:name="Calibri Light">
-    <w:panose1 w:val="020F0302020204030204"/>
-    <w:charset w:val="00"/>
-    <w:family w:val="swiss"/>
-    <w:pitch w:val="variable"/>
-    <w:sig w:usb0="A00002EF" w:usb1="4000207B" w:usb2="00000000" w:usb3="00000000" w:csb0="0000019F" w:csb1="00000000"/>
-  </w:font>
-  <w:font w:name="Consolas">
-    <w:panose1 w:val="020B0609020204030204"/>
-    <w:charset w:val="00"/>
-    <w:family w:val="modern"/>
-    <w:pitch w:val="fixed"/>
-    <w:sig w:usb0="E10002FF" w:usb1="4000FCFF" w:usb2="00000009" w:usb3="00000000" w:csb0="0000019F" w:csb1="00000000"/>
-  </w:font>
-</w:fonts>
-</file>
-
-<file path=word/glossary/settings.xml><?xml version="1.0" encoding="utf-8"?>
-<w:settings xmlns:mc="http://schemas.openxmlformats.org/markup-compatibility/2006" xmlns:o="urn:schemas-microsoft-com:office:office" xmlns:r="http://schemas.openxmlformats.org/officeDocument/2006/relationships" xmlns:m="http://schemas.openxmlformats.org/officeDocument/2006/math" xmlns:v="urn:schemas-microsoft-com:vml" xmlns:w10="urn:schemas-microsoft-com:office:word" xmlns:w="http://schemas.openxmlformats.org/wordprocessingml/2006/main" xmlns:w14="http://schemas.microsoft.com/office/word/2010/wordml" xmlns:w15="http://schemas.microsoft.com/office/word/2012/wordml" xmlns:sl="http://schemas.openxmlformats.org/schemaLibrary/2006/main" mc:Ignorable="w14 w15">
-  <w:view w:val="normal"/>
-  <w:bordersDoNotSurroundHeader/>
-  <w:bordersDoNotSurroundFooter/>
-  <w:defaultTabStop w:val="420"/>
-  <w:drawingGridVerticalSpacing w:val="156"/>
-  <w:displayHorizontalDrawingGridEvery w:val="0"/>
-  <w:displayVerticalDrawingGridEvery w:val="2"/>
-  <w:characterSpacingControl w:val="compressPunctuation"/>
-  <w:compat>
-    <w:spaceForUL/>
-    <w:balanceSingleByteDoubleByteWidth/>
-    <w:doNotLeaveBackslashAlone/>
-    <w:ulTrailSpace/>
-    <w:doNotExpandShiftReturn/>
-    <w:adjustLineHeightInTable/>
-    <w:useFELayout/>
-    <w:compatSetting w:name="compatibilityMode" w:uri="http://schemas.microsoft.com/office/word" w:val="15"/>
-    <w:compatSetting w:name="overrideTableStyleFontSizeAndJustification" w:uri="http://schemas.microsoft.com/office/word" w:val="1"/>
-    <w:compatSetting w:name="enableOpenTypeFeatures" w:uri="http://schemas.microsoft.com/office/word" w:val="1"/>
-    <w:compatSetting w:name="doNotFlipMirrorIndents" w:uri="http://schemas.microsoft.com/office/word" w:val="1"/>
-    <w:compatSetting w:name="differentiateMultirowTableHeaders" w:uri="http://schemas.microsoft.com/office/word" w:val="1"/>
-  </w:compat>
-  <w:rsids>
-    <w:rsidRoot w:val="00CC6CC8"/>
-    <w:rsid w:val="00452C73"/>
-    <w:rsid w:val="00CC6CC8"/>
-  </w:rsids>
-  <m:mathPr>
-    <m:mathFont m:val="Cambria Math"/>
-    <m:brkBin m:val="before"/>
-    <m:brkBinSub m:val="--"/>
-    <m:smallFrac m:val="0"/>
-    <m:dispDef/>
-    <m:lMargin m:val="0"/>
-    <m:rMargin m:val="0"/>
-    <m:defJc m:val="centerGroup"/>
-    <m:wrapIndent m:val="1440"/>
-    <m:intLim m:val="subSup"/>
-    <m:naryLim m:val="undOvr"/>
-  </m:mathPr>
-  <w:themeFontLang w:val="en-US" w:eastAsia="zh-CN"/>
-  <w:clrSchemeMapping w:bg1="light1" w:t1="dark1" w:bg2="light2" w:t2="dark2" w:accent1="accent1" w:accent2="accent2" w:accent3="accent3" w:accent4="accent4" w:accent5="accent5" w:accent6="accent6" w:hyperlink="hyperlink" w:followedHyperlink="followedHyperlink"/>
-  <w:decimalSymbol w:val="."/>
-  <w:listSeparator w:val=","/>
-  <w15:chartTrackingRefBased/>
-</w:settings>
-</file>
-
-<file path=word/glossary/styles.xml><?xml version="1.0" encoding="utf-8"?>
-<w:styles xmlns:mc="http://schemas.openxmlformats.org/markup-compatibility/2006" xmlns:r="http://schemas.openxmlformats.org/officeDocument/2006/relationships" xmlns:w="http://schemas.openxmlformats.org/wordprocessingml/2006/main" xmlns:w14="http://schemas.microsoft.com/office/word/2010/wordml" xmlns:w15="http://schemas.microsoft.com/office/word/2012/wordml" mc:Ignorable="w14 w15">
-  <w:docDefaults>
-    <w:rPrDefault>
-      <w:rPr>
-        <w:rFonts w:asciiTheme="minorHAnsi" w:eastAsiaTheme="minorEastAsia" w:hAnsiTheme="minorHAnsi" w:cstheme="minorBidi"/>
-        <w:kern w:val="2"/>
-        <w:sz w:val="21"/>
-        <w:szCs w:val="22"/>
-        <w:lang w:val="en-US" w:eastAsia="zh-CN" w:bidi="ar-SA"/>
-      </w:rPr>
-    </w:rPrDefault>
-    <w:pPrDefault/>
-  </w:docDefaults>
-  <w:latentStyles w:defLockedState="0" w:defUIPriority="99" w:defSemiHidden="0" w:defUnhideWhenUsed="0" w:defQFormat="0" w:count="371">
-    <w:lsdException w:name="Normal" w:uiPriority="0" w:qFormat="1"/>
-    <w:lsdException w:name="heading 1" w:uiPriority="9" w:qFormat="1"/>
-    <w:lsdException w:name="heading 2" w:semiHidden="1" w:uiPriority="9" w:unhideWhenUsed="1" w:qFormat="1"/>
-    <w:lsdException w:name="heading 3" w:semiHidden="1" w:uiPriority="9" w:unhideWhenUsed="1" w:qFormat="1"/>
-    <w:lsdException w:name="heading 4" w:semiHidden="1" w:uiPriority="9" w:unhideWhenUsed="1" w:qFormat="1"/>
-    <w:lsdException w:name="heading 5" w:semiHidden="1" w:uiPriority="9" w:unhideWhenUsed="1" w:qFormat="1"/>
-    <w:lsdException w:name="heading 6" w:semiHidden="1" w:uiPriority="9" w:unhideWhenUsed="1" w:qFormat="1"/>
-    <w:lsdException w:name="heading 7" w:semiHidden="1" w:uiPriority="9" w:unhideWhenUsed="1" w:qFormat="1"/>
-    <w:lsdException w:name="heading 8" w:semiHidden="1" w:uiPriority="9" w:unhideWhenUsed="1" w:qFormat="1"/>
-    <w:lsdException w:name="heading 9" w:semiHidden="1" w:uiPriority="9" w:unhideWhenUsed="1" w:qFormat="1"/>
-    <w:lsdException w:name="index 1" w:semiHidden="1" w:unhideWhenUsed="1"/>
-    <w:lsdException w:name="index 2" w:semiHidden="1" w:unhideWhenUsed="1"/>
-    <w:lsdException w:name="index 3" w:semiHidden="1" w:unhideWhenUsed="1"/>
-    <w:lsdException w:name="index 4" w:semiHidden="1" w:unhideWhenUsed="1"/>
-    <w:lsdException w:name="index 5" w:semiHidden="1" w:unhideWhenUsed="1"/>
-    <w:lsdException w:name="index 6" w:semiHidden="1" w:unhideWhenUsed="1"/>
-    <w:lsdException w:name="index 7" w:semiHidden="1" w:unhideWhenUsed="1"/>
-    <w:lsdException w:name="index 8" w:semiHidden="1" w:unhideWhenUsed="1"/>
-    <w:lsdException w:name="index 9" w:semiHidden="1" w:unhideWhenUsed="1"/>
-    <w:lsdException w:name="toc 1" w:semiHidden="1" w:uiPriority="39" w:unhideWhenUsed="1"/>
-    <w:lsdException w:name="toc 2" w:semiHidden="1" w:uiPriority="39" w:unhideWhenUsed="1"/>
-    <w:lsdException w:name="toc 3" w:semiHidden="1" w:uiPriority="39" w:unhideWhenUsed="1"/>
-    <w:lsdException w:name="toc 4" w:semiHidden="1" w:uiPriority="39" w:unhideWhenUsed="1"/>
-    <w:lsdException w:name="toc 5" w:semiHidden="1" w:uiPriority="39" w:unhideWhenUsed="1"/>
-    <w:lsdException w:name="toc 6" w:semiHidden="1" w:uiPriority="39" w:unhideWhenUsed="1"/>
-    <w:lsdException w:name="toc 7" w:semiHidden="1" w:uiPriority="39" w:unhideWhenUsed="1"/>
-    <w:lsdException w:name="toc 8" w:semiHidden="1" w:uiPriority="39" w:unhideWhenUsed="1"/>
-    <w:lsdException w:name="toc 9" w:semiHidden="1" w:uiPriority="39" w:unhideWhenUsed="1"/>
-    <w:lsdException w:name="Normal Indent" w:semiHidden="1" w:unhideWhenUsed="1"/>
-    <w:lsdException w:name="footnote text" w:semiHidden="1" w:unhideWhenUsed="1"/>
-    <w:lsdException w:name="annotation text" w:semiHidden="1" w:unhideWhenUsed="1"/>
-    <w:lsdException w:name="header" w:semiHidden="1" w:unhideWhenUsed="1"/>
-    <w:lsdException w:name="footer" w:semiHidden="1" w:unhideWhenUsed="1"/>
-    <w:lsdException w:name="index heading" w:semiHidden="1" w:unhideWhenUsed="1"/>
-    <w:lsdException w:name="caption" w:semiHidden="1" w:uiPriority="35" w:unhideWhenUsed="1" w:qFormat="1"/>
-    <w:lsdException w:name="table of figures" w:semiHidden="1" w:unhideWhenUsed="1"/>
-    <w:lsdException w:name="envelope address" w:semiHidden="1" w:unhideWhenUsed="1"/>
-    <w:lsdException w:name="envelope return" w:semiHidden="1" w:unhideWhenUsed="1"/>
-    <w:lsdException w:name="footnote reference" w:semiHidden="1" w:unhideWhenUsed="1"/>
-    <w:lsdException w:name="annotation reference" w:semiHidden="1" w:unhideWhenUsed="1"/>
-    <w:lsdException w:name="line number" w:semiHidden="1" w:unhideWhenUsed="1"/>
-    <w:lsdException w:name="page number" w:semiHidden="1" w:unhideWhenUsed="1"/>
-    <w:lsdException w:name="endnote reference" w:semiHidden="1" w:unhideWhenUsed="1"/>
-    <w:lsdException w:name="endnote text" w:semiHidden="1" w:unhideWhenUsed="1"/>
-    <w:lsdException w:name="table of authorities" w:semiHidden="1" w:unhideWhenUsed="1"/>
-    <w:lsdException w:name="macro" w:semiHidden="1" w:unhideWhenUsed="1"/>
-    <w:lsdException w:name="toa heading" w:semiHidden="1" w:unhideWhenUsed="1"/>
-    <w:lsdException w:name="List" w:semiHidden="1" w:unhideWhenUsed="1"/>
-    <w:lsdException w:name="List Bullet" w:semiHidden="1" w:unhideWhenUsed="1"/>
-    <w:lsdException w:name="List Number" w:semiHidden="1" w:unhideWhenUsed="1"/>
-    <w:lsdException w:name="List 2" w:semiHidden="1" w:unhideWhenUsed="1"/>
-    <w:lsdException w:name="List 3" w:semiHidden="1" w:unhideWhenUsed="1"/>
-    <w:lsdException w:name="List 4" w:semiHidden="1" w:unhideWhenUsed="1"/>
-    <w:lsdException w:name="List 5" w:semiHidden="1" w:unhideWhenUsed="1"/>
-    <w:lsdException w:name="List Bullet 2" w:semiHidden="1" w:unhideWhenUsed="1"/>
-    <w:lsdException w:name="List Bullet 3" w:semiHidden="1" w:unhideWhenUsed="1"/>
-    <w:lsdException w:name="List Bullet 4" w:semiHidden="1" w:unhideWhenUsed="1"/>
-    <w:lsdException w:name="List Bullet 5" w:semiHidden="1" w:unhideWhenUsed="1"/>
-    <w:lsdException w:name="List Number 2" w:semiHidden="1" w:unhideWhenUsed="1"/>
-    <w:lsdException w:name="List Number 3" w:semiHidden="1" w:unhideWhenUsed="1"/>
-    <w:lsdException w:name="List Number 4" w:semiHidden="1" w:unhideWhenUsed="1"/>
-    <w:lsdException w:name="List Number 5" w:semiHidden="1" w:unhideWhenUsed="1"/>
-    <w:lsdException w:name="Title" w:uiPriority="10" w:qFormat="1"/>
-    <w:lsdException w:name="Closing" w:semiHidden="1" w:unhideWhenUsed="1"/>
-    <w:lsdException w:name="Signature" w:semiHidden="1" w:unhideWhenUsed="1"/>
-    <w:lsdException w:name="Default Paragraph Font" w:semiHidden="1" w:uiPriority="1" w:unhideWhenUsed="1"/>
-    <w:lsdException w:name="Body Text" w:semiHidden="1" w:unhideWhenUsed="1"/>
-    <w:lsdException w:name="Body Text Indent" w:semiHidden="1" w:unhideWhenUsed="1"/>
-    <w:lsdException w:name="List Continue" w:semiHidden="1" w:unhideWhenUsed="1"/>
-    <w:lsdException w:name="List Continue 2" w:semiHidden="1" w:unhideWhenUsed="1"/>
-    <w:lsdException w:name="List Continue 3" w:semiHidden="1" w:unhideWhenUsed="1"/>
-    <w:lsdException w:name="List Continue 4" w:semiHidden="1" w:unhideWhenUsed="1"/>
-    <w:lsdException w:name="List Continue 5" w:semiHidden="1" w:unhideWhenUsed="1"/>
-    <w:lsdException w:name="Message Header" w:semiHidden="1" w:unhideWhenUsed="1"/>
-    <w:lsdException w:name="Subtitle" w:uiPriority="11" w:qFormat="1"/>
-    <w:lsdException w:name="Salutation" w:semiHidden="1" w:unhideWhenUsed="1"/>
-    <w:lsdException w:name="Date" w:semiHidden="1" w:unhideWhenUsed="1"/>
-    <w:lsdException w:name="Body Text First Indent" w:semiHidden="1" w:unhideWhenUsed="1"/>
-    <w:lsdException w:name="Body Text First Indent 2" w:semiHidden="1" w:unhideWhenUsed="1"/>
-    <w:lsdException w:name="Note Heading" w:semiHidden="1" w:unhideWhenUsed="1"/>
-    <w:lsdException w:name="Body Text 2" w:semiHidden="1" w:unhideWhenUsed="1"/>
-    <w:lsdException w:name="Body Text 3" w:semiHidden="1" w:unhideWhenUsed="1"/>
-    <w:lsdException w:name="Body Text Indent 2" w:semiHidden="1" w:unhideWhenUsed="1"/>
-    <w:lsdException w:name="Body Text Indent 3" w:semiHidden="1" w:unhideWhenUsed="1"/>
-    <w:lsdException w:name="Block Text" w:semiHidden="1" w:unhideWhenUsed="1"/>
-    <w:lsdException w:name="Hyperlink" w:semiHidden="1" w:unhideWhenUsed="1"/>
-    <w:lsdException w:name="FollowedHyperlink" w:semiHidden="1" w:unhideWhenUsed="1"/>
-    <w:lsdException w:name="Strong" w:uiPriority="22" w:qFormat="1"/>
-    <w:lsdException w:name="Emphasis" w:uiPriority="20" w:qFormat="1"/>
-    <w:lsdException w:name="Document Map" w:semiHidden="1" w:unhideWhenUsed="1"/>
-    <w:lsdException w:name="Plain Text" w:semiHidden="1" w:unhideWhenUsed="1"/>
-    <w:lsdException w:name="E-mail Signature" w:semiHidden="1" w:unhideWhenUsed="1"/>
-    <w:lsdException w:name="HTML Top of Form" w:semiHidden="1" w:unhideWhenUsed="1"/>
-    <w:lsdException w:name="HTML Bottom of Form" w:semiHidden="1" w:unhideWhenUsed="1"/>
-    <w:lsdException w:name="Normal (Web)" w:semiHidden="1" w:unhideWhenUsed="1"/>
-    <w:lsdException w:name="HTML Acronym" w:semiHidden="1" w:unhideWhenUsed="1"/>
-    <w:lsdException w:name="HTML Address" w:semiHidden="1" w:unhideWhenUsed="1"/>
-    <w:lsdException w:name="HTML Cite" w:semiHidden="1" w:unhideWhenUsed="1"/>
-    <w:lsdException w:name="HTML Code" w:semiHidden="1" w:unhideWhenUsed="1"/>
-    <w:lsdException w:name="HTML Definition" w:semiHidden="1" w:unhideWhenUsed="1"/>
-    <w:lsdException w:name="HTML Keyboard" w:semiHidden="1" w:unhideWhenUsed="1"/>
-    <w:lsdException w:name="HTML Preformatted" w:semiHidden="1" w:unhideWhenUsed="1"/>
-    <w:lsdException w:name="HTML Sample" w:semiHidden="1" w:unhideWhenUsed="1"/>
-    <w:lsdException w:name="HTML Typewriter" w:semiHidden="1" w:unhideWhenUsed="1"/>
-    <w:lsdException w:name="HTML Variable" w:semiHidden="1" w:unhideWhenUsed="1"/>
-    <w:lsdException w:name="Normal Table" w:semiHidden="1" w:unhideWhenUsed="1"/>
-    <w:lsdException w:name="annotation subject" w:semiHidden="1" w:unhideWhenUsed="1"/>
-    <w:lsdException w:name="No List" w:semiHidden="1" w:unhideWhenUsed="1"/>
-    <w:lsdException w:name="Outline List 1" w:semiHidden="1" w:unhideWhenUsed="1"/>
-    <w:lsdException w:name="Outline List 2" w:semiHidden="1" w:unhideWhenUsed="1"/>
-    <w:lsdException w:name="Outline List 3" w:semiHidden="1" w:unhideWhenUsed="1"/>
-    <w:lsdException w:name="Table Simple 1" w:semiHidden="1" w:unhideWhenUsed="1"/>
-    <w:lsdException w:name="Table Simple 2" w:semiHidden="1" w:unhideWhenUsed="1"/>
-    <w:lsdException w:name="Table Simple 3" w:semiHidden="1" w:unhideWhenUsed="1"/>
-    <w:lsdException w:name="Table Classic 1" w:semiHidden="1" w:unhideWhenUsed="1"/>
-    <w:lsdException w:name="Table Classic 2" w:semiHidden="1" w:unhideWhenUsed="1"/>
-    <w:lsdException w:name="Table Classic 3" w:semiHidden="1" w:unhideWhenUsed="1"/>
-    <w:lsdException w:name="Table Classic 4" w:semiHidden="1" w:unhideWhenUsed="1"/>
-    <w:lsdException w:name="Table Colorful 1" w:semiHidden="1" w:unhideWhenUsed="1"/>
-    <w:lsdException w:name="Table Colorful 2" w:semiHidden="1" w:unhideWhenUsed="1"/>
-    <w:lsdException w:name="Table Colorful 3" w:semiHidden="1" w:unhideWhenUsed="1"/>
-    <w:lsdException w:name="Table Columns 1" w:semiHidden="1" w:unhideWhenUsed="1"/>
-    <w:lsdException w:name="Table Columns 2" w:semiHidden="1" w:unhideWhenUsed="1"/>
-    <w:lsdException w:name="Table Columns 3" w:semiHidden="1" w:unhideWhenUsed="1"/>
-    <w:lsdException w:name="Table Columns 4" w:semiHidden="1" w:unhideWhenUsed="1"/>
-    <w:lsdException w:name="Table Columns 5" w:semiHidden="1" w:unhideWhenUsed="1"/>
-    <w:lsdException w:name="Table Grid 1" w:semiHidden="1" w:unhideWhenUsed="1"/>
-    <w:lsdException w:name="Table Grid 2" w:semiHidden="1" w:unhideWhenUsed="1"/>
-    <w:lsdException w:name="Table Grid 3" w:semiHidden="1" w:unhideWhenUsed="1"/>
-    <w:lsdException w:name="Table Grid 4" w:semiHidden="1" w:unhideWhenUsed="1"/>
-    <w:lsdException w:name="Table Grid 5" w:semiHidden="1" w:unhideWhenUsed="1"/>
-    <w:lsdException w:name="Table Grid 6" w:semiHidden="1" w:unhideWhenUsed="1"/>
-    <w:lsdException w:name="Table Grid 7" w:semiHidden="1" w:unhideWhenUsed="1"/>
-    <w:lsdException w:name="Table Grid 8" w:semiHidden="1" w:unhideWhenUsed="1"/>
-    <w:lsdException w:name="Table List 1" w:semiHidden="1" w:unhideWhenUsed="1"/>
-    <w:lsdException w:name="Table List 2" w:semiHidden="1" w:unhideWhenUsed="1"/>
-    <w:lsdException w:name="Table List 3" w:semiHidden="1" w:unhideWhenUsed="1"/>
-    <w:lsdException w:name="Table List 4" w:semiHidden="1" w:unhideWhenUsed="1"/>
-    <w:lsdException w:name="Table List 5" w:semiHidden="1" w:unhideWhenUsed="1"/>
-    <w:lsdException w:name="Table List 6" w:semiHidden="1" w:unhideWhenUsed="1"/>
-    <w:lsdException w:name="Table List 7" w:semiHidden="1" w:unhideWhenUsed="1"/>
-    <w:lsdException w:name="Table List 8" w:semiHidden="1" w:unhideWhenUsed="1"/>
-    <w:lsdException w:name="Table 3D effects 1" w:semiHidden="1" w:unhideWhenUsed="1"/>
-    <w:lsdException w:name="Table 3D effects 2" w:semiHidden="1" w:unhideWhenUsed="1"/>
-    <w:lsdException w:name="Table 3D effects 3" w:semiHidden="1" w:unhideWhenUsed="1"/>
-    <w:lsdException w:name="Table Contemporary" w:semiHidden="1" w:unhideWhenUsed="1"/>
-    <w:lsdException w:name="Table Elegant" w:semiHidden="1" w:unhideWhenUsed="1"/>
-    <w:lsdException w:name="Table Professional" w:semiHidden="1" w:unhideWhenUsed="1"/>
-    <w:lsdException w:name="Table Subtle 1" w:semiHidden="1" w:unhideWhenUsed="1"/>
-    <w:lsdException w:name="Table Subtle 2" w:semiHidden="1" w:unhideWhenUsed="1"/>
-    <w:lsdException w:name="Table Web 1" w:semiHidden="1" w:unhideWhenUsed="1"/>
-    <w:lsdException w:name="Table Web 2" w:semiHidden="1" w:unhideWhenUsed="1"/>
-    <w:lsdException w:name="Table Web 3" w:semiHidden="1" w:unhideWhenUsed="1"/>
-    <w:lsdException w:name="Balloon Text" w:semiHidden="1" w:unhideWhenUsed="1"/>
-    <w:lsdException w:name="Table Grid" w:uiPriority="39"/>
-    <w:lsdException w:name="Table Theme" w:semiHidden="1" w:unhideWhenUsed="1"/>
-    <w:lsdException w:name="Placeholder Text" w:semiHidden="1"/>
-    <w:lsdException w:name="No Spacing" w:uiPriority="1" w:qFormat="1"/>
-    <w:lsdException w:name="Light Shading" w:uiPriority="60"/>
-    <w:lsdException w:name="Light List" w:uiPriority="61"/>
-    <w:lsdException w:name="Light Grid" w:uiPriority="62"/>
-    <w:lsdException w:name="Medium Shading 1" w:uiPriority="63"/>
-    <w:lsdException w:name="Medium Shading 2" w:uiPriority="64"/>
-    <w:lsdException w:name="Medium List 1" w:uiPriority="65"/>
-    <w:lsdException w:name="Medium List 2" w:uiPriority="66"/>
-    <w:lsdException w:name="Medium Grid 1" w:uiPriority="67"/>
-    <w:lsdException w:name="Medium Grid 2" w:uiPriority="68"/>
-    <w:lsdException w:name="Medium Grid 3" w:uiPriority="69"/>
-    <w:lsdException w:name="Dark List" w:uiPriority="70"/>
-    <w:lsdException w:name="Colorful Shading" w:uiPriority="71"/>
-    <w:lsdException w:name="Colorful List" w:uiPriority="72"/>
-    <w:lsdException w:name="Colorful Grid" w:uiPriority="73"/>
-    <w:lsdException w:name="Light Shading Accent 1" w:uiPriority="60"/>
-    <w:lsdException w:name="Light List Accent 1" w:uiPriority="61"/>
-    <w:lsdException w:name="Light Grid Accent 1" w:uiPriority="62"/>
-    <w:lsdException w:name="Medium Shading 1 Accent 1" w:uiPriority="63"/>
-    <w:lsdException w:name="Medium Shading 2 Accent 1" w:uiPriority="64"/>
-    <w:lsdException w:name="Medium List 1 Accent 1" w:uiPriority="65"/>
-    <w:lsdException w:name="Revision" w:semiHidden="1"/>
-    <w:lsdException w:name="List Paragraph" w:uiPriority="34" w:qFormat="1"/>
-    <w:lsdException w:name="Quote" w:uiPriority="29" w:qFormat="1"/>
-    <w:lsdException w:name="Intense Quote" w:uiPriority="30" w:qFormat="1"/>
-    <w:lsdException w:name="Medium List 2 Accent 1" w:uiPriority="66"/>
-    <w:lsdException w:name="Medium Grid 1 Accent 1" w:uiPriority="67"/>
-    <w:lsdException w:name="Medium Grid 2 Accent 1" w:uiPriority="68"/>
-    <w:lsdException w:name="Medium Grid 3 Accent 1" w:uiPriority="69"/>
-    <w:lsdException w:name="Dark List Accent 1" w:uiPriority="70"/>
-    <w:lsdException w:name="Colorful Shading Accent 1" w:uiPriority="71"/>
-    <w:lsdException w:name="Colorful List Accent 1" w:uiPriority="72"/>
-    <w:lsdException w:name="Colorful Grid Accent 1" w:uiPriority="73"/>
-    <w:lsdException w:name="Light Shading Accent 2" w:uiPriority="60"/>
-    <w:lsdException w:name="Light List Accent 2" w:uiPriority="61"/>
-    <w:lsdException w:name="Light Grid Accent 2" w:uiPriority="62"/>
-    <w:lsdException w:name="Medium Shading 1 Accent 2" w:uiPriority="63"/>
-    <w:lsdException w:name="Medium Shading 2 Accent 2" w:uiPriority="64"/>
-    <w:lsdException w:name="Medium List 1 Accent 2" w:uiPriority="65"/>
-    <w:lsdException w:name="Medium List 2 Accent 2" w:uiPriority="66"/>
-    <w:lsdException w:name="Medium Grid 1 Accent 2" w:uiPriority="67"/>
-    <w:lsdException w:name="Medium Grid 2 Accent 2" w:uiPriority="68"/>
-    <w:lsdException w:name="Medium Grid 3 Accent 2" w:uiPriority="69"/>
-    <w:lsdException w:name="Dark List Accent 2" w:uiPriority="70"/>
-    <w:lsdException w:name="Colorful Shading Accent 2" w:uiPriority="71"/>
-    <w:lsdException w:name="Colorful List Accent 2" w:uiPriority="72"/>
-    <w:lsdException w:name="Colorful Grid Accent 2" w:uiPriority="73"/>
-    <w:lsdException w:name="Light Shading Accent 3" w:uiPriority="60"/>
-    <w:lsdException w:name="Light List Accent 3" w:uiPriority="61"/>
-    <w:lsdException w:name="Light Grid Accent 3" w:uiPriority="62"/>
-    <w:lsdException w:name="Medium Shading 1 Accent 3" w:uiPriority="63"/>
-    <w:lsdException w:name="Medium Shading 2 Accent 3" w:uiPriority="64"/>
-    <w:lsdException w:name="Medium List 1 Accent 3" w:uiPriority="65"/>
-    <w:lsdException w:name="Medium List 2 Accent 3" w:uiPriority="66"/>
-    <w:lsdException w:name="Medium Grid 1 Accent 3" w:uiPriority="67"/>
-    <w:lsdException w:name="Medium Grid 2 Accent 3" w:uiPriority="68"/>
-    <w:lsdException w:name="Medium Grid 3 Accent 3" w:uiPriority="69"/>
-    <w:lsdException w:name="Dark List Accent 3" w:uiPriority="70"/>
-    <w:lsdException w:name="Colorful Shading Accent 3" w:uiPriority="71"/>
-    <w:lsdException w:name="Colorful List Accent 3" w:uiPriority="72"/>
-    <w:lsdException w:name="Colorful Grid Accent 3" w:uiPriority="73"/>
-    <w:lsdException w:name="Light Shading Accent 4" w:uiPriority="60"/>
-    <w:lsdException w:name="Light List Accent 4" w:uiPriority="61"/>
-    <w:lsdException w:name="Light Grid Accent 4" w:uiPriority="62"/>
-    <w:lsdException w:name="Medium Shading 1 Accent 4" w:uiPriority="63"/>
-    <w:lsdException w:name="Medium Shading 2 Accent 4" w:uiPriority="64"/>
-    <w:lsdException w:name="Medium List 1 Accent 4" w:uiPriority="65"/>
-    <w:lsdException w:name="Medium List 2 Accent 4" w:uiPriority="66"/>
-    <w:lsdException w:name="Medium Grid 1 Accent 4" w:uiPriority="67"/>
-    <w:lsdException w:name="Medium Grid 2 Accent 4" w:uiPriority="68"/>
-    <w:lsdException w:name="Medium Grid 3 Accent 4" w:uiPriority="69"/>
-    <w:lsdException w:name="Dark List Accent 4" w:uiPriority="70"/>
-    <w:lsdException w:name="Colorful Shading Accent 4" w:uiPriority="71"/>
-    <w:lsdException w:name="Colorful List Accent 4" w:uiPriority="72"/>
-    <w:lsdException w:name="Colorful Grid Accent 4" w:uiPriority="73"/>
-    <w:lsdException w:name="Light Shading Accent 5" w:uiPriority="60"/>
-    <w:lsdException w:name="Light List Accent 5" w:uiPriority="61"/>
-    <w:lsdException w:name="Light Grid Accent 5" w:uiPriority="62"/>
-    <w:lsdException w:name="Medium Shading 1 Accent 5" w:uiPriority="63"/>
-    <w:lsdException w:name="Medium Shading 2 Accent 5" w:uiPriority="64"/>
-    <w:lsdException w:name="Medium List 1 Accent 5" w:uiPriority="65"/>
-    <w:lsdException w:name="Medium List 2 Accent 5" w:uiPriority="66"/>
-    <w:lsdException w:name="Medium Grid 1 Accent 5" w:uiPriority="67"/>
-    <w:lsdException w:name="Medium Grid 2 Accent 5" w:uiPriority="68"/>
-    <w:lsdException w:name="Medium Grid 3 Accent 5" w:uiPriority="69"/>
-    <w:lsdException w:name="Dark List Accent 5" w:uiPriority="70"/>
-    <w:lsdException w:name="Colorful Shading Accent 5" w:uiPriority="71"/>
-    <w:lsdException w:name="Colorful List Accent 5" w:uiPriority="72"/>
-    <w:lsdException w:name="Colorful Grid Accent 5" w:uiPriority="73"/>
-    <w:lsdException w:name="Light Shading Accent 6" w:uiPriority="60"/>
-    <w:lsdException w:name="Light List Accent 6" w:uiPriority="61"/>
-    <w:lsdException w:name="Light Grid Accent 6" w:uiPriority="62"/>
-    <w:lsdException w:name="Medium Shading 1 Accent 6" w:uiPriority="63"/>
-    <w:lsdException w:name="Medium Shading 2 Accent 6" w:uiPriority="64"/>
-    <w:lsdException w:name="Medium List 1 Accent 6" w:uiPriority="65"/>
-    <w:lsdException w:name="Medium List 2 Accent 6" w:uiPriority="66"/>
-    <w:lsdException w:name="Medium Grid 1 Accent 6" w:uiPriority="67"/>
-    <w:lsdException w:name="Medium Grid 2 Accent 6" w:uiPriority="68"/>
-    <w:lsdException w:name="Medium Grid 3 Accent 6" w:uiPriority="69"/>
-    <w:lsdException w:name="Dark List Accent 6" w:uiPriority="70"/>
-    <w:lsdException w:name="Colorful Shading Accent 6" w:uiPriority="71"/>
-    <w:lsdException w:name="Colorful List Accent 6" w:uiPriority="72"/>
-    <w:lsdException w:name="Colorful Grid Accent 6" w:uiPriority="73"/>
-    <w:lsdException w:name="Subtle Emphasis" w:uiPriority="19" w:qFormat="1"/>
-    <w:lsdException w:name="Intense Emphasis" w:uiPriority="21" w:qFormat="1"/>
-    <w:lsdException w:name="Subtle Reference" w:uiPriority="31" w:qFormat="1"/>
-    <w:lsdException w:name="Intense Reference" w:uiPriority="32" w:qFormat="1"/>
-    <w:lsdException w:name="Book Title" w:uiPriority="33" w:qFormat="1"/>
-    <w:lsdException w:name="Bibliography" w:semiHidden="1" w:uiPriority="37" w:unhideWhenUsed="1"/>
-    <w:lsdException w:name="TOC Heading" w:semiHidden="1" w:uiPriority="39" w:unhideWhenUsed="1" w:qFormat="1"/>
-    <w:lsdException w:name="Plain Table 1" w:uiPriority="41"/>
-    <w:lsdException w:name="Plain Table 2" w:uiPriority="42"/>
-    <w:lsdException w:name="Plain Table 3" w:uiPriority="43"/>
-    <w:lsdException w:name="Plain Table 4" w:uiPriority="44"/>
-    <w:lsdException w:name="Plain Table 5" w:uiPriority="45"/>
-    <w:lsdException w:name="Grid Table Light" w:uiPriority="40"/>
-    <w:lsdException w:name="Grid Table 1 Light" w:uiPriority="46"/>
-    <w:lsdException w:name="Grid Table 2" w:uiPriority="47"/>
-    <w:lsdException w:name="Grid Table 3" w:uiPriority="48"/>
-    <w:lsdException w:name="Grid Table 4" w:uiPriority="49"/>
-    <w:lsdException w:name="Grid Table 5 Dark" w:uiPriority="50"/>
-    <w:lsdException w:name="Grid Table 6 Colorful" w:uiPriority="51"/>
-    <w:lsdException w:name="Grid Table 7 Colorful" w:uiPriority="52"/>
-    <w:lsdException w:name="Grid Table 1 Light Accent 1" w:uiPriority="46"/>
-    <w:lsdException w:name="Grid Table 2 Accent 1" w:uiPriority="47"/>
-    <w:lsdException w:name="Grid Table 3 Accent 1" w:uiPriority="48"/>
-    <w:lsdException w:name="Grid Table 4 Accent 1" w:uiPriority="49"/>
-    <w:lsdException w:name="Grid Table 5 Dark Accent 1" w:uiPriority="50"/>
-    <w:lsdException w:name="Grid Table 6 Colorful Accent 1" w:uiPriority="51"/>
-    <w:lsdException w:name="Grid Table 7 Colorful Accent 1" w:uiPriority="52"/>
-    <w:lsdException w:name="Grid Table 1 Light Accent 2" w:uiPriority="46"/>
-    <w:lsdException w:name="Grid Table 2 Accent 2" w:uiPriority="47"/>
-    <w:lsdException w:name="Grid Table 3 Accent 2" w:uiPriority="48"/>
-    <w:lsdException w:name="Grid Table 4 Accent 2" w:uiPriority="49"/>
-    <w:lsdException w:name="Grid Table 5 Dark Accent 2" w:uiPriority="50"/>
-    <w:lsdException w:name="Grid Table 6 Colorful Accent 2" w:uiPriority="51"/>
-    <w:lsdException w:name="Grid Table 7 Colorful Accent 2" w:uiPriority="52"/>
-    <w:lsdException w:name="Grid Table 1 Light Accent 3" w:uiPriority="46"/>
-    <w:lsdException w:name="Grid Table 2 Accent 3" w:uiPriority="47"/>
-    <w:lsdException w:name="Grid Table 3 Accent 3" w:uiPriority="48"/>
-    <w:lsdException w:name="Grid Table 4 Accent 3" w:uiPriority="49"/>
-    <w:lsdException w:name="Grid Table 5 Dark Accent 3" w:uiPriority="50"/>
-    <w:lsdException w:name="Grid Table 6 Colorful Accent 3" w:uiPriority="51"/>
-    <w:lsdException w:name="Grid Table 7 Colorful Accent 3" w:uiPriority="52"/>
-    <w:lsdException w:name="Grid Table 1 Light Accent 4" w:uiPriority="46"/>
-    <w:lsdException w:name="Grid Table 2 Accent 4" w:uiPriority="47"/>
-    <w:lsdException w:name="Grid Table 3 Accent 4" w:uiPriority="48"/>
-    <w:lsdException w:name="Grid Table 4 Accent 4" w:uiPriority="49"/>
-    <w:lsdException w:name="Grid Table 5 Dark Accent 4" w:uiPriority="50"/>
-    <w:lsdException w:name="Grid Table 6 Colorful Accent 4" w:uiPriority="51"/>
-    <w:lsdException w:name="Grid Table 7 Colorful Accent 4" w:uiPriority="52"/>
-    <w:lsdException w:name="Grid Table 1 Light Accent 5" w:uiPriority="46"/>
-    <w:lsdException w:name="Grid Table 2 Accent 5" w:uiPriority="47"/>
-    <w:lsdException w:name="Grid Table 3 Accent 5" w:uiPriority="48"/>
-    <w:lsdException w:name="Grid Table 4 Accent 5" w:uiPriority="49"/>
-    <w:lsdException w:name="Grid Table 5 Dark Accent 5" w:uiPriority="50"/>
-    <w:lsdException w:name="Grid Table 6 Colorful Accent 5" w:uiPriority="51"/>
-    <w:lsdException w:name="Grid Table 7 Colorful Accent 5" w:uiPriority="52"/>
-    <w:lsdException w:name="Grid Table 1 Light Accent 6" w:uiPriority="46"/>
-    <w:lsdException w:name="Grid Table 2 Accent 6" w:uiPriority="47"/>
-    <w:lsdException w:name="Grid Table 3 Accent 6" w:uiPriority="48"/>
-    <w:lsdException w:name="Grid Table 4 Accent 6" w:uiPriority="49"/>
-    <w:lsdException w:name="Grid Table 5 Dark Accent 6" w:uiPriority="50"/>
-    <w:lsdException w:name="Grid Table 6 Colorful Accent 6" w:uiPriority="51"/>
-    <w:lsdException w:name="Grid Table 7 Colorful Accent 6" w:uiPriority="52"/>
-    <w:lsdException w:name="List Table 1 Light" w:uiPriority="46"/>
-    <w:lsdException w:name="List Table 2" w:uiPriority="47"/>
-    <w:lsdException w:name="List Table 3" w:uiPriority="48"/>
-    <w:lsdException w:name="List Table 4" w:uiPriority="49"/>
-    <w:lsdException w:name="List Table 5 Dark" w:uiPriority="50"/>
-    <w:lsdException w:name="List Table 6 Colorful" w:uiPriority="51"/>
-    <w:lsdException w:name="List Table 7 Colorful" w:uiPriority="52"/>
-    <w:lsdException w:name="List Table 1 Light Accent 1" w:uiPriority="46"/>
-    <w:lsdException w:name="List Table 2 Accent 1" w:uiPriority="47"/>
-    <w:lsdException w:name="List Table 3 Accent 1" w:uiPriority="48"/>
-    <w:lsdException w:name="List Table 4 Accent 1" w:uiPriority="49"/>
-    <w:lsdException w:name="List Table 5 Dark Accent 1" w:uiPriority="50"/>
-    <w:lsdException w:name="List Table 6 Colorful Accent 1" w:uiPriority="51"/>
-    <w:lsdException w:name="List Table 7 Colorful Accent 1" w:uiPriority="52"/>
-    <w:lsdException w:name="List Table 1 Light Accent 2" w:uiPriority="46"/>
-    <w:lsdException w:name="List Table 2 Accent 2" w:uiPriority="47"/>
-    <w:lsdException w:name="List Table 3 Accent 2" w:uiPriority="48"/>
-    <w:lsdException w:name="List Table 4 Accent 2" w:uiPriority="49"/>
-    <w:lsdException w:name="List Table 5 Dark Accent 2" w:uiPriority="50"/>
-    <w:lsdException w:name="List Table 6 Colorful Accent 2" w:uiPriority="51"/>
-    <w:lsdException w:name="List Table 7 Colorful Accent 2" w:uiPriority="52"/>
-    <w:lsdException w:name="List Table 1 Light Accent 3" w:uiPriority="46"/>
-    <w:lsdException w:name="List Table 2 Accent 3" w:uiPriority="47"/>
-    <w:lsdException w:name="List Table 3 Accent 3" w:uiPriority="48"/>
-    <w:lsdException w:name="List Table 4 Accent 3" w:uiPriority="49"/>
-    <w:lsdException w:name="List Table 5 Dark Accent 3" w:uiPriority="50"/>
-    <w:lsdException w:name="List Table 6 Colorful Accent 3" w:uiPriority="51"/>
-    <w:lsdException w:name="List Table 7 Colorful Accent 3" w:uiPriority="52"/>
-    <w:lsdException w:name="List Table 1 Light Accent 4" w:uiPriority="46"/>
-    <w:lsdException w:name="List Table 2 Accent 4" w:uiPriority="47"/>
-    <w:lsdException w:name="List Table 3 Accent 4" w:uiPriority="48"/>
-    <w:lsdException w:name="List Table 4 Accent 4" w:uiPriority="49"/>
-    <w:lsdException w:name="List Table 5 Dark Accent 4" w:uiPriority="50"/>
-    <w:lsdException w:name="List Table 6 Colorful Accent 4" w:uiPriority="51"/>
-    <w:lsdException w:name="List Table 7 Colorful Accent 4" w:uiPriority="52"/>
-    <w:lsdException w:name="List Table 1 Light Accent 5" w:uiPriority="46"/>
-    <w:lsdException w:name="List Table 2 Accent 5" w:uiPriority="47"/>
-    <w:lsdException w:name="List Table 3 Accent 5" w:uiPriority="48"/>
-    <w:lsdException w:name="List Table 4 Accent 5" w:uiPriority="49"/>
-    <w:lsdException w:name="List Table 5 Dark Accent 5" w:uiPriority="50"/>
-    <w:lsdException w:name="List Table 6 Colorful Accent 5" w:uiPriority="51"/>
-    <w:lsdException w:name="List Table 7 Colorful Accent 5" w:uiPriority="52"/>
-    <w:lsdException w:name="List Table 1 Light Accent 6" w:uiPriority="46"/>
-    <w:lsdException w:name="List Table 2 Accent 6" w:uiPriority="47"/>
-    <w:lsdException w:name="List Table 3 Accent 6" w:uiPriority="48"/>
-    <w:lsdException w:name="List Table 4 Accent 6" w:uiPriority="49"/>
-    <w:lsdException w:name="List Table 5 Dark Accent 6" w:uiPriority="50"/>
-    <w:lsdException w:name="List Table 6 Colorful Accent 6" w:uiPriority="51"/>
-    <w:lsdException w:name="List Table 7 Colorful Accent 6" w:uiPriority="52"/>
-  </w:latentStyles>
-  <w:style w:type="paragraph" w:default="1" w:styleId="a">
-    <w:name w:val="Normal"/>
-    <w:qFormat/>
-    <w:pPr>
-      <w:widowControl w:val="0"/>
-      <w:jc w:val="both"/>
-    </w:pPr>
+  <w:style w:type="character" w:customStyle="1" w:styleId="4Char">
+    <w:name w:val="标题 4 Char"/>
+    <w:basedOn w:val="a0"/>
+    <w:link w:val="4"/>
+    <w:uiPriority w:val="9"/>
+    <w:rsid w:val="00FD7A74"/>
+    <w:rPr>
+      <w:rFonts w:asciiTheme="majorHAnsi" w:eastAsiaTheme="majorEastAsia" w:hAnsiTheme="majorHAnsi" w:cstheme="majorBidi"/>
+      <w:b/>
+      <w:bCs/>
+      <w:sz w:val="28"/>
+      <w:szCs w:val="28"/>
+    </w:rPr>
   </w:style>
-  <w:style w:type="character" w:default="1" w:styleId="a0">
-    <w:name w:val="Default Paragraph Font"/>
-    <w:uiPriority w:val="1"/>
-    <w:semiHidden/>
-    <w:unhideWhenUsed/>
-  </w:style>
-  <w:style w:type="table" w:default="1" w:styleId="a1">
-    <w:name w:val="Normal Table"/>
-    <w:uiPriority w:val="99"/>
-    <w:semiHidden/>
-    <w:unhideWhenUsed/>
+  <w:style w:type="table" w:styleId="a5">
+    <w:name w:val="Table Grid"/>
+    <w:basedOn w:val="a1"/>
+    <w:uiPriority w:val="39"/>
+    <w:rsid w:val="00AD5E5C"/>
     <w:tblPr>
       <w:tblInd w:w="0" w:type="dxa"/>
+      <w:tblBorders>
+        <w:top w:val="single" w:sz="4" w:space="0" w:color="auto"/>
+        <w:left w:val="single" w:sz="4" w:space="0" w:color="auto"/>
+        <w:bottom w:val="single" w:sz="4" w:space="0" w:color="auto"/>
+        <w:right w:val="single" w:sz="4" w:space="0" w:color="auto"/>
+        <w:insideH w:val="single" w:sz="4" w:space="0" w:color="auto"/>
+        <w:insideV w:val="single" w:sz="4" w:space="0" w:color="auto"/>
+      </w:tblBorders>
       <w:tblCellMar>
         <w:top w:w="0" w:type="dxa"/>
         <w:left w:w="108" w:type="dxa"/>
@@ -3584,68 +10727,20 @@
       </w:tblCellMar>
     </w:tblPr>
   </w:style>
-  <w:style w:type="numbering" w:default="1" w:styleId="a2">
-    <w:name w:val="No List"/>
-    <w:uiPriority w:val="99"/>
-    <w:semiHidden/>
-    <w:unhideWhenUsed/>
-  </w:style>
-  <w:style w:type="paragraph" w:customStyle="1" w:styleId="616E045B48D14B4AA2EEC35041ED2635">
-    <w:name w:val="616E045B48D14B4AA2EEC35041ED2635"/>
-    <w:rsid w:val="00CC6CC8"/>
-    <w:pPr>
-      <w:widowControl w:val="0"/>
-      <w:jc w:val="both"/>
-    </w:pPr>
-  </w:style>
-  <w:style w:type="paragraph" w:customStyle="1" w:styleId="6C932A46CECC4A3BADCECF5908E70517">
-    <w:name w:val="6C932A46CECC4A3BADCECF5908E70517"/>
-    <w:rsid w:val="00CC6CC8"/>
-    <w:pPr>
-      <w:widowControl w:val="0"/>
-      <w:jc w:val="both"/>
-    </w:pPr>
-  </w:style>
-  <w:style w:type="paragraph" w:customStyle="1" w:styleId="00F80B4D55E74741BD8190BFB9D0EA3B">
-    <w:name w:val="00F80B4D55E74741BD8190BFB9D0EA3B"/>
-    <w:rsid w:val="00CC6CC8"/>
-    <w:pPr>
-      <w:widowControl w:val="0"/>
-      <w:jc w:val="both"/>
-    </w:pPr>
-  </w:style>
-  <w:style w:type="paragraph" w:customStyle="1" w:styleId="03CDA1B0A9A447BCA7B02620DB0F43E5">
-    <w:name w:val="03CDA1B0A9A447BCA7B02620DB0F43E5"/>
-    <w:rsid w:val="00CC6CC8"/>
-    <w:pPr>
-      <w:widowControl w:val="0"/>
-      <w:jc w:val="both"/>
-    </w:pPr>
-  </w:style>
-  <w:style w:type="paragraph" w:customStyle="1" w:styleId="5834BF74E86C4010B34059D2AB6AF60B">
-    <w:name w:val="5834BF74E86C4010B34059D2AB6AF60B"/>
-    <w:rsid w:val="00CC6CC8"/>
-    <w:pPr>
-      <w:widowControl w:val="0"/>
-      <w:jc w:val="both"/>
-    </w:pPr>
-  </w:style>
-  <w:style w:type="paragraph" w:customStyle="1" w:styleId="C9E3D085A4C8431DB044CEA1DDFFA902">
-    <w:name w:val="C9E3D085A4C8431DB044CEA1DDFFA902"/>
-    <w:rsid w:val="00CC6CC8"/>
-    <w:pPr>
-      <w:widowControl w:val="0"/>
-      <w:jc w:val="both"/>
-    </w:pPr>
+  <w:style w:type="character" w:customStyle="1" w:styleId="5Char">
+    <w:name w:val="标题 5 Char"/>
+    <w:basedOn w:val="a0"/>
+    <w:link w:val="5"/>
+    <w:uiPriority w:val="9"/>
+    <w:rsid w:val="00EE5978"/>
+    <w:rPr>
+      <w:b/>
+      <w:bCs/>
+      <w:sz w:val="28"/>
+      <w:szCs w:val="28"/>
+    </w:rPr>
   </w:style>
 </w:styles>
-</file>
-
-<file path=word/glossary/webSettings.xml><?xml version="1.0" encoding="utf-8"?>
-<w:webSettings xmlns:mc="http://schemas.openxmlformats.org/markup-compatibility/2006" xmlns:r="http://schemas.openxmlformats.org/officeDocument/2006/relationships" xmlns:w="http://schemas.openxmlformats.org/wordprocessingml/2006/main" xmlns:w14="http://schemas.microsoft.com/office/word/2010/wordml" xmlns:w15="http://schemas.microsoft.com/office/word/2012/wordml" mc:Ignorable="w14 w15">
-  <w:optimizeForBrowser/>
-  <w:allowPNG/>
-</w:webSettings>
 </file>
 
 <file path=word/theme/theme1.xml><?xml version="1.0" encoding="utf-8"?>
@@ -3914,7 +11009,7 @@
 </file>
 
 <file path=customXml/itemProps1.xml><?xml version="1.0" encoding="utf-8"?>
-<ds:datastoreItem xmlns:ds="http://schemas.openxmlformats.org/officeDocument/2006/customXml" ds:itemID="{94A7A4EF-F356-4B17-B27D-DACF25C6B70D}">
+<ds:datastoreItem xmlns:ds="http://schemas.openxmlformats.org/officeDocument/2006/customXml" ds:itemID="{2B378AAE-8936-4B14-8959-DE8CF3E4EE8F}">
   <ds:schemaRefs>
     <ds:schemaRef ds:uri="http://schemas.openxmlformats.org/officeDocument/2006/bibliography"/>
   </ds:schemaRefs>
